--- a/Documentation.docx
+++ b/Documentation.docx
@@ -6,8 +6,16 @@
       <w:pPr>
         <w:pStyle w:val="Heading1"/>
         <w:jc w:val="center"/>
+        <w:rPr>
+          <w:sz w:val="36"/>
+          <w:szCs w:val="36"/>
+        </w:rPr>
       </w:pPr>
       <w:r>
+        <w:rPr>
+          <w:sz w:val="36"/>
+          <w:szCs w:val="36"/>
+        </w:rPr>
         <w:t>Database Examination System Documentation</w:t>
       </w:r>
     </w:p>
@@ -18,8 +26,6 @@
       <w:r>
         <w:t>1. Introduction</w:t>
       </w:r>
-      <w:bookmarkStart w:id="0" w:name="_GoBack"/>
-      <w:bookmarkEnd w:id="0"/>
     </w:p>
     <w:p>
       <w:pPr>
@@ -31,13 +37,10 @@
     </w:p>
     <w:p>
       <w:r>
-        <w:t xml:space="preserve">The Database Examination System is a structured database designed to manage and store examination-related data for ITI. The system efficiently handles student records, exam schedules, </w:t>
+        <w:t xml:space="preserve">                </w:t>
       </w:r>
       <w:r>
-        <w:t>questions, and results within SQL Server. Data retrieval and reporting will be facilitated using SQL Server Reporting Services (SSRS) to generate insightful reports for administrators and instructors. The database ensures secure and efficient data manageme</w:t>
-      </w:r>
-      <w:r>
-        <w:t>nt while providing structured queries and reports for examination tracking and analysis.</w:t>
+        <w:t>The Database Examination System is a structured database designed to manage and store examination-related data for ITI. The system efficiently handles student records, exam schedules, questions, and results within SQL Server. Data retrieval and reporting will be facilitated using SQL Server Reporting Services (SSRS) to generate insightful reports for administrators and instructors. The database ensures secure and efficient data management while providing structured queries and reports for examination tracking and analysis.</w:t>
       </w:r>
     </w:p>
     <w:p>
@@ -49,304 +52,15 @@
       </w:r>
     </w:p>
     <w:p>
+      <w:pPr>
+        <w:pStyle w:val="ListParagraph"/>
+        <w:numPr>
+          <w:ilvl w:val="0"/>
+          <w:numId w:val="12"/>
+        </w:numPr>
+      </w:pPr>
       <w:r>
-        <w:t>- Automate exam creation and management.</w:t>
-      </w:r>
-      <w:r>
-        <w:br/>
-        <w:t>- Provide secure student authentication.</w:t>
-      </w:r>
-      <w:r>
-        <w:br/>
-        <w:t>- Store and retrieve exam results efficiently.</w:t>
-      </w:r>
-      <w:r>
-        <w:br/>
-        <w:t>- Facilitat</w:t>
-      </w:r>
-      <w:r>
-        <w:t>e real-time evaluation and reporting.</w:t>
-      </w:r>
-    </w:p>
-    <w:p>
-      <w:pPr>
-        <w:pStyle w:val="Heading2"/>
-      </w:pPr>
-      <w:r>
-        <w:t>1.3 Scope</w:t>
-      </w:r>
-    </w:p>
-    <w:p>
-      <w:r>
-        <w:t>- User roles: Admin, Instructor, Student.</w:t>
-      </w:r>
-      <w:r>
-        <w:br/>
-        <w:t>- Functions: Exam scheduling, question management, result processing.</w:t>
-      </w:r>
-      <w:r>
-        <w:br/>
-        <w:t>- Security: Role-based access control, data encryption.</w:t>
-      </w:r>
-    </w:p>
-    <w:p>
-      <w:pPr>
-        <w:pStyle w:val="Heading1"/>
-      </w:pPr>
-      <w:r>
-        <w:t>2. System Requirements</w:t>
-      </w:r>
-    </w:p>
-    <w:p>
-      <w:pPr>
-        <w:pStyle w:val="Heading2"/>
-      </w:pPr>
-      <w:r>
-        <w:t>2.1 Hardware Requ</w:t>
-      </w:r>
-      <w:r>
-        <w:t>irements</w:t>
-      </w:r>
-    </w:p>
-    <w:p>
-      <w:r>
-        <w:t>- Server with SQL Server installed.</w:t>
-      </w:r>
-      <w:r>
-        <w:br/>
-        <w:t>- Minimum 8GB RAM, 100GB storage.</w:t>
-      </w:r>
-    </w:p>
-    <w:p>
-      <w:pPr>
-        <w:pStyle w:val="Heading2"/>
-      </w:pPr>
-      <w:r>
-        <w:t>2.2 Software Requirements</w:t>
-      </w:r>
-    </w:p>
-    <w:p>
-      <w:r>
-        <w:t>- SQL Server 2019 or later.</w:t>
-      </w:r>
-      <w:r>
-        <w:br/>
-        <w:t>- Windows Server/Linux.</w:t>
-      </w:r>
-    </w:p>
-    <w:p>
-      <w:pPr>
-        <w:pStyle w:val="Heading1"/>
-      </w:pPr>
-      <w:r>
-        <w:t>3. Database Design</w:t>
-      </w:r>
-    </w:p>
-    <w:p>
-      <w:pPr>
-        <w:pStyle w:val="Heading2"/>
-      </w:pPr>
-      <w:r>
-        <w:t>3.1 Entity-Relationship Diagram (ERD)</w:t>
-      </w:r>
-    </w:p>
-    <w:p>
-      <w:r>
-        <w:t>(ERD to be added)</w:t>
-      </w:r>
-    </w:p>
-    <w:p>
-      <w:pPr>
-        <w:pStyle w:val="Heading2"/>
-      </w:pPr>
-      <w:r>
-        <w:lastRenderedPageBreak/>
-        <w:t>3.2 Database Schema</w:t>
-      </w:r>
-    </w:p>
-    <w:p>
-      <w:r>
-        <w:t>- Branch (BranchID, BranchName)</w:t>
-      </w:r>
-      <w:r>
-        <w:br/>
-        <w:t>- BranchDepartments (BranchDepartmentID, BranchID, DepartmentID)</w:t>
-      </w:r>
-      <w:r>
-        <w:br/>
-        <w:t>- Choices (ChoiceID, QuestionID, ChoiceText, IsCorrect)</w:t>
-      </w:r>
-      <w:r>
-        <w:br/>
-        <w:t>- Courses (CourseID, CourseName, TrackID)</w:t>
-      </w:r>
-      <w:r>
-        <w:br/>
-        <w:t>- CourseInstructors (Co</w:t>
-      </w:r>
-      <w:r>
-        <w:t>urseInstructorID, CourseID, InstructorID)</w:t>
-      </w:r>
-      <w:r>
-        <w:br/>
-        <w:t>- CourseStudents (CourseStudentID, CourseID, StudentID)</w:t>
-      </w:r>
-      <w:r>
-        <w:br/>
-        <w:t>- CourseTracks (TrackID, TrackName)</w:t>
-      </w:r>
-      <w:r>
-        <w:br/>
-        <w:t>- Department (DepartmentID, DepartmentName)</w:t>
-      </w:r>
-      <w:r>
-        <w:br/>
-        <w:t>- Exams (ExamID, Title, Date, Duration, ExamTypeID, InstructorID)</w:t>
-      </w:r>
-      <w:r>
-        <w:br/>
-        <w:t>- ExamQuesti</w:t>
-      </w:r>
-      <w:r>
-        <w:t>ons (ExamQuestionID, ExamID, QuestionID)</w:t>
-      </w:r>
-      <w:r>
-        <w:br/>
-        <w:t>- ExamType (ExamTypeID, TypeName)</w:t>
-      </w:r>
-      <w:r>
-        <w:br/>
-        <w:t>- Instructors (InstructorID, Name, Email, PhoneNumber)</w:t>
-      </w:r>
-      <w:r>
-        <w:br/>
-        <w:t>- Questions (QuestionID, QuestionTypeID, QuestionText)</w:t>
-      </w:r>
-      <w:r>
-        <w:br/>
-        <w:t>- QuestionType (QuestionTypeID, TypeName)</w:t>
-      </w:r>
-      <w:r>
-        <w:br/>
-        <w:t>- StudentAnswers (StudentAnsw</w:t>
-      </w:r>
-      <w:r>
-        <w:t>erID, StudentExamID, QuestionID, SelectedChoiceID)</w:t>
-      </w:r>
-      <w:r>
-        <w:br/>
-        <w:t>- StudentExams (StudentExamID, StudentID, ExamID, Score)</w:t>
-      </w:r>
-      <w:r>
-        <w:br/>
-        <w:t>- Students (StudentID, Name, Email, PhoneNumber)</w:t>
-      </w:r>
-      <w:r>
-        <w:br/>
-        <w:t>- Tracks (TrackID, TrackName)</w:t>
-      </w:r>
-    </w:p>
-    <w:p>
-      <w:pPr>
-        <w:pStyle w:val="Heading1"/>
-      </w:pPr>
-      <w:r>
-        <w:t>4. Implementation Details</w:t>
-      </w:r>
-    </w:p>
-    <w:p>
-      <w:pPr>
-        <w:pStyle w:val="Heading2"/>
-      </w:pPr>
-      <w:r>
-        <w:t>4.1 Table Creation Scripts</w:t>
-      </w:r>
-    </w:p>
-    <w:p>
-      <w:r>
-        <w:t xml:space="preserve">(SQL scripts to </w:t>
-      </w:r>
-      <w:r>
-        <w:t>be added)</w:t>
-      </w:r>
-    </w:p>
-    <w:p>
-      <w:pPr>
-        <w:pStyle w:val="Heading2"/>
-      </w:pPr>
-      <w:r>
-        <w:t>4.2 Stored Procedures and Functions</w:t>
-      </w:r>
-    </w:p>
-    <w:p>
-      <w:pPr>
-        <w:rPr>
-          <w:rtl/>
-        </w:rPr>
-      </w:pPr>
-      <w:r>
-        <w:t>- BranchInsert: Adds a new branch.</w:t>
-      </w:r>
-      <w:r>
-        <w:br/>
-        <w:t>- BranchUpdate: Updates an existing branch.</w:t>
-      </w:r>
-      <w:r>
-        <w:br/>
-        <w:t>- BranchDelete: Deletes a branch.</w:t>
-      </w:r>
-      <w:r>
-        <w:br/>
-        <w:t>- ChoicesInsert: Adds choices for a question.</w:t>
-      </w:r>
-      <w:r>
-        <w:br/>
-        <w:t>- ChoicesUpdate: Updates choices for a question.</w:t>
-      </w:r>
-      <w:r>
-        <w:br/>
-        <w:t xml:space="preserve">- </w:t>
-      </w:r>
-      <w:r>
-        <w:t>ChoicesDelete: Deletes choices for a question.</w:t>
-      </w:r>
-      <w:r>
-        <w:br/>
-        <w:t>- CourseStudentsSelect: Retrieves students in a course.</w:t>
-      </w:r>
-      <w:r>
-        <w:br/>
-        <w:t>- StudentExamsInsert: Registers a student for an exam.</w:t>
-      </w:r>
-      <w:r>
-        <w:br/>
-        <w:t>- StudentExamsUpdate: Updates the score of a student.</w:t>
-      </w:r>
-      <w:r>
-        <w:br/>
-        <w:t xml:space="preserve">- </w:t>
-      </w:r>
-      <w:proofErr w:type="spellStart"/>
-      <w:r>
-        <w:t>QuestionsSelectAll</w:t>
-      </w:r>
-      <w:proofErr w:type="spellEnd"/>
-      <w:r>
-        <w:t>: Retrieves all question</w:t>
-      </w:r>
-      <w:r>
-        <w:t>s.</w:t>
-      </w:r>
-    </w:p>
-    <w:p>
-      <w:r>
-        <w:t xml:space="preserve">With the same </w:t>
-      </w:r>
-      <w:r>
-        <w:t>Stored Procedures</w:t>
-      </w:r>
-      <w:r>
-        <w:t>, they are added to each table in the same way</w:t>
+        <w:t>Automate exam creation and management</w:t>
       </w:r>
       <w:r>
         <w:t>.</w:t>
@@ -354,6 +68,887 @@
     </w:p>
     <w:p>
       <w:pPr>
+        <w:pStyle w:val="ListParagraph"/>
+        <w:numPr>
+          <w:ilvl w:val="0"/>
+          <w:numId w:val="12"/>
+        </w:numPr>
+      </w:pPr>
+      <w:r>
+        <w:t>Provide secure student authentication.</w:t>
+      </w:r>
+    </w:p>
+    <w:p>
+      <w:pPr>
+        <w:pStyle w:val="ListParagraph"/>
+        <w:numPr>
+          <w:ilvl w:val="0"/>
+          <w:numId w:val="12"/>
+        </w:numPr>
+      </w:pPr>
+      <w:r>
+        <w:t>Store and retrieve exam results efficiently.</w:t>
+      </w:r>
+    </w:p>
+    <w:p>
+      <w:pPr>
+        <w:pStyle w:val="ListParagraph"/>
+        <w:numPr>
+          <w:ilvl w:val="0"/>
+          <w:numId w:val="12"/>
+        </w:numPr>
+      </w:pPr>
+      <w:r>
+        <w:t>Facilitate real-time evaluation and reporting</w:t>
+      </w:r>
+      <w:r>
+        <w:t>.</w:t>
+      </w:r>
+      <w:r>
+        <w:br/>
+      </w:r>
+    </w:p>
+    <w:p>
+      <w:pPr>
+        <w:pStyle w:val="Heading2"/>
+      </w:pPr>
+      <w:r>
+        <w:t>1.3 Scope</w:t>
+      </w:r>
+    </w:p>
+    <w:p>
+      <w:pPr>
+        <w:pStyle w:val="ListParagraph"/>
+        <w:numPr>
+          <w:ilvl w:val="0"/>
+          <w:numId w:val="12"/>
+        </w:numPr>
+      </w:pPr>
+      <w:r>
+        <w:t xml:space="preserve"> User roles: Admin, Instructor, Student.</w:t>
+      </w:r>
+    </w:p>
+    <w:p>
+      <w:pPr>
+        <w:pStyle w:val="ListParagraph"/>
+        <w:numPr>
+          <w:ilvl w:val="0"/>
+          <w:numId w:val="12"/>
+        </w:numPr>
+      </w:pPr>
+      <w:r>
+        <w:t>Functions: Exam scheduling, question management, result processing.</w:t>
+      </w:r>
+    </w:p>
+    <w:p>
+      <w:pPr>
+        <w:pStyle w:val="ListParagraph"/>
+        <w:numPr>
+          <w:ilvl w:val="0"/>
+          <w:numId w:val="12"/>
+        </w:numPr>
+      </w:pPr>
+      <w:r>
+        <w:t xml:space="preserve"> Security: Role-based access control, data encryption.</w:t>
+      </w:r>
+    </w:p>
+    <w:p>
+      <w:pPr>
+        <w:pStyle w:val="ListParagraph"/>
+        <w:ind w:left="765"/>
+        <w:rPr>
+          <w:rtl/>
+        </w:rPr>
+      </w:pPr>
+    </w:p>
+    <w:p>
+      <w:pPr>
+        <w:pStyle w:val="Heading1"/>
+      </w:pPr>
+      <w:r>
+        <w:t>2. System Requirements</w:t>
+      </w:r>
+    </w:p>
+    <w:p>
+      <w:pPr>
+        <w:pStyle w:val="Heading2"/>
+        <w:numPr>
+          <w:ilvl w:val="1"/>
+          <w:numId w:val="14"/>
+        </w:numPr>
+      </w:pPr>
+      <w:r>
+        <w:t>Hardware Requirements</w:t>
+      </w:r>
+    </w:p>
+    <w:p>
+      <w:pPr>
+        <w:pStyle w:val="ListParagraph"/>
+        <w:numPr>
+          <w:ilvl w:val="0"/>
+          <w:numId w:val="16"/>
+        </w:numPr>
+      </w:pPr>
+      <w:r>
+        <w:t>Server with SQL Server installed.</w:t>
+      </w:r>
+    </w:p>
+    <w:p>
+      <w:pPr>
+        <w:pStyle w:val="ListParagraph"/>
+        <w:numPr>
+          <w:ilvl w:val="0"/>
+          <w:numId w:val="16"/>
+        </w:numPr>
+      </w:pPr>
+      <w:r>
+        <w:t>Minimum 8GB RAM, 100GB storage.</w:t>
+      </w:r>
+    </w:p>
+    <w:p>
+      <w:pPr>
+        <w:pStyle w:val="Heading2"/>
+        <w:numPr>
+          <w:ilvl w:val="1"/>
+          <w:numId w:val="14"/>
+        </w:numPr>
+      </w:pPr>
+      <w:r>
+        <w:t>Software Requirements</w:t>
+      </w:r>
+    </w:p>
+    <w:p>
+      <w:pPr>
+        <w:pStyle w:val="ListParagraph"/>
+        <w:numPr>
+          <w:ilvl w:val="0"/>
+          <w:numId w:val="18"/>
+        </w:numPr>
+      </w:pPr>
+      <w:r>
+        <w:t>SQL Server 2019 or later.</w:t>
+      </w:r>
+      <w:r>
+        <w:t xml:space="preserve"> </w:t>
+      </w:r>
+    </w:p>
+    <w:p>
+      <w:pPr>
+        <w:pStyle w:val="ListParagraph"/>
+        <w:numPr>
+          <w:ilvl w:val="0"/>
+          <w:numId w:val="18"/>
+        </w:numPr>
+        <w:rPr>
+          <w:rtl/>
+        </w:rPr>
+      </w:pPr>
+      <w:r>
+        <w:t>Windows Server/Linux.</w:t>
+      </w:r>
+      <w:r>
+        <w:br/>
+      </w:r>
+    </w:p>
+    <w:p>
+      <w:pPr>
+        <w:rPr>
+          <w:rtl/>
+        </w:rPr>
+      </w:pPr>
+    </w:p>
+    <w:p>
+      <w:pPr>
+        <w:rPr>
+          <w:rtl/>
+        </w:rPr>
+      </w:pPr>
+    </w:p>
+    <w:p>
+      <w:pPr>
+        <w:rPr>
+          <w:sz w:val="2"/>
+          <w:szCs w:val="2"/>
+          <w:rtl/>
+        </w:rPr>
+      </w:pPr>
+      <w:r>
+        <w:rPr>
+          <w:rtl/>
+        </w:rPr>
+        <w:softHyphen/>
+      </w:r>
+    </w:p>
+    <w:p>
+      <w:pPr>
+        <w:pStyle w:val="Heading1"/>
+        <w:rPr>
+          <w:rtl/>
+        </w:rPr>
+      </w:pPr>
+    </w:p>
+    <w:p>
+      <w:pPr>
+        <w:pStyle w:val="Heading1"/>
+      </w:pPr>
+      <w:r>
+        <w:t>3. Database Design</w:t>
+      </w:r>
+    </w:p>
+    <w:p>
+      <w:pPr>
+        <w:pStyle w:val="Heading2"/>
+      </w:pPr>
+      <w:r>
+        <w:t xml:space="preserve">    </w:t>
+      </w:r>
+      <w:r>
+        <w:t>3.1 Entity-Relationship Diagram (ERD)</w:t>
+      </w:r>
+    </w:p>
+    <w:p>
+      <w:pPr>
+        <w:rPr>
+          <w:rtl/>
+        </w:rPr>
+      </w:pPr>
+    </w:p>
+    <w:p>
+      <w:pPr>
+        <w:rPr>
+          <w:rtl/>
+        </w:rPr>
+      </w:pPr>
+    </w:p>
+    <w:p>
+      <w:pPr>
+        <w:pStyle w:val="Heading2"/>
+        <w:rPr>
+          <w:rtl/>
+        </w:rPr>
+      </w:pPr>
+    </w:p>
+    <w:p>
+      <w:pPr>
+        <w:rPr>
+          <w:rtl/>
+        </w:rPr>
+      </w:pPr>
+      <w:r>
+        <w:rPr>
+          <w:noProof/>
+          <w:rtl/>
+          <w:lang w:val="ar-SA"/>
+        </w:rPr>
+        <w:drawing>
+          <wp:anchor distT="0" distB="0" distL="114300" distR="114300" simplePos="0" relativeHeight="251685888" behindDoc="1" locked="0" layoutInCell="1" allowOverlap="1">
+            <wp:simplePos x="0" y="0"/>
+            <wp:positionH relativeFrom="column">
+              <wp:posOffset>0</wp:posOffset>
+            </wp:positionH>
+            <wp:positionV relativeFrom="paragraph">
+              <wp:posOffset>6985</wp:posOffset>
+            </wp:positionV>
+            <wp:extent cx="5486400" cy="5314950"/>
+            <wp:effectExtent l="0" t="0" r="0" b="0"/>
+            <wp:wrapNone/>
+            <wp:docPr id="29" name="Picture 29"/>
+            <wp:cNvGraphicFramePr>
+              <a:graphicFrameLocks xmlns:a="http://schemas.openxmlformats.org/drawingml/2006/main" noChangeAspect="1"/>
+            </wp:cNvGraphicFramePr>
+            <a:graphic xmlns:a="http://schemas.openxmlformats.org/drawingml/2006/main">
+              <a:graphicData uri="http://schemas.openxmlformats.org/drawingml/2006/picture">
+                <pic:pic xmlns:pic="http://schemas.openxmlformats.org/drawingml/2006/picture">
+                  <pic:nvPicPr>
+                    <pic:cNvPr id="29" name="WhatsApp Image 2025-02-01 at 4.47.15 PM.jpeg"/>
+                    <pic:cNvPicPr/>
+                  </pic:nvPicPr>
+                  <pic:blipFill>
+                    <a:blip r:embed="rId8">
+                      <a:extLst>
+                        <a:ext uri="{BEBA8EAE-BF5A-486C-A8C5-ECC9F3942E4B}">
+                          <a14:imgProps xmlns:a14="http://schemas.microsoft.com/office/drawing/2010/main">
+                            <a14:imgLayer r:embed="rId9">
+                              <a14:imgEffect>
+                                <a14:sharpenSoften amount="25000"/>
+                              </a14:imgEffect>
+                              <a14:imgEffect>
+                                <a14:brightnessContrast contrast="10000"/>
+                              </a14:imgEffect>
+                            </a14:imgLayer>
+                          </a14:imgProps>
+                        </a:ext>
+                      </a:extLst>
+                    </a:blip>
+                    <a:stretch>
+                      <a:fillRect/>
+                    </a:stretch>
+                  </pic:blipFill>
+                  <pic:spPr>
+                    <a:xfrm>
+                      <a:off x="0" y="0"/>
+                      <a:ext cx="5486400" cy="5314950"/>
+                    </a:xfrm>
+                    <a:prstGeom prst="rect">
+                      <a:avLst/>
+                    </a:prstGeom>
+                  </pic:spPr>
+                </pic:pic>
+              </a:graphicData>
+            </a:graphic>
+            <wp14:sizeRelH relativeFrom="page">
+              <wp14:pctWidth>0</wp14:pctWidth>
+            </wp14:sizeRelH>
+            <wp14:sizeRelV relativeFrom="page">
+              <wp14:pctHeight>0</wp14:pctHeight>
+            </wp14:sizeRelV>
+          </wp:anchor>
+        </w:drawing>
+      </w:r>
+    </w:p>
+    <w:p>
+      <w:pPr>
+        <w:rPr>
+          <w:rtl/>
+        </w:rPr>
+      </w:pPr>
+    </w:p>
+    <w:p>
+      <w:pPr>
+        <w:rPr>
+          <w:rtl/>
+        </w:rPr>
+      </w:pPr>
+    </w:p>
+    <w:p>
+      <w:pPr>
+        <w:rPr>
+          <w:rtl/>
+        </w:rPr>
+      </w:pPr>
+    </w:p>
+    <w:p>
+      <w:pPr>
+        <w:tabs>
+          <w:tab w:val="left" w:pos="3690"/>
+        </w:tabs>
+        <w:rPr>
+          <w:rtl/>
+        </w:rPr>
+      </w:pPr>
+      <w:r>
+        <w:tab/>
+      </w:r>
+    </w:p>
+    <w:p>
+      <w:pPr>
+        <w:rPr>
+          <w:rtl/>
+        </w:rPr>
+      </w:pPr>
+    </w:p>
+    <w:p>
+      <w:pPr>
+        <w:rPr>
+          <w:rtl/>
+        </w:rPr>
+      </w:pPr>
+    </w:p>
+    <w:p>
+      <w:pPr>
+        <w:rPr>
+          <w:rtl/>
+        </w:rPr>
+      </w:pPr>
+    </w:p>
+    <w:p>
+      <w:pPr>
+        <w:pStyle w:val="Heading2"/>
+        <w:rPr>
+          <w:rtl/>
+        </w:rPr>
+      </w:pPr>
+    </w:p>
+    <w:p>
+      <w:pPr>
+        <w:pStyle w:val="Heading2"/>
+        <w:rPr>
+          <w:rtl/>
+        </w:rPr>
+      </w:pPr>
+    </w:p>
+    <w:p>
+      <w:pPr>
+        <w:pStyle w:val="Heading2"/>
+        <w:rPr>
+          <w:rtl/>
+        </w:rPr>
+      </w:pPr>
+    </w:p>
+    <w:p>
+      <w:pPr>
+        <w:pStyle w:val="Heading2"/>
+        <w:rPr>
+          <w:rtl/>
+        </w:rPr>
+      </w:pPr>
+    </w:p>
+    <w:p>
+      <w:pPr>
+        <w:pStyle w:val="Heading2"/>
+        <w:rPr>
+          <w:rtl/>
+        </w:rPr>
+      </w:pPr>
+    </w:p>
+    <w:p>
+      <w:pPr>
+        <w:pStyle w:val="Heading2"/>
+        <w:rPr>
+          <w:rtl/>
+        </w:rPr>
+      </w:pPr>
+    </w:p>
+    <w:p>
+      <w:pPr>
+        <w:pStyle w:val="Heading2"/>
+        <w:rPr>
+          <w:rtl/>
+        </w:rPr>
+      </w:pPr>
+    </w:p>
+    <w:p>
+      <w:pPr>
+        <w:pStyle w:val="Heading2"/>
+        <w:rPr>
+          <w:rtl/>
+        </w:rPr>
+      </w:pPr>
+    </w:p>
+    <w:p>
+      <w:pPr>
+        <w:pStyle w:val="Heading2"/>
+        <w:rPr>
+          <w:rtl/>
+        </w:rPr>
+      </w:pPr>
+    </w:p>
+    <w:p>
+      <w:pPr>
+        <w:rPr>
+          <w:rtl/>
+        </w:rPr>
+      </w:pPr>
+    </w:p>
+    <w:p>
+      <w:pPr>
+        <w:rPr>
+          <w:rtl/>
+        </w:rPr>
+      </w:pPr>
+    </w:p>
+    <w:p>
+      <w:pPr>
+        <w:pStyle w:val="Heading2"/>
+        <w:numPr>
+          <w:ilvl w:val="1"/>
+          <w:numId w:val="21"/>
+        </w:numPr>
+      </w:pPr>
+      <w:r>
+        <w:lastRenderedPageBreak/>
+        <w:t>Database Schema</w:t>
+      </w:r>
+    </w:p>
+    <w:p>
+      <w:pPr>
+        <w:pStyle w:val="ListParagraph"/>
+        <w:numPr>
+          <w:ilvl w:val="0"/>
+          <w:numId w:val="22"/>
+        </w:numPr>
+      </w:pPr>
+      <w:r>
+        <w:t>Branch (BranchID, BranchName)</w:t>
+      </w:r>
+    </w:p>
+    <w:p>
+      <w:pPr>
+        <w:pStyle w:val="ListParagraph"/>
+        <w:numPr>
+          <w:ilvl w:val="0"/>
+          <w:numId w:val="22"/>
+        </w:numPr>
+      </w:pPr>
+      <w:r>
+        <w:t>BranchDepartments (BranchDepartmentID, BranchID, DepartmentID)</w:t>
+      </w:r>
+    </w:p>
+    <w:p>
+      <w:pPr>
+        <w:pStyle w:val="ListParagraph"/>
+        <w:numPr>
+          <w:ilvl w:val="0"/>
+          <w:numId w:val="22"/>
+        </w:numPr>
+      </w:pPr>
+      <w:r>
+        <w:t>Choices (ChoiceID, QuestionID, ChoiceText, IsCorrect)</w:t>
+      </w:r>
+    </w:p>
+    <w:p>
+      <w:pPr>
+        <w:pStyle w:val="ListParagraph"/>
+        <w:numPr>
+          <w:ilvl w:val="0"/>
+          <w:numId w:val="22"/>
+        </w:numPr>
+      </w:pPr>
+      <w:r>
+        <w:t>Courses (CourseID, CourseName, TrackID)</w:t>
+      </w:r>
+    </w:p>
+    <w:p>
+      <w:pPr>
+        <w:pStyle w:val="ListParagraph"/>
+        <w:numPr>
+          <w:ilvl w:val="0"/>
+          <w:numId w:val="22"/>
+        </w:numPr>
+      </w:pPr>
+      <w:r>
+        <w:t>CourseInstructors (CourseInstructorID, CourseID, InstructorID)</w:t>
+      </w:r>
+    </w:p>
+    <w:p>
+      <w:pPr>
+        <w:pStyle w:val="ListParagraph"/>
+        <w:numPr>
+          <w:ilvl w:val="0"/>
+          <w:numId w:val="22"/>
+        </w:numPr>
+      </w:pPr>
+      <w:r>
+        <w:t>CourseStudents (CourseStudentID, CourseID, StudentID)</w:t>
+      </w:r>
+    </w:p>
+    <w:p>
+      <w:pPr>
+        <w:pStyle w:val="ListParagraph"/>
+        <w:numPr>
+          <w:ilvl w:val="0"/>
+          <w:numId w:val="22"/>
+        </w:numPr>
+      </w:pPr>
+      <w:r>
+        <w:t>CourseTracks (TrackID, TrackName)</w:t>
+      </w:r>
+    </w:p>
+    <w:p>
+      <w:pPr>
+        <w:pStyle w:val="ListParagraph"/>
+        <w:numPr>
+          <w:ilvl w:val="0"/>
+          <w:numId w:val="22"/>
+        </w:numPr>
+      </w:pPr>
+      <w:r>
+        <w:t>Department (DepartmentID, DepartmentName)</w:t>
+      </w:r>
+    </w:p>
+    <w:p>
+      <w:pPr>
+        <w:pStyle w:val="ListParagraph"/>
+        <w:numPr>
+          <w:ilvl w:val="0"/>
+          <w:numId w:val="22"/>
+        </w:numPr>
+      </w:pPr>
+      <w:r>
+        <w:t>Exams (ExamID, Title, Date, Duration, ExamTypeID, InstructorID)</w:t>
+      </w:r>
+    </w:p>
+    <w:p>
+      <w:pPr>
+        <w:pStyle w:val="ListParagraph"/>
+        <w:numPr>
+          <w:ilvl w:val="0"/>
+          <w:numId w:val="22"/>
+        </w:numPr>
+      </w:pPr>
+      <w:r>
+        <w:t>ExamQuestions (ExamQuestionID, ExamID, QuestionID)</w:t>
+      </w:r>
+    </w:p>
+    <w:p>
+      <w:pPr>
+        <w:pStyle w:val="ListParagraph"/>
+        <w:numPr>
+          <w:ilvl w:val="0"/>
+          <w:numId w:val="22"/>
+        </w:numPr>
+      </w:pPr>
+      <w:r>
+        <w:t>ExamType (ExamTypeID, TypeName)</w:t>
+      </w:r>
+    </w:p>
+    <w:p>
+      <w:pPr>
+        <w:pStyle w:val="ListParagraph"/>
+        <w:numPr>
+          <w:ilvl w:val="0"/>
+          <w:numId w:val="22"/>
+        </w:numPr>
+      </w:pPr>
+      <w:r>
+        <w:t>Instructors (InstructorID, Name, Email, PhoneNumber)</w:t>
+      </w:r>
+    </w:p>
+    <w:p>
+      <w:pPr>
+        <w:pStyle w:val="ListParagraph"/>
+        <w:numPr>
+          <w:ilvl w:val="0"/>
+          <w:numId w:val="22"/>
+        </w:numPr>
+      </w:pPr>
+      <w:r>
+        <w:t>Questions (QuestionID, QuestionTypeID, QuestionText)</w:t>
+      </w:r>
+    </w:p>
+    <w:p>
+      <w:pPr>
+        <w:pStyle w:val="ListParagraph"/>
+        <w:numPr>
+          <w:ilvl w:val="0"/>
+          <w:numId w:val="22"/>
+        </w:numPr>
+      </w:pPr>
+      <w:r>
+        <w:t>QuestionType (QuestionTypeID, TypeName)</w:t>
+      </w:r>
+    </w:p>
+    <w:p>
+      <w:pPr>
+        <w:pStyle w:val="ListParagraph"/>
+        <w:numPr>
+          <w:ilvl w:val="0"/>
+          <w:numId w:val="22"/>
+        </w:numPr>
+      </w:pPr>
+      <w:r>
+        <w:t>StudentAnswers (StudentAnswerID, StudentExamID, QuestionID, SelectedChoiceID)</w:t>
+      </w:r>
+    </w:p>
+    <w:p>
+      <w:pPr>
+        <w:pStyle w:val="ListParagraph"/>
+        <w:numPr>
+          <w:ilvl w:val="0"/>
+          <w:numId w:val="22"/>
+        </w:numPr>
+      </w:pPr>
+      <w:r>
+        <w:t>StudentExams (StudentExamID, StudentID, ExamID, Score)</w:t>
+      </w:r>
+    </w:p>
+    <w:p>
+      <w:pPr>
+        <w:pStyle w:val="ListParagraph"/>
+        <w:numPr>
+          <w:ilvl w:val="0"/>
+          <w:numId w:val="22"/>
+        </w:numPr>
+      </w:pPr>
+      <w:r>
+        <w:t>Students (StudentID, Name, Email, PhoneNumber)</w:t>
+      </w:r>
+      <w:r>
+        <w:br/>
+        <w:t xml:space="preserve"> Tracks (TrackID, TrackName)</w:t>
+      </w:r>
+      <w:r>
+        <w:br/>
+      </w:r>
+      <w:r>
+        <w:br/>
+      </w:r>
+    </w:p>
+    <w:p>
+      <w:pPr>
+        <w:pStyle w:val="Heading1"/>
+      </w:pPr>
+      <w:r>
+        <w:t>4. Implementation Details</w:t>
+      </w:r>
+    </w:p>
+    <w:p>
+      <w:pPr>
+        <w:pStyle w:val="Heading2"/>
+      </w:pPr>
+      <w:r>
+        <w:t xml:space="preserve"> </w:t>
+      </w:r>
+      <w:r>
+        <w:t>4.</w:t>
+      </w:r>
+      <w:r>
+        <w:t>1</w:t>
+      </w:r>
+      <w:r>
+        <w:t xml:space="preserve"> Stored Procedures and Functions</w:t>
+      </w:r>
+    </w:p>
+    <w:p>
+      <w:pPr>
+        <w:pStyle w:val="ListParagraph"/>
+        <w:numPr>
+          <w:ilvl w:val="0"/>
+          <w:numId w:val="23"/>
+        </w:numPr>
+      </w:pPr>
+      <w:r>
+        <w:t>BranchInsert: Adds a new branch.</w:t>
+      </w:r>
+    </w:p>
+    <w:p>
+      <w:pPr>
+        <w:pStyle w:val="ListParagraph"/>
+        <w:numPr>
+          <w:ilvl w:val="0"/>
+          <w:numId w:val="23"/>
+        </w:numPr>
+      </w:pPr>
+      <w:r>
+        <w:t>BranchUpdate: Updates an existing branch</w:t>
+      </w:r>
+    </w:p>
+    <w:p>
+      <w:pPr>
+        <w:pStyle w:val="ListParagraph"/>
+        <w:numPr>
+          <w:ilvl w:val="0"/>
+          <w:numId w:val="23"/>
+        </w:numPr>
+      </w:pPr>
+      <w:r>
+        <w:t>BranchDelete: Deletes a branch.</w:t>
+      </w:r>
+    </w:p>
+    <w:p>
+      <w:pPr>
+        <w:pStyle w:val="ListParagraph"/>
+        <w:numPr>
+          <w:ilvl w:val="0"/>
+          <w:numId w:val="23"/>
+        </w:numPr>
+      </w:pPr>
+      <w:r>
+        <w:t>ChoicesInsert: Adds choices for a question.</w:t>
+      </w:r>
+    </w:p>
+    <w:p>
+      <w:pPr>
+        <w:pStyle w:val="ListParagraph"/>
+        <w:numPr>
+          <w:ilvl w:val="0"/>
+          <w:numId w:val="23"/>
+        </w:numPr>
+      </w:pPr>
+      <w:r>
+        <w:t>ChoicesUpdate: Updates choices for a question.</w:t>
+      </w:r>
+    </w:p>
+    <w:p>
+      <w:pPr>
+        <w:pStyle w:val="ListParagraph"/>
+        <w:numPr>
+          <w:ilvl w:val="0"/>
+          <w:numId w:val="23"/>
+        </w:numPr>
+      </w:pPr>
+      <w:r>
+        <w:t>ChoicesDelete: Deletes choices for a question.</w:t>
+      </w:r>
+    </w:p>
+    <w:p>
+      <w:pPr>
+        <w:pStyle w:val="ListParagraph"/>
+        <w:numPr>
+          <w:ilvl w:val="0"/>
+          <w:numId w:val="23"/>
+        </w:numPr>
+      </w:pPr>
+      <w:r>
+        <w:t>CourseStudentsSelect: Retrieves students in a course.</w:t>
+      </w:r>
+    </w:p>
+    <w:p>
+      <w:pPr>
+        <w:pStyle w:val="ListParagraph"/>
+        <w:numPr>
+          <w:ilvl w:val="0"/>
+          <w:numId w:val="23"/>
+        </w:numPr>
+      </w:pPr>
+      <w:r>
+        <w:t>StudentExamsInsert: Registers a student for an exam.</w:t>
+      </w:r>
+    </w:p>
+    <w:p>
+      <w:pPr>
+        <w:pStyle w:val="ListParagraph"/>
+        <w:numPr>
+          <w:ilvl w:val="0"/>
+          <w:numId w:val="23"/>
+        </w:numPr>
+      </w:pPr>
+      <w:r>
+        <w:t>StudentExamsUpdate: Updates the score of a student.</w:t>
+      </w:r>
+    </w:p>
+    <w:p>
+      <w:pPr>
+        <w:pStyle w:val="ListParagraph"/>
+        <w:numPr>
+          <w:ilvl w:val="0"/>
+          <w:numId w:val="23"/>
+        </w:numPr>
+        <w:rPr>
+          <w:rtl/>
+        </w:rPr>
+      </w:pPr>
+      <w:r>
+        <w:t>QuestionsSelectAll: Retrieves all questions.</w:t>
+      </w:r>
+      <w:r>
+        <w:br/>
+      </w:r>
+    </w:p>
+    <w:p>
+      <w:pPr>
+        <w:rPr>
+          <w:b/>
+          <w:bCs/>
+        </w:rPr>
+      </w:pPr>
+      <w:r>
+        <w:rPr>
+          <w:b/>
+          <w:bCs/>
+        </w:rPr>
+        <w:t xml:space="preserve">       </w:t>
+      </w:r>
+      <w:r>
+        <w:rPr>
+          <w:b/>
+          <w:bCs/>
+        </w:rPr>
+        <w:t>With the same Stored Procedures, they are added to each table in the same way.</w:t>
+      </w:r>
+    </w:p>
+    <w:p>
+      <w:pPr>
         <w:pStyle w:val="Heading1"/>
       </w:pPr>
       <w:r>
@@ -370,6 +965,9 @@
       </w:r>
     </w:p>
     <w:p>
+      <w:pPr>
+        <w:ind w:left="720"/>
+      </w:pPr>
       <w:r>
         <w:t>Fetch all students registered for an exam:</w:t>
       </w:r>
@@ -379,7 +977,20 @@
       </w:r>
       <w:r>
         <w:br/>
-        <w:t>SELECT S.StudentID, S.Name, E.ExamID, E.Title</w:t>
+        <w:t>SELECT S.Stu</w:t>
+      </w:r>
+      <w:bookmarkStart w:id="0" w:name="_GoBack"/>
+      <w:bookmarkEnd w:id="0"/>
+      <w:r>
+        <w:t xml:space="preserve">dentID, </w:t>
+      </w:r>
+      <w:proofErr w:type="gramStart"/>
+      <w:r>
+        <w:t>S.Name</w:t>
+      </w:r>
+      <w:proofErr w:type="gramEnd"/>
+      <w:r>
+        <w:t>, E.ExamID, E.Title</w:t>
       </w:r>
       <w:r>
         <w:br/>
@@ -399,11 +1010,11 @@
       </w:r>
     </w:p>
     <w:p>
+      <w:pPr>
+        <w:ind w:left="720"/>
+      </w:pPr>
       <w:r>
-        <w:t>Retrie</w:t>
-      </w:r>
-      <w:r>
-        <w:t>ve top-performing students:</w:t>
+        <w:t>Retrieve top-performing students:</w:t>
       </w:r>
       <w:r>
         <w:br/>
@@ -419,7 +1030,15 @@
       </w:r>
       <w:r>
         <w:br/>
-        <w:t>JOIN StudentExams SE ON S.StudentID = SE.StudentID</w:t>
+        <w:t xml:space="preserve">JOIN StudentExams SE ON </w:t>
+      </w:r>
+      <w:proofErr w:type="gramStart"/>
+      <w:r>
+        <w:t>S.StudentID</w:t>
+      </w:r>
+      <w:proofErr w:type="gramEnd"/>
+      <w:r>
+        <w:t xml:space="preserve"> = SE.StudentID</w:t>
       </w:r>
       <w:r>
         <w:br/>
@@ -435,11 +1054,11 @@
       </w:r>
     </w:p>
     <w:p>
+      <w:pPr>
+        <w:ind w:left="720"/>
+      </w:pPr>
       <w:r>
-        <w:t>Generate detailed exam repor</w:t>
-      </w:r>
-      <w:r>
-        <w:t>ts:</w:t>
+        <w:t>Generate detailed exam reports:</w:t>
       </w:r>
       <w:r>
         <w:br/>
@@ -467,10 +1086,7 @@
       </w:r>
       <w:r>
         <w:br/>
-        <w:t>JOIN Choices C O</w:t>
-      </w:r>
-      <w:r>
-        <w:t>N SA.SelectedChoiceID = C.ChoiceID;</w:t>
+        <w:t>JOIN Choices C ON SA.SelectedChoiceID = C.ChoiceID;</w:t>
       </w:r>
       <w:r>
         <w:br/>
@@ -490,40 +1106,91 @@
         <w:pStyle w:val="Heading2"/>
       </w:pPr>
       <w:r>
+        <w:t xml:space="preserve">  </w:t>
+      </w:r>
+      <w:r>
         <w:t>6.1 User Roles and Permissions</w:t>
       </w:r>
     </w:p>
     <w:p>
+      <w:pPr>
+        <w:pStyle w:val="ListParagraph"/>
+        <w:numPr>
+          <w:ilvl w:val="0"/>
+          <w:numId w:val="25"/>
+        </w:numPr>
+      </w:pPr>
       <w:r>
-        <w:t>- Admin: Full access.</w:t>
+        <w:t>Admin: Full access.</w:t>
+      </w:r>
+    </w:p>
+    <w:p>
+      <w:pPr>
+        <w:pStyle w:val="ListParagraph"/>
+        <w:numPr>
+          <w:ilvl w:val="0"/>
+          <w:numId w:val="25"/>
+        </w:numPr>
+      </w:pPr>
+      <w:r>
+        <w:t>Instructor: Manage exams and results.</w:t>
+      </w:r>
+    </w:p>
+    <w:p>
+      <w:pPr>
+        <w:pStyle w:val="ListParagraph"/>
+        <w:numPr>
+          <w:ilvl w:val="0"/>
+          <w:numId w:val="25"/>
+        </w:numPr>
+      </w:pPr>
+      <w:r>
+        <w:t>Student: Take exams and view results.</w:t>
       </w:r>
       <w:r>
         <w:br/>
-        <w:t>- Instructor: Manage exams and results.</w:t>
+        <w:t xml:space="preserve"> </w:t>
+      </w:r>
+      <w:r>
+        <w:t xml:space="preserve"> </w:t>
+      </w:r>
+    </w:p>
+    <w:p>
+      <w:pPr>
+        <w:pStyle w:val="Heading2"/>
+      </w:pPr>
+      <w:r>
+        <w:t xml:space="preserve"> </w:t>
+      </w:r>
+      <w:r>
+        <w:t>6.2 Backup and Recovery Strategies</w:t>
+      </w:r>
+    </w:p>
+    <w:p>
+      <w:pPr>
+        <w:pStyle w:val="ListParagraph"/>
+        <w:numPr>
+          <w:ilvl w:val="0"/>
+          <w:numId w:val="26"/>
+        </w:numPr>
+      </w:pPr>
+      <w:r>
+        <w:t>Scheduled backups.</w:t>
+      </w:r>
+    </w:p>
+    <w:p>
+      <w:pPr>
+        <w:pStyle w:val="ListParagraph"/>
+        <w:numPr>
+          <w:ilvl w:val="0"/>
+          <w:numId w:val="26"/>
+        </w:numPr>
+      </w:pPr>
+      <w:r>
+        <w:t>Disaster recovery plan.</w:t>
       </w:r>
       <w:r>
         <w:br/>
-        <w:t>- Student: Take exams and view results.</w:t>
-      </w:r>
-    </w:p>
-    <w:p>
-      <w:pPr>
-        <w:pStyle w:val="Heading2"/>
-      </w:pPr>
-      <w:r>
-        <w:t>6.2 Backup and Recovery Strategies</w:t>
-      </w:r>
-    </w:p>
-    <w:p>
-      <w:r>
-        <w:t>- Scheduled backups.</w:t>
-      </w:r>
-      <w:r>
-        <w:br/>
-        <w:t xml:space="preserve">- </w:t>
-      </w:r>
-      <w:r>
-        <w:t>Disaster recovery plan.</w:t>
       </w:r>
     </w:p>
     <w:p>
@@ -536,54 +1203,3466 @@
       </w:r>
     </w:p>
     <w:p>
+      <w:pPr>
+        <w:pStyle w:val="ListParagraph"/>
+        <w:numPr>
+          <w:ilvl w:val="0"/>
+          <w:numId w:val="27"/>
+        </w:numPr>
+      </w:pPr>
       <w:r>
-        <w:t>- AI-based question generation.</w:t>
+        <w:t>AI-based question generation.</w:t>
       </w:r>
+    </w:p>
+    <w:p>
+      <w:pPr>
+        <w:pStyle w:val="ListParagraph"/>
+        <w:numPr>
+          <w:ilvl w:val="0"/>
+          <w:numId w:val="27"/>
+        </w:numPr>
+      </w:pPr>
       <w:r>
-        <w:br/>
-        <w:t>- Enhanced reporting and analytics.</w:t>
+        <w:t>Enhanced reporting and analytics.</w:t>
       </w:r>
-      <w:r>
-        <w:br/>
-        <w:t xml:space="preserve">- </w:t>
-      </w:r>
+    </w:p>
+    <w:p>
+      <w:pPr>
+        <w:pStyle w:val="ListParagraph"/>
+        <w:numPr>
+          <w:ilvl w:val="0"/>
+          <w:numId w:val="27"/>
+        </w:numPr>
+      </w:pPr>
       <w:r>
         <w:t xml:space="preserve">Desktop </w:t>
       </w:r>
       <w:r>
-        <w:t>app integration.</w:t>
-      </w:r>
-    </w:p>
-    <w:p>
-      <w:pPr>
-        <w:pStyle w:val="Heading2"/>
-      </w:pPr>
-      <w:r>
-        <w:t>D</w:t>
+        <w:t>app integration</w:t>
       </w:r>
       <w:r>
-        <w:t>esktop Application Integration</w:t>
+        <w:t>.</w:t>
       </w:r>
     </w:p>
     <w:p>
+      <w:pPr>
+        <w:pStyle w:val="Heading2"/>
+      </w:pPr>
       <w:r>
-        <w:t>To enhance user interaction and facilitate database management, a desktop applicati</w:t>
+        <w:t>Desktop Application Integration</w:t>
+      </w:r>
+    </w:p>
+    <w:p>
+      <w:pPr>
+        <w:pStyle w:val="ListParagraph"/>
+        <w:numPr>
+          <w:ilvl w:val="0"/>
+          <w:numId w:val="28"/>
+        </w:numPr>
+        <w:rPr>
+          <w:noProof/>
+          <w:rtl/>
+          <w:lang w:val="ar-SA"/>
+        </w:rPr>
+      </w:pPr>
+      <w:r>
+        <w:t>To enhance user interaction and facilitate database management, a desktop application has been developed. This application provides a user-friendly interface for administrators, instructors, and students to interact with the database seamlessly. The desktop application communicates with the SQL Server database using secure and optimized queries, ensuring efficient and real-time data access.</w:t>
       </w:r>
       <w:r>
-        <w:t xml:space="preserve">on has been developed. This application provides a user-friendly interface for administrators, instructors, and students to interact with the database seamlessly. The desktop application communicates with the SQL Server database using secure and optimized </w:t>
+        <w:rPr>
+          <w:noProof/>
+          <w:rtl/>
+          <w:lang w:val="ar-SA"/>
+        </w:rPr>
+        <w:t xml:space="preserve"> </w:t>
+      </w:r>
+    </w:p>
+    <w:p>
+      <w:pPr>
+        <w:rPr>
+          <w:rtl/>
+        </w:rPr>
+      </w:pPr>
+      <w:r>
+        <w:rPr>
+          <w:noProof/>
+          <w:rtl/>
+          <w:lang w:val="ar-SA"/>
+        </w:rPr>
+        <w:drawing>
+          <wp:anchor distT="0" distB="0" distL="114300" distR="114300" simplePos="0" relativeHeight="251657216" behindDoc="1" locked="0" layoutInCell="1" allowOverlap="1" wp14:anchorId="23E9A157">
+            <wp:simplePos x="0" y="0"/>
+            <wp:positionH relativeFrom="column">
+              <wp:posOffset>0</wp:posOffset>
+            </wp:positionH>
+            <wp:positionV relativeFrom="paragraph">
+              <wp:posOffset>5715</wp:posOffset>
+            </wp:positionV>
+            <wp:extent cx="5695950" cy="3171825"/>
+            <wp:effectExtent l="0" t="0" r="0" b="9525"/>
+            <wp:wrapNone/>
+            <wp:docPr id="18" name="Picture 18"/>
+            <wp:cNvGraphicFramePr>
+              <a:graphicFrameLocks xmlns:a="http://schemas.openxmlformats.org/drawingml/2006/main" noChangeAspect="1"/>
+            </wp:cNvGraphicFramePr>
+            <a:graphic xmlns:a="http://schemas.openxmlformats.org/drawingml/2006/main">
+              <a:graphicData uri="http://schemas.openxmlformats.org/drawingml/2006/picture">
+                <pic:pic xmlns:pic="http://schemas.openxmlformats.org/drawingml/2006/picture">
+                  <pic:nvPicPr>
+                    <pic:cNvPr id="18" name="WhatsApp Image 2025-02-01 at 5.08.28 PM.jpeg"/>
+                    <pic:cNvPicPr/>
+                  </pic:nvPicPr>
+                  <pic:blipFill>
+                    <a:blip r:embed="rId10"/>
+                    <a:stretch>
+                      <a:fillRect/>
+                    </a:stretch>
+                  </pic:blipFill>
+                  <pic:spPr>
+                    <a:xfrm>
+                      <a:off x="0" y="0"/>
+                      <a:ext cx="5695950" cy="3171825"/>
+                    </a:xfrm>
+                    <a:prstGeom prst="rect">
+                      <a:avLst/>
+                    </a:prstGeom>
+                  </pic:spPr>
+                </pic:pic>
+              </a:graphicData>
+            </a:graphic>
+            <wp14:sizeRelH relativeFrom="page">
+              <wp14:pctWidth>0</wp14:pctWidth>
+            </wp14:sizeRelH>
+            <wp14:sizeRelV relativeFrom="page">
+              <wp14:pctHeight>0</wp14:pctHeight>
+            </wp14:sizeRelV>
+          </wp:anchor>
+        </w:drawing>
+      </w:r>
+    </w:p>
+    <w:p>
+      <w:pPr>
+        <w:rPr>
+          <w:rtl/>
+        </w:rPr>
+      </w:pPr>
+    </w:p>
+    <w:p>
+      <w:pPr>
+        <w:rPr>
+          <w:rtl/>
+        </w:rPr>
+      </w:pPr>
+    </w:p>
+    <w:p>
+      <w:pPr>
+        <w:rPr>
+          <w:rtl/>
+        </w:rPr>
+      </w:pPr>
+    </w:p>
+    <w:p>
+      <w:pPr>
+        <w:rPr>
+          <w:rtl/>
+        </w:rPr>
+      </w:pPr>
+    </w:p>
+    <w:p>
+      <w:pPr>
+        <w:rPr>
+          <w:rtl/>
+        </w:rPr>
+      </w:pPr>
+    </w:p>
+    <w:p>
+      <w:pPr>
+        <w:rPr>
+          <w:rtl/>
+        </w:rPr>
+      </w:pPr>
+    </w:p>
+    <w:p>
+      <w:pPr>
+        <w:rPr>
+          <w:rtl/>
+        </w:rPr>
+      </w:pPr>
+    </w:p>
+    <w:p>
+      <w:pPr>
+        <w:rPr>
+          <w:rtl/>
+        </w:rPr>
+      </w:pPr>
+    </w:p>
+    <w:p>
+      <w:pPr>
+        <w:rPr>
+          <w:rtl/>
+        </w:rPr>
+      </w:pPr>
+    </w:p>
+    <w:p>
+      <w:pPr>
+        <w:rPr>
+          <w:rtl/>
+        </w:rPr>
+      </w:pPr>
+      <w:r>
+        <w:rPr>
+          <w:noProof/>
+          <w:rtl/>
+          <w:lang w:val="ar-SA"/>
+        </w:rPr>
+        <w:drawing>
+          <wp:anchor distT="0" distB="0" distL="114300" distR="114300" simplePos="0" relativeHeight="251662336" behindDoc="1" locked="0" layoutInCell="1" allowOverlap="1" wp14:anchorId="2CE3A7AB">
+            <wp:simplePos x="0" y="0"/>
+            <wp:positionH relativeFrom="column">
+              <wp:posOffset>-9525</wp:posOffset>
+            </wp:positionH>
+            <wp:positionV relativeFrom="paragraph">
+              <wp:posOffset>153035</wp:posOffset>
+            </wp:positionV>
+            <wp:extent cx="5715000" cy="3133725"/>
+            <wp:effectExtent l="0" t="0" r="0" b="9525"/>
+            <wp:wrapNone/>
+            <wp:docPr id="17" name="Picture 17"/>
+            <wp:cNvGraphicFramePr>
+              <a:graphicFrameLocks xmlns:a="http://schemas.openxmlformats.org/drawingml/2006/main" noChangeAspect="1"/>
+            </wp:cNvGraphicFramePr>
+            <a:graphic xmlns:a="http://schemas.openxmlformats.org/drawingml/2006/main">
+              <a:graphicData uri="http://schemas.openxmlformats.org/drawingml/2006/picture">
+                <pic:pic xmlns:pic="http://schemas.openxmlformats.org/drawingml/2006/picture">
+                  <pic:nvPicPr>
+                    <pic:cNvPr id="17" name="WhatsApp Image 2025-02-01 at 5.08.29 PM.jpeg"/>
+                    <pic:cNvPicPr/>
+                  </pic:nvPicPr>
+                  <pic:blipFill>
+                    <a:blip r:embed="rId11"/>
+                    <a:stretch>
+                      <a:fillRect/>
+                    </a:stretch>
+                  </pic:blipFill>
+                  <pic:spPr>
+                    <a:xfrm>
+                      <a:off x="0" y="0"/>
+                      <a:ext cx="5715000" cy="3133725"/>
+                    </a:xfrm>
+                    <a:prstGeom prst="rect">
+                      <a:avLst/>
+                    </a:prstGeom>
+                  </pic:spPr>
+                </pic:pic>
+              </a:graphicData>
+            </a:graphic>
+            <wp14:sizeRelH relativeFrom="page">
+              <wp14:pctWidth>0</wp14:pctWidth>
+            </wp14:sizeRelH>
+            <wp14:sizeRelV relativeFrom="page">
+              <wp14:pctHeight>0</wp14:pctHeight>
+            </wp14:sizeRelV>
+          </wp:anchor>
+        </w:drawing>
+      </w:r>
+    </w:p>
+    <w:p>
+      <w:pPr>
+        <w:rPr>
+          <w:rtl/>
+        </w:rPr>
+      </w:pPr>
+    </w:p>
+    <w:p>
+      <w:pPr>
+        <w:rPr>
+          <w:rtl/>
+        </w:rPr>
+      </w:pPr>
+    </w:p>
+    <w:p>
+      <w:pPr>
+        <w:tabs>
+          <w:tab w:val="left" w:pos="3570"/>
+        </w:tabs>
+        <w:rPr>
+          <w:rtl/>
+        </w:rPr>
+      </w:pPr>
+      <w:r>
+        <w:tab/>
+      </w:r>
+    </w:p>
+    <w:p>
+      <w:pPr>
+        <w:rPr>
+          <w:rtl/>
+        </w:rPr>
+      </w:pPr>
+    </w:p>
+    <w:p>
+      <w:pPr>
+        <w:rPr>
+          <w:rFonts w:asciiTheme="majorHAnsi" w:eastAsiaTheme="majorEastAsia" w:hAnsiTheme="majorHAnsi" w:cstheme="majorBidi" w:hint="cs"/>
+          <w:b/>
+          <w:bCs/>
+          <w:color w:val="365F91" w:themeColor="accent1" w:themeShade="BF"/>
+          <w:sz w:val="28"/>
+          <w:szCs w:val="28"/>
+          <w:rtl/>
+          <w:lang w:bidi="ar-EG"/>
+        </w:rPr>
+      </w:pPr>
+    </w:p>
+    <w:p>
+      <w:pPr>
+        <w:rPr>
+          <w:rFonts w:asciiTheme="majorHAnsi" w:eastAsiaTheme="majorEastAsia" w:hAnsiTheme="majorHAnsi" w:cstheme="majorBidi"/>
+          <w:b/>
+          <w:bCs/>
+          <w:color w:val="365F91" w:themeColor="accent1" w:themeShade="BF"/>
+          <w:sz w:val="28"/>
+          <w:szCs w:val="28"/>
+          <w:rtl/>
+        </w:rPr>
+      </w:pPr>
+    </w:p>
+    <w:p>
+      <w:pPr>
+        <w:rPr>
+          <w:rFonts w:asciiTheme="majorHAnsi" w:eastAsiaTheme="majorEastAsia" w:hAnsiTheme="majorHAnsi" w:cstheme="majorBidi"/>
+          <w:b/>
+          <w:bCs/>
+          <w:color w:val="365F91" w:themeColor="accent1" w:themeShade="BF"/>
+          <w:sz w:val="28"/>
+          <w:szCs w:val="28"/>
+          <w:rtl/>
+        </w:rPr>
+      </w:pPr>
+    </w:p>
+    <w:p>
+      <w:pPr>
+        <w:rPr>
+          <w:rFonts w:asciiTheme="majorHAnsi" w:eastAsiaTheme="majorEastAsia" w:hAnsiTheme="majorHAnsi" w:cstheme="majorBidi"/>
+          <w:b/>
+          <w:bCs/>
+          <w:color w:val="365F91" w:themeColor="accent1" w:themeShade="BF"/>
+          <w:sz w:val="28"/>
+          <w:szCs w:val="28"/>
+          <w:rtl/>
+        </w:rPr>
+      </w:pPr>
+    </w:p>
+    <w:p>
+      <w:pPr>
+        <w:rPr>
+          <w:rFonts w:asciiTheme="majorHAnsi" w:eastAsiaTheme="majorEastAsia" w:hAnsiTheme="majorHAnsi" w:cstheme="majorBidi"/>
+          <w:b/>
+          <w:bCs/>
+          <w:color w:val="365F91" w:themeColor="accent1" w:themeShade="BF"/>
+          <w:sz w:val="28"/>
+          <w:szCs w:val="28"/>
+          <w:rtl/>
+        </w:rPr>
+      </w:pPr>
+      <w:r>
+        <w:rPr>
+          <w:rFonts w:asciiTheme="majorHAnsi" w:eastAsiaTheme="majorEastAsia" w:hAnsiTheme="majorHAnsi" w:cstheme="majorBidi"/>
+          <w:b/>
+          <w:bCs/>
+          <w:noProof/>
+          <w:color w:val="365F91" w:themeColor="accent1" w:themeShade="BF"/>
+          <w:sz w:val="28"/>
+          <w:szCs w:val="28"/>
+          <w:rtl/>
+          <w:lang w:val="ar-SA"/>
+        </w:rPr>
+        <w:drawing>
+          <wp:anchor distT="0" distB="0" distL="114300" distR="114300" simplePos="0" relativeHeight="251659776" behindDoc="1" locked="0" layoutInCell="1" allowOverlap="1">
+            <wp:simplePos x="0" y="0"/>
+            <wp:positionH relativeFrom="column">
+              <wp:posOffset>-85726</wp:posOffset>
+            </wp:positionH>
+            <wp:positionV relativeFrom="paragraph">
+              <wp:posOffset>-304800</wp:posOffset>
+            </wp:positionV>
+            <wp:extent cx="5876925" cy="3857625"/>
+            <wp:effectExtent l="0" t="0" r="9525" b="9525"/>
+            <wp:wrapNone/>
+            <wp:docPr id="20" name="Picture 20"/>
+            <wp:cNvGraphicFramePr>
+              <a:graphicFrameLocks xmlns:a="http://schemas.openxmlformats.org/drawingml/2006/main" noChangeAspect="1"/>
+            </wp:cNvGraphicFramePr>
+            <a:graphic xmlns:a="http://schemas.openxmlformats.org/drawingml/2006/main">
+              <a:graphicData uri="http://schemas.openxmlformats.org/drawingml/2006/picture">
+                <pic:pic xmlns:pic="http://schemas.openxmlformats.org/drawingml/2006/picture">
+                  <pic:nvPicPr>
+                    <pic:cNvPr id="20" name="WhatsApp Image 2025-02-01 at 5.08.30 PM (1).jpeg"/>
+                    <pic:cNvPicPr/>
+                  </pic:nvPicPr>
+                  <pic:blipFill>
+                    <a:blip r:embed="rId12"/>
+                    <a:stretch>
+                      <a:fillRect/>
+                    </a:stretch>
+                  </pic:blipFill>
+                  <pic:spPr>
+                    <a:xfrm>
+                      <a:off x="0" y="0"/>
+                      <a:ext cx="5876925" cy="3857625"/>
+                    </a:xfrm>
+                    <a:prstGeom prst="rect">
+                      <a:avLst/>
+                    </a:prstGeom>
+                  </pic:spPr>
+                </pic:pic>
+              </a:graphicData>
+            </a:graphic>
+            <wp14:sizeRelH relativeFrom="page">
+              <wp14:pctWidth>0</wp14:pctWidth>
+            </wp14:sizeRelH>
+            <wp14:sizeRelV relativeFrom="page">
+              <wp14:pctHeight>0</wp14:pctHeight>
+            </wp14:sizeRelV>
+          </wp:anchor>
+        </w:drawing>
+      </w:r>
+    </w:p>
+    <w:p>
+      <w:pPr>
+        <w:rPr>
+          <w:rFonts w:asciiTheme="majorHAnsi" w:eastAsiaTheme="majorEastAsia" w:hAnsiTheme="majorHAnsi" w:cstheme="majorBidi"/>
+          <w:b/>
+          <w:bCs/>
+          <w:color w:val="365F91" w:themeColor="accent1" w:themeShade="BF"/>
+          <w:sz w:val="28"/>
+          <w:szCs w:val="28"/>
+          <w:rtl/>
+        </w:rPr>
+      </w:pPr>
+    </w:p>
+    <w:p>
+      <w:pPr>
+        <w:rPr>
+          <w:rFonts w:asciiTheme="majorHAnsi" w:eastAsiaTheme="majorEastAsia" w:hAnsiTheme="majorHAnsi" w:cstheme="majorBidi"/>
+          <w:b/>
+          <w:bCs/>
+          <w:color w:val="365F91" w:themeColor="accent1" w:themeShade="BF"/>
+          <w:sz w:val="28"/>
+          <w:szCs w:val="28"/>
+          <w:rtl/>
+        </w:rPr>
+      </w:pPr>
+    </w:p>
+    <w:p>
+      <w:pPr>
+        <w:rPr>
+          <w:rFonts w:asciiTheme="majorHAnsi" w:eastAsiaTheme="majorEastAsia" w:hAnsiTheme="majorHAnsi" w:cstheme="majorBidi"/>
+          <w:b/>
+          <w:bCs/>
+          <w:color w:val="365F91" w:themeColor="accent1" w:themeShade="BF"/>
+          <w:sz w:val="28"/>
+          <w:szCs w:val="28"/>
+          <w:rtl/>
+        </w:rPr>
+      </w:pPr>
+    </w:p>
+    <w:p>
+      <w:pPr>
+        <w:rPr>
+          <w:rFonts w:asciiTheme="majorHAnsi" w:eastAsiaTheme="majorEastAsia" w:hAnsiTheme="majorHAnsi" w:cstheme="majorBidi"/>
+          <w:b/>
+          <w:bCs/>
+          <w:color w:val="365F91" w:themeColor="accent1" w:themeShade="BF"/>
+          <w:sz w:val="28"/>
+          <w:szCs w:val="28"/>
+          <w:rtl/>
+        </w:rPr>
+      </w:pPr>
+    </w:p>
+    <w:p>
+      <w:pPr>
+        <w:rPr>
+          <w:rFonts w:asciiTheme="majorHAnsi" w:eastAsiaTheme="majorEastAsia" w:hAnsiTheme="majorHAnsi" w:cstheme="majorBidi"/>
+          <w:b/>
+          <w:bCs/>
+          <w:color w:val="365F91" w:themeColor="accent1" w:themeShade="BF"/>
+          <w:sz w:val="28"/>
+          <w:szCs w:val="28"/>
+          <w:rtl/>
+        </w:rPr>
+      </w:pPr>
+    </w:p>
+    <w:p>
+      <w:pPr>
+        <w:rPr>
+          <w:rFonts w:asciiTheme="majorHAnsi" w:eastAsiaTheme="majorEastAsia" w:hAnsiTheme="majorHAnsi" w:cstheme="majorBidi"/>
+          <w:b/>
+          <w:bCs/>
+          <w:color w:val="365F91" w:themeColor="accent1" w:themeShade="BF"/>
+          <w:sz w:val="28"/>
+          <w:szCs w:val="28"/>
+          <w:rtl/>
+        </w:rPr>
+      </w:pPr>
+    </w:p>
+    <w:p>
+      <w:pPr>
+        <w:rPr>
+          <w:rFonts w:asciiTheme="majorHAnsi" w:eastAsiaTheme="majorEastAsia" w:hAnsiTheme="majorHAnsi" w:cstheme="majorBidi"/>
+          <w:b/>
+          <w:bCs/>
+          <w:color w:val="365F91" w:themeColor="accent1" w:themeShade="BF"/>
+          <w:sz w:val="28"/>
+          <w:szCs w:val="28"/>
+          <w:rtl/>
+        </w:rPr>
+      </w:pPr>
+    </w:p>
+    <w:p>
+      <w:pPr>
+        <w:rPr>
+          <w:rFonts w:asciiTheme="majorHAnsi" w:eastAsiaTheme="majorEastAsia" w:hAnsiTheme="majorHAnsi" w:cstheme="majorBidi"/>
+          <w:b/>
+          <w:bCs/>
+          <w:color w:val="365F91" w:themeColor="accent1" w:themeShade="BF"/>
+          <w:sz w:val="28"/>
+          <w:szCs w:val="28"/>
+          <w:rtl/>
+        </w:rPr>
+      </w:pPr>
+    </w:p>
+    <w:p>
+      <w:pPr>
+        <w:rPr>
+          <w:rFonts w:asciiTheme="majorHAnsi" w:eastAsiaTheme="majorEastAsia" w:hAnsiTheme="majorHAnsi" w:cstheme="majorBidi"/>
+          <w:b/>
+          <w:bCs/>
+          <w:color w:val="365F91" w:themeColor="accent1" w:themeShade="BF"/>
+          <w:sz w:val="28"/>
+          <w:szCs w:val="28"/>
+          <w:rtl/>
+        </w:rPr>
+      </w:pPr>
+    </w:p>
+    <w:p>
+      <w:pPr>
+        <w:rPr>
+          <w:rFonts w:asciiTheme="majorHAnsi" w:eastAsiaTheme="majorEastAsia" w:hAnsiTheme="majorHAnsi" w:cstheme="majorBidi"/>
+          <w:b/>
+          <w:bCs/>
+          <w:color w:val="365F91" w:themeColor="accent1" w:themeShade="BF"/>
+          <w:sz w:val="28"/>
+          <w:szCs w:val="28"/>
+          <w:rtl/>
+        </w:rPr>
+      </w:pPr>
+    </w:p>
+    <w:p>
+      <w:pPr>
+        <w:rPr>
+          <w:rFonts w:asciiTheme="majorHAnsi" w:eastAsiaTheme="majorEastAsia" w:hAnsiTheme="majorHAnsi" w:cstheme="majorBidi"/>
+          <w:b/>
+          <w:bCs/>
+          <w:color w:val="365F91" w:themeColor="accent1" w:themeShade="BF"/>
+          <w:sz w:val="28"/>
+          <w:szCs w:val="28"/>
+          <w:rtl/>
+        </w:rPr>
+      </w:pPr>
+      <w:r>
+        <w:rPr>
+          <w:rFonts w:asciiTheme="majorHAnsi" w:eastAsiaTheme="majorEastAsia" w:hAnsiTheme="majorHAnsi" w:cstheme="majorBidi"/>
+          <w:b/>
+          <w:bCs/>
+          <w:noProof/>
+          <w:color w:val="365F91" w:themeColor="accent1" w:themeShade="BF"/>
+          <w:sz w:val="28"/>
+          <w:szCs w:val="28"/>
+          <w:rtl/>
+          <w:lang w:val="ar-SA"/>
+        </w:rPr>
+        <w:drawing>
+          <wp:anchor distT="0" distB="0" distL="114300" distR="114300" simplePos="0" relativeHeight="251669504" behindDoc="1" locked="0" layoutInCell="1" allowOverlap="1">
+            <wp:simplePos x="0" y="0"/>
+            <wp:positionH relativeFrom="column">
+              <wp:posOffset>-104775</wp:posOffset>
+            </wp:positionH>
+            <wp:positionV relativeFrom="paragraph">
+              <wp:posOffset>102870</wp:posOffset>
+            </wp:positionV>
+            <wp:extent cx="5905500" cy="3714750"/>
+            <wp:effectExtent l="0" t="0" r="0" b="0"/>
+            <wp:wrapNone/>
+            <wp:docPr id="19" name="Picture 19"/>
+            <wp:cNvGraphicFramePr>
+              <a:graphicFrameLocks xmlns:a="http://schemas.openxmlformats.org/drawingml/2006/main" noChangeAspect="1"/>
+            </wp:cNvGraphicFramePr>
+            <a:graphic xmlns:a="http://schemas.openxmlformats.org/drawingml/2006/main">
+              <a:graphicData uri="http://schemas.openxmlformats.org/drawingml/2006/picture">
+                <pic:pic xmlns:pic="http://schemas.openxmlformats.org/drawingml/2006/picture">
+                  <pic:nvPicPr>
+                    <pic:cNvPr id="19" name="WhatsApp Image 2025-02-01 at 5.08.30 PM.jpeg"/>
+                    <pic:cNvPicPr/>
+                  </pic:nvPicPr>
+                  <pic:blipFill>
+                    <a:blip r:embed="rId13"/>
+                    <a:stretch>
+                      <a:fillRect/>
+                    </a:stretch>
+                  </pic:blipFill>
+                  <pic:spPr>
+                    <a:xfrm>
+                      <a:off x="0" y="0"/>
+                      <a:ext cx="5905500" cy="3714750"/>
+                    </a:xfrm>
+                    <a:prstGeom prst="rect">
+                      <a:avLst/>
+                    </a:prstGeom>
+                  </pic:spPr>
+                </pic:pic>
+              </a:graphicData>
+            </a:graphic>
+            <wp14:sizeRelH relativeFrom="page">
+              <wp14:pctWidth>0</wp14:pctWidth>
+            </wp14:sizeRelH>
+            <wp14:sizeRelV relativeFrom="page">
+              <wp14:pctHeight>0</wp14:pctHeight>
+            </wp14:sizeRelV>
+          </wp:anchor>
+        </w:drawing>
+      </w:r>
+    </w:p>
+    <w:p>
+      <w:pPr>
+        <w:rPr>
+          <w:rFonts w:asciiTheme="majorHAnsi" w:eastAsiaTheme="majorEastAsia" w:hAnsiTheme="majorHAnsi" w:cstheme="majorBidi"/>
+          <w:b/>
+          <w:bCs/>
+          <w:color w:val="365F91" w:themeColor="accent1" w:themeShade="BF"/>
+          <w:sz w:val="28"/>
+          <w:szCs w:val="28"/>
+          <w:rtl/>
+        </w:rPr>
+      </w:pPr>
+    </w:p>
+    <w:p>
+      <w:pPr>
+        <w:rPr>
+          <w:rFonts w:asciiTheme="majorHAnsi" w:eastAsiaTheme="majorEastAsia" w:hAnsiTheme="majorHAnsi" w:cstheme="majorBidi"/>
+          <w:b/>
+          <w:bCs/>
+          <w:color w:val="365F91" w:themeColor="accent1" w:themeShade="BF"/>
+          <w:sz w:val="28"/>
+          <w:szCs w:val="28"/>
+          <w:rtl/>
+        </w:rPr>
+      </w:pPr>
+    </w:p>
+    <w:p>
+      <w:pPr>
+        <w:rPr>
+          <w:rFonts w:asciiTheme="majorHAnsi" w:eastAsiaTheme="majorEastAsia" w:hAnsiTheme="majorHAnsi" w:cstheme="majorBidi"/>
+          <w:b/>
+          <w:bCs/>
+          <w:color w:val="365F91" w:themeColor="accent1" w:themeShade="BF"/>
+          <w:sz w:val="28"/>
+          <w:szCs w:val="28"/>
+          <w:rtl/>
+        </w:rPr>
+      </w:pPr>
+    </w:p>
+    <w:p>
+      <w:pPr>
+        <w:rPr>
+          <w:rFonts w:asciiTheme="majorHAnsi" w:eastAsiaTheme="majorEastAsia" w:hAnsiTheme="majorHAnsi" w:cstheme="majorBidi"/>
+          <w:b/>
+          <w:bCs/>
+          <w:color w:val="365F91" w:themeColor="accent1" w:themeShade="BF"/>
+          <w:sz w:val="28"/>
+          <w:szCs w:val="28"/>
+          <w:rtl/>
+        </w:rPr>
+      </w:pPr>
+    </w:p>
+    <w:p>
+      <w:pPr>
+        <w:rPr>
+          <w:rFonts w:asciiTheme="majorHAnsi" w:eastAsiaTheme="majorEastAsia" w:hAnsiTheme="majorHAnsi" w:cstheme="majorBidi"/>
+          <w:b/>
+          <w:bCs/>
+          <w:color w:val="365F91" w:themeColor="accent1" w:themeShade="BF"/>
+          <w:sz w:val="28"/>
+          <w:szCs w:val="28"/>
+          <w:rtl/>
+        </w:rPr>
+      </w:pPr>
+    </w:p>
+    <w:p>
+      <w:pPr>
+        <w:rPr>
+          <w:rFonts w:asciiTheme="majorHAnsi" w:eastAsiaTheme="majorEastAsia" w:hAnsiTheme="majorHAnsi" w:cstheme="majorBidi"/>
+          <w:b/>
+          <w:bCs/>
+          <w:color w:val="365F91" w:themeColor="accent1" w:themeShade="BF"/>
+          <w:sz w:val="28"/>
+          <w:szCs w:val="28"/>
+          <w:rtl/>
+        </w:rPr>
+      </w:pPr>
+    </w:p>
+    <w:p>
+      <w:pPr>
+        <w:rPr>
+          <w:rFonts w:asciiTheme="majorHAnsi" w:eastAsiaTheme="majorEastAsia" w:hAnsiTheme="majorHAnsi" w:cstheme="majorBidi"/>
+          <w:b/>
+          <w:bCs/>
+          <w:color w:val="365F91" w:themeColor="accent1" w:themeShade="BF"/>
+          <w:sz w:val="28"/>
+          <w:szCs w:val="28"/>
+          <w:rtl/>
+        </w:rPr>
+      </w:pPr>
+    </w:p>
+    <w:p>
+      <w:pPr>
+        <w:rPr>
+          <w:rFonts w:asciiTheme="majorHAnsi" w:eastAsiaTheme="majorEastAsia" w:hAnsiTheme="majorHAnsi" w:cstheme="majorBidi"/>
+          <w:b/>
+          <w:bCs/>
+          <w:color w:val="365F91" w:themeColor="accent1" w:themeShade="BF"/>
+          <w:sz w:val="28"/>
+          <w:szCs w:val="28"/>
+          <w:rtl/>
+        </w:rPr>
+      </w:pPr>
+    </w:p>
+    <w:p>
+      <w:pPr>
+        <w:rPr>
+          <w:rFonts w:asciiTheme="majorHAnsi" w:eastAsiaTheme="majorEastAsia" w:hAnsiTheme="majorHAnsi" w:cstheme="majorBidi"/>
+          <w:b/>
+          <w:bCs/>
+          <w:color w:val="365F91" w:themeColor="accent1" w:themeShade="BF"/>
+          <w:sz w:val="28"/>
+          <w:szCs w:val="28"/>
+          <w:rtl/>
+        </w:rPr>
+      </w:pPr>
+    </w:p>
+    <w:p>
+      <w:pPr>
+        <w:rPr>
+          <w:rFonts w:asciiTheme="majorHAnsi" w:eastAsiaTheme="majorEastAsia" w:hAnsiTheme="majorHAnsi" w:cstheme="majorBidi"/>
+          <w:b/>
+          <w:bCs/>
+          <w:color w:val="365F91" w:themeColor="accent1" w:themeShade="BF"/>
+          <w:sz w:val="28"/>
+          <w:szCs w:val="28"/>
+          <w:rtl/>
+        </w:rPr>
+      </w:pPr>
+    </w:p>
+    <w:p>
+      <w:pPr>
+        <w:rPr>
+          <w:rFonts w:asciiTheme="majorHAnsi" w:eastAsiaTheme="majorEastAsia" w:hAnsiTheme="majorHAnsi" w:cstheme="majorBidi"/>
+          <w:b/>
+          <w:bCs/>
+          <w:color w:val="365F91" w:themeColor="accent1" w:themeShade="BF"/>
+          <w:sz w:val="28"/>
+          <w:szCs w:val="28"/>
+          <w:rtl/>
+        </w:rPr>
+      </w:pPr>
+    </w:p>
+    <w:p>
+      <w:pPr>
+        <w:rPr>
+          <w:rFonts w:asciiTheme="majorHAnsi" w:eastAsiaTheme="majorEastAsia" w:hAnsiTheme="majorHAnsi" w:cstheme="majorBidi"/>
+          <w:b/>
+          <w:bCs/>
+          <w:color w:val="365F91" w:themeColor="accent1" w:themeShade="BF"/>
+          <w:sz w:val="28"/>
+          <w:szCs w:val="28"/>
+          <w:rtl/>
+        </w:rPr>
+      </w:pPr>
+      <w:r>
+        <w:rPr>
+          <w:rFonts w:asciiTheme="majorHAnsi" w:eastAsiaTheme="majorEastAsia" w:hAnsiTheme="majorHAnsi" w:cstheme="majorBidi"/>
+          <w:b/>
+          <w:bCs/>
+          <w:noProof/>
+          <w:color w:val="365F91" w:themeColor="accent1" w:themeShade="BF"/>
+          <w:sz w:val="28"/>
+          <w:szCs w:val="28"/>
+          <w:rtl/>
+          <w:lang w:val="ar-SA"/>
+        </w:rPr>
+        <w:drawing>
+          <wp:anchor distT="0" distB="0" distL="114300" distR="114300" simplePos="0" relativeHeight="251660800" behindDoc="1" locked="0" layoutInCell="1" allowOverlap="1">
+            <wp:simplePos x="0" y="0"/>
+            <wp:positionH relativeFrom="column">
+              <wp:posOffset>-114301</wp:posOffset>
+            </wp:positionH>
+            <wp:positionV relativeFrom="paragraph">
+              <wp:posOffset>-219075</wp:posOffset>
+            </wp:positionV>
+            <wp:extent cx="5991225" cy="3676650"/>
+            <wp:effectExtent l="0" t="0" r="9525" b="0"/>
+            <wp:wrapNone/>
+            <wp:docPr id="21" name="Picture 21"/>
+            <wp:cNvGraphicFramePr>
+              <a:graphicFrameLocks xmlns:a="http://schemas.openxmlformats.org/drawingml/2006/main" noChangeAspect="1"/>
+            </wp:cNvGraphicFramePr>
+            <a:graphic xmlns:a="http://schemas.openxmlformats.org/drawingml/2006/main">
+              <a:graphicData uri="http://schemas.openxmlformats.org/drawingml/2006/picture">
+                <pic:pic xmlns:pic="http://schemas.openxmlformats.org/drawingml/2006/picture">
+                  <pic:nvPicPr>
+                    <pic:cNvPr id="21" name="WhatsApp Image 2025-02-01 at 5.08.32 PM.jpeg"/>
+                    <pic:cNvPicPr/>
+                  </pic:nvPicPr>
+                  <pic:blipFill>
+                    <a:blip r:embed="rId14"/>
+                    <a:stretch>
+                      <a:fillRect/>
+                    </a:stretch>
+                  </pic:blipFill>
+                  <pic:spPr>
+                    <a:xfrm>
+                      <a:off x="0" y="0"/>
+                      <a:ext cx="5991225" cy="3676650"/>
+                    </a:xfrm>
+                    <a:prstGeom prst="rect">
+                      <a:avLst/>
+                    </a:prstGeom>
+                  </pic:spPr>
+                </pic:pic>
+              </a:graphicData>
+            </a:graphic>
+            <wp14:sizeRelH relativeFrom="page">
+              <wp14:pctWidth>0</wp14:pctWidth>
+            </wp14:sizeRelH>
+            <wp14:sizeRelV relativeFrom="page">
+              <wp14:pctHeight>0</wp14:pctHeight>
+            </wp14:sizeRelV>
+          </wp:anchor>
+        </w:drawing>
+      </w:r>
+    </w:p>
+    <w:p>
+      <w:pPr>
+        <w:rPr>
+          <w:rFonts w:asciiTheme="majorHAnsi" w:eastAsiaTheme="majorEastAsia" w:hAnsiTheme="majorHAnsi" w:cstheme="majorBidi"/>
+          <w:b/>
+          <w:bCs/>
+          <w:color w:val="365F91" w:themeColor="accent1" w:themeShade="BF"/>
+          <w:sz w:val="28"/>
+          <w:szCs w:val="28"/>
+          <w:rtl/>
+        </w:rPr>
+      </w:pPr>
+    </w:p>
+    <w:p>
+      <w:pPr>
+        <w:rPr>
+          <w:rFonts w:asciiTheme="majorHAnsi" w:eastAsiaTheme="majorEastAsia" w:hAnsiTheme="majorHAnsi" w:cstheme="majorBidi"/>
+          <w:b/>
+          <w:bCs/>
+          <w:color w:val="365F91" w:themeColor="accent1" w:themeShade="BF"/>
+          <w:sz w:val="28"/>
+          <w:szCs w:val="28"/>
+          <w:rtl/>
+        </w:rPr>
+      </w:pPr>
+    </w:p>
+    <w:p>
+      <w:pPr>
+        <w:rPr>
+          <w:rFonts w:asciiTheme="majorHAnsi" w:eastAsiaTheme="majorEastAsia" w:hAnsiTheme="majorHAnsi" w:cstheme="majorBidi"/>
+          <w:b/>
+          <w:bCs/>
+          <w:color w:val="365F91" w:themeColor="accent1" w:themeShade="BF"/>
+          <w:sz w:val="28"/>
+          <w:szCs w:val="28"/>
+          <w:rtl/>
+        </w:rPr>
+      </w:pPr>
+    </w:p>
+    <w:p>
+      <w:pPr>
+        <w:rPr>
+          <w:rFonts w:asciiTheme="majorHAnsi" w:eastAsiaTheme="majorEastAsia" w:hAnsiTheme="majorHAnsi" w:cstheme="majorBidi"/>
+          <w:b/>
+          <w:bCs/>
+          <w:color w:val="365F91" w:themeColor="accent1" w:themeShade="BF"/>
+          <w:sz w:val="28"/>
+          <w:szCs w:val="28"/>
+          <w:rtl/>
+        </w:rPr>
+      </w:pPr>
+    </w:p>
+    <w:p>
+      <w:pPr>
+        <w:rPr>
+          <w:rFonts w:asciiTheme="majorHAnsi" w:eastAsiaTheme="majorEastAsia" w:hAnsiTheme="majorHAnsi" w:cstheme="majorBidi"/>
+          <w:b/>
+          <w:bCs/>
+          <w:color w:val="365F91" w:themeColor="accent1" w:themeShade="BF"/>
+          <w:sz w:val="28"/>
+          <w:szCs w:val="28"/>
+          <w:rtl/>
+        </w:rPr>
+      </w:pPr>
+    </w:p>
+    <w:p>
+      <w:pPr>
+        <w:rPr>
+          <w:rFonts w:asciiTheme="majorHAnsi" w:eastAsiaTheme="majorEastAsia" w:hAnsiTheme="majorHAnsi" w:cstheme="majorBidi"/>
+          <w:b/>
+          <w:bCs/>
+          <w:color w:val="365F91" w:themeColor="accent1" w:themeShade="BF"/>
+          <w:sz w:val="28"/>
+          <w:szCs w:val="28"/>
+          <w:rtl/>
+        </w:rPr>
+      </w:pPr>
+    </w:p>
+    <w:p>
+      <w:pPr>
+        <w:rPr>
+          <w:rFonts w:asciiTheme="majorHAnsi" w:eastAsiaTheme="majorEastAsia" w:hAnsiTheme="majorHAnsi" w:cstheme="majorBidi"/>
+          <w:b/>
+          <w:bCs/>
+          <w:color w:val="365F91" w:themeColor="accent1" w:themeShade="BF"/>
+          <w:sz w:val="28"/>
+          <w:szCs w:val="28"/>
+          <w:rtl/>
+        </w:rPr>
+      </w:pPr>
+    </w:p>
+    <w:p>
+      <w:pPr>
+        <w:rPr>
+          <w:rFonts w:asciiTheme="majorHAnsi" w:eastAsiaTheme="majorEastAsia" w:hAnsiTheme="majorHAnsi" w:cstheme="majorBidi"/>
+          <w:b/>
+          <w:bCs/>
+          <w:color w:val="365F91" w:themeColor="accent1" w:themeShade="BF"/>
+          <w:sz w:val="28"/>
+          <w:szCs w:val="28"/>
+          <w:rtl/>
+        </w:rPr>
+      </w:pPr>
+    </w:p>
+    <w:p>
+      <w:pPr>
+        <w:rPr>
+          <w:rFonts w:asciiTheme="majorHAnsi" w:eastAsiaTheme="majorEastAsia" w:hAnsiTheme="majorHAnsi" w:cstheme="majorBidi"/>
+          <w:b/>
+          <w:bCs/>
+          <w:color w:val="365F91" w:themeColor="accent1" w:themeShade="BF"/>
+          <w:sz w:val="28"/>
+          <w:szCs w:val="28"/>
+          <w:rtl/>
+        </w:rPr>
+      </w:pPr>
+    </w:p>
+    <w:p>
+      <w:pPr>
+        <w:rPr>
+          <w:rFonts w:asciiTheme="majorHAnsi" w:eastAsiaTheme="majorEastAsia" w:hAnsiTheme="majorHAnsi" w:cstheme="majorBidi"/>
+          <w:b/>
+          <w:bCs/>
+          <w:color w:val="365F91" w:themeColor="accent1" w:themeShade="BF"/>
+          <w:sz w:val="28"/>
+          <w:szCs w:val="28"/>
+          <w:rtl/>
+        </w:rPr>
+      </w:pPr>
+      <w:r>
+        <w:rPr>
+          <w:rFonts w:asciiTheme="majorHAnsi" w:eastAsiaTheme="majorEastAsia" w:hAnsiTheme="majorHAnsi" w:cstheme="majorBidi"/>
+          <w:b/>
+          <w:bCs/>
+          <w:noProof/>
+          <w:color w:val="365F91" w:themeColor="accent1" w:themeShade="BF"/>
+          <w:sz w:val="28"/>
+          <w:szCs w:val="28"/>
+          <w:rtl/>
+          <w:lang w:val="ar-SA"/>
+        </w:rPr>
+        <w:drawing>
+          <wp:anchor distT="0" distB="0" distL="114300" distR="114300" simplePos="0" relativeHeight="251673600" behindDoc="1" locked="0" layoutInCell="1" allowOverlap="1">
+            <wp:simplePos x="0" y="0"/>
+            <wp:positionH relativeFrom="column">
+              <wp:posOffset>-114300</wp:posOffset>
+            </wp:positionH>
+            <wp:positionV relativeFrom="paragraph">
+              <wp:posOffset>369570</wp:posOffset>
+            </wp:positionV>
+            <wp:extent cx="6000750" cy="3962400"/>
+            <wp:effectExtent l="0" t="0" r="0" b="0"/>
+            <wp:wrapNone/>
+            <wp:docPr id="22" name="Picture 22"/>
+            <wp:cNvGraphicFramePr>
+              <a:graphicFrameLocks xmlns:a="http://schemas.openxmlformats.org/drawingml/2006/main" noChangeAspect="1"/>
+            </wp:cNvGraphicFramePr>
+            <a:graphic xmlns:a="http://schemas.openxmlformats.org/drawingml/2006/main">
+              <a:graphicData uri="http://schemas.openxmlformats.org/drawingml/2006/picture">
+                <pic:pic xmlns:pic="http://schemas.openxmlformats.org/drawingml/2006/picture">
+                  <pic:nvPicPr>
+                    <pic:cNvPr id="22" name="WhatsApp Image 2025-02-01 at 5.08.32 PM.jpeg"/>
+                    <pic:cNvPicPr/>
+                  </pic:nvPicPr>
+                  <pic:blipFill>
+                    <a:blip r:embed="rId15"/>
+                    <a:stretch>
+                      <a:fillRect/>
+                    </a:stretch>
+                  </pic:blipFill>
+                  <pic:spPr>
+                    <a:xfrm>
+                      <a:off x="0" y="0"/>
+                      <a:ext cx="6000750" cy="3962400"/>
+                    </a:xfrm>
+                    <a:prstGeom prst="rect">
+                      <a:avLst/>
+                    </a:prstGeom>
+                  </pic:spPr>
+                </pic:pic>
+              </a:graphicData>
+            </a:graphic>
+            <wp14:sizeRelH relativeFrom="page">
+              <wp14:pctWidth>0</wp14:pctWidth>
+            </wp14:sizeRelH>
+            <wp14:sizeRelV relativeFrom="page">
+              <wp14:pctHeight>0</wp14:pctHeight>
+            </wp14:sizeRelV>
+          </wp:anchor>
+        </w:drawing>
+      </w:r>
+    </w:p>
+    <w:p>
+      <w:pPr>
+        <w:rPr>
+          <w:rFonts w:asciiTheme="majorHAnsi" w:eastAsiaTheme="majorEastAsia" w:hAnsiTheme="majorHAnsi" w:cstheme="majorBidi"/>
+          <w:b/>
+          <w:bCs/>
+          <w:color w:val="365F91" w:themeColor="accent1" w:themeShade="BF"/>
+          <w:sz w:val="28"/>
+          <w:szCs w:val="28"/>
+          <w:rtl/>
+        </w:rPr>
+      </w:pPr>
+    </w:p>
+    <w:p>
+      <w:pPr>
+        <w:rPr>
+          <w:rFonts w:asciiTheme="majorHAnsi" w:eastAsiaTheme="majorEastAsia" w:hAnsiTheme="majorHAnsi" w:cstheme="majorBidi"/>
+          <w:b/>
+          <w:bCs/>
+          <w:color w:val="365F91" w:themeColor="accent1" w:themeShade="BF"/>
+          <w:sz w:val="28"/>
+          <w:szCs w:val="28"/>
+          <w:rtl/>
+        </w:rPr>
+      </w:pPr>
+    </w:p>
+    <w:p>
+      <w:pPr>
+        <w:rPr>
+          <w:rFonts w:asciiTheme="majorHAnsi" w:eastAsiaTheme="majorEastAsia" w:hAnsiTheme="majorHAnsi" w:cstheme="majorBidi"/>
+          <w:b/>
+          <w:bCs/>
+          <w:color w:val="365F91" w:themeColor="accent1" w:themeShade="BF"/>
+          <w:sz w:val="28"/>
+          <w:szCs w:val="28"/>
+          <w:rtl/>
+        </w:rPr>
+      </w:pPr>
+    </w:p>
+    <w:p>
+      <w:pPr>
+        <w:rPr>
+          <w:rFonts w:asciiTheme="majorHAnsi" w:eastAsiaTheme="majorEastAsia" w:hAnsiTheme="majorHAnsi" w:cstheme="majorBidi"/>
+          <w:b/>
+          <w:bCs/>
+          <w:color w:val="365F91" w:themeColor="accent1" w:themeShade="BF"/>
+          <w:sz w:val="28"/>
+          <w:szCs w:val="28"/>
+          <w:rtl/>
+        </w:rPr>
+      </w:pPr>
+    </w:p>
+    <w:p>
+      <w:pPr>
+        <w:rPr>
+          <w:rFonts w:asciiTheme="majorHAnsi" w:eastAsiaTheme="majorEastAsia" w:hAnsiTheme="majorHAnsi" w:cstheme="majorBidi"/>
+          <w:b/>
+          <w:bCs/>
+          <w:color w:val="365F91" w:themeColor="accent1" w:themeShade="BF"/>
+          <w:sz w:val="28"/>
+          <w:szCs w:val="28"/>
+          <w:rtl/>
+        </w:rPr>
+      </w:pPr>
+    </w:p>
+    <w:p>
+      <w:pPr>
+        <w:rPr>
+          <w:rFonts w:asciiTheme="majorHAnsi" w:eastAsiaTheme="majorEastAsia" w:hAnsiTheme="majorHAnsi" w:cstheme="majorBidi"/>
+          <w:b/>
+          <w:bCs/>
+          <w:color w:val="365F91" w:themeColor="accent1" w:themeShade="BF"/>
+          <w:sz w:val="28"/>
+          <w:szCs w:val="28"/>
+          <w:rtl/>
+        </w:rPr>
+      </w:pPr>
+    </w:p>
+    <w:p>
+      <w:pPr>
+        <w:rPr>
+          <w:rFonts w:asciiTheme="majorHAnsi" w:eastAsiaTheme="majorEastAsia" w:hAnsiTheme="majorHAnsi" w:cstheme="majorBidi"/>
+          <w:b/>
+          <w:bCs/>
+          <w:color w:val="365F91" w:themeColor="accent1" w:themeShade="BF"/>
+          <w:sz w:val="28"/>
+          <w:szCs w:val="28"/>
+          <w:rtl/>
+        </w:rPr>
+      </w:pPr>
+    </w:p>
+    <w:p>
+      <w:pPr>
+        <w:rPr>
+          <w:rFonts w:asciiTheme="majorHAnsi" w:eastAsiaTheme="majorEastAsia" w:hAnsiTheme="majorHAnsi" w:cstheme="majorBidi"/>
+          <w:b/>
+          <w:bCs/>
+          <w:color w:val="365F91" w:themeColor="accent1" w:themeShade="BF"/>
+          <w:sz w:val="28"/>
+          <w:szCs w:val="28"/>
+          <w:rtl/>
+        </w:rPr>
+      </w:pPr>
+    </w:p>
+    <w:p>
+      <w:pPr>
+        <w:rPr>
+          <w:rFonts w:asciiTheme="majorHAnsi" w:eastAsiaTheme="majorEastAsia" w:hAnsiTheme="majorHAnsi" w:cstheme="majorBidi"/>
+          <w:b/>
+          <w:bCs/>
+          <w:color w:val="365F91" w:themeColor="accent1" w:themeShade="BF"/>
+          <w:sz w:val="28"/>
+          <w:szCs w:val="28"/>
+          <w:rtl/>
+        </w:rPr>
+      </w:pPr>
+    </w:p>
+    <w:p>
+      <w:pPr>
+        <w:rPr>
+          <w:rFonts w:asciiTheme="majorHAnsi" w:eastAsiaTheme="majorEastAsia" w:hAnsiTheme="majorHAnsi" w:cstheme="majorBidi"/>
+          <w:b/>
+          <w:bCs/>
+          <w:color w:val="365F91" w:themeColor="accent1" w:themeShade="BF"/>
+          <w:sz w:val="28"/>
+          <w:szCs w:val="28"/>
+          <w:rtl/>
+        </w:rPr>
+      </w:pPr>
+    </w:p>
+    <w:p>
+      <w:pPr>
+        <w:rPr>
+          <w:rFonts w:asciiTheme="majorHAnsi" w:eastAsiaTheme="majorEastAsia" w:hAnsiTheme="majorHAnsi" w:cstheme="majorBidi"/>
+          <w:b/>
+          <w:bCs/>
+          <w:color w:val="365F91" w:themeColor="accent1" w:themeShade="BF"/>
+          <w:sz w:val="28"/>
+          <w:szCs w:val="28"/>
+          <w:rtl/>
+        </w:rPr>
+      </w:pPr>
+    </w:p>
+    <w:p>
+      <w:pPr>
+        <w:rPr>
+          <w:rFonts w:asciiTheme="majorHAnsi" w:eastAsiaTheme="majorEastAsia" w:hAnsiTheme="majorHAnsi" w:cstheme="majorBidi"/>
+          <w:b/>
+          <w:bCs/>
+          <w:color w:val="365F91" w:themeColor="accent1" w:themeShade="BF"/>
+          <w:sz w:val="28"/>
+          <w:szCs w:val="28"/>
+          <w:rtl/>
+        </w:rPr>
+      </w:pPr>
+    </w:p>
+    <w:p>
+      <w:pPr>
+        <w:rPr>
+          <w:rFonts w:asciiTheme="majorHAnsi" w:eastAsiaTheme="majorEastAsia" w:hAnsiTheme="majorHAnsi" w:cstheme="majorBidi"/>
+          <w:b/>
+          <w:bCs/>
+          <w:color w:val="365F91" w:themeColor="accent1" w:themeShade="BF"/>
+          <w:sz w:val="28"/>
+          <w:szCs w:val="28"/>
+          <w:rtl/>
+        </w:rPr>
+      </w:pPr>
+      <w:r>
+        <w:rPr>
+          <w:rFonts w:asciiTheme="majorHAnsi" w:eastAsiaTheme="majorEastAsia" w:hAnsiTheme="majorHAnsi" w:cstheme="majorBidi"/>
+          <w:b/>
+          <w:bCs/>
+          <w:noProof/>
+          <w:color w:val="365F91" w:themeColor="accent1" w:themeShade="BF"/>
+          <w:sz w:val="28"/>
+          <w:szCs w:val="28"/>
+          <w:rtl/>
+          <w:lang w:val="ar-SA"/>
+        </w:rPr>
+        <w:drawing>
+          <wp:anchor distT="0" distB="0" distL="114300" distR="114300" simplePos="0" relativeHeight="251661824" behindDoc="1" locked="0" layoutInCell="1" allowOverlap="1">
+            <wp:simplePos x="0" y="0"/>
+            <wp:positionH relativeFrom="column">
+              <wp:posOffset>-152400</wp:posOffset>
+            </wp:positionH>
+            <wp:positionV relativeFrom="paragraph">
+              <wp:posOffset>0</wp:posOffset>
+            </wp:positionV>
+            <wp:extent cx="5781675" cy="3686175"/>
+            <wp:effectExtent l="0" t="0" r="9525" b="9525"/>
+            <wp:wrapNone/>
+            <wp:docPr id="23" name="Picture 23"/>
+            <wp:cNvGraphicFramePr>
+              <a:graphicFrameLocks xmlns:a="http://schemas.openxmlformats.org/drawingml/2006/main" noChangeAspect="1"/>
+            </wp:cNvGraphicFramePr>
+            <a:graphic xmlns:a="http://schemas.openxmlformats.org/drawingml/2006/main">
+              <a:graphicData uri="http://schemas.openxmlformats.org/drawingml/2006/picture">
+                <pic:pic xmlns:pic="http://schemas.openxmlformats.org/drawingml/2006/picture">
+                  <pic:nvPicPr>
+                    <pic:cNvPr id="23" name="WhatsApp Image 2025-02-01 at 5.08.33 PM.jpeg"/>
+                    <pic:cNvPicPr/>
+                  </pic:nvPicPr>
+                  <pic:blipFill>
+                    <a:blip r:embed="rId16"/>
+                    <a:stretch>
+                      <a:fillRect/>
+                    </a:stretch>
+                  </pic:blipFill>
+                  <pic:spPr>
+                    <a:xfrm>
+                      <a:off x="0" y="0"/>
+                      <a:ext cx="5781675" cy="3686175"/>
+                    </a:xfrm>
+                    <a:prstGeom prst="rect">
+                      <a:avLst/>
+                    </a:prstGeom>
+                  </pic:spPr>
+                </pic:pic>
+              </a:graphicData>
+            </a:graphic>
+            <wp14:sizeRelH relativeFrom="page">
+              <wp14:pctWidth>0</wp14:pctWidth>
+            </wp14:sizeRelH>
+            <wp14:sizeRelV relativeFrom="page">
+              <wp14:pctHeight>0</wp14:pctHeight>
+            </wp14:sizeRelV>
+          </wp:anchor>
+        </w:drawing>
+      </w:r>
+    </w:p>
+    <w:p>
+      <w:pPr>
+        <w:rPr>
+          <w:rFonts w:asciiTheme="majorHAnsi" w:eastAsiaTheme="majorEastAsia" w:hAnsiTheme="majorHAnsi" w:cstheme="majorBidi"/>
+          <w:b/>
+          <w:bCs/>
+          <w:color w:val="365F91" w:themeColor="accent1" w:themeShade="BF"/>
+          <w:sz w:val="28"/>
+          <w:szCs w:val="28"/>
+          <w:rtl/>
+        </w:rPr>
+      </w:pPr>
+    </w:p>
+    <w:p>
+      <w:pPr>
+        <w:rPr>
+          <w:rFonts w:asciiTheme="majorHAnsi" w:eastAsiaTheme="majorEastAsia" w:hAnsiTheme="majorHAnsi" w:cstheme="majorBidi"/>
+          <w:b/>
+          <w:bCs/>
+          <w:color w:val="365F91" w:themeColor="accent1" w:themeShade="BF"/>
+          <w:sz w:val="28"/>
+          <w:szCs w:val="28"/>
+          <w:rtl/>
+        </w:rPr>
+      </w:pPr>
+    </w:p>
+    <w:p>
+      <w:pPr>
+        <w:rPr>
+          <w:rFonts w:asciiTheme="majorHAnsi" w:eastAsiaTheme="majorEastAsia" w:hAnsiTheme="majorHAnsi" w:cstheme="majorBidi"/>
+          <w:b/>
+          <w:bCs/>
+          <w:color w:val="365F91" w:themeColor="accent1" w:themeShade="BF"/>
+          <w:sz w:val="28"/>
+          <w:szCs w:val="28"/>
+          <w:rtl/>
+        </w:rPr>
+      </w:pPr>
+    </w:p>
+    <w:p>
+      <w:pPr>
+        <w:rPr>
+          <w:rFonts w:asciiTheme="majorHAnsi" w:eastAsiaTheme="majorEastAsia" w:hAnsiTheme="majorHAnsi" w:cstheme="majorBidi"/>
+          <w:b/>
+          <w:bCs/>
+          <w:color w:val="365F91" w:themeColor="accent1" w:themeShade="BF"/>
+          <w:sz w:val="28"/>
+          <w:szCs w:val="28"/>
+          <w:rtl/>
+        </w:rPr>
+      </w:pPr>
+    </w:p>
+    <w:p>
+      <w:pPr>
+        <w:rPr>
+          <w:rFonts w:asciiTheme="majorHAnsi" w:eastAsiaTheme="majorEastAsia" w:hAnsiTheme="majorHAnsi" w:cstheme="majorBidi"/>
+          <w:b/>
+          <w:bCs/>
+          <w:color w:val="365F91" w:themeColor="accent1" w:themeShade="BF"/>
+          <w:sz w:val="28"/>
+          <w:szCs w:val="28"/>
+          <w:rtl/>
+        </w:rPr>
+      </w:pPr>
+    </w:p>
+    <w:p>
+      <w:pPr>
+        <w:rPr>
+          <w:rFonts w:asciiTheme="majorHAnsi" w:eastAsiaTheme="majorEastAsia" w:hAnsiTheme="majorHAnsi" w:cstheme="majorBidi"/>
+          <w:b/>
+          <w:bCs/>
+          <w:color w:val="365F91" w:themeColor="accent1" w:themeShade="BF"/>
+          <w:sz w:val="28"/>
+          <w:szCs w:val="28"/>
+          <w:rtl/>
+        </w:rPr>
+      </w:pPr>
+    </w:p>
+    <w:p>
+      <w:pPr>
+        <w:rPr>
+          <w:rFonts w:asciiTheme="majorHAnsi" w:eastAsiaTheme="majorEastAsia" w:hAnsiTheme="majorHAnsi" w:cstheme="majorBidi"/>
+          <w:b/>
+          <w:bCs/>
+          <w:color w:val="365F91" w:themeColor="accent1" w:themeShade="BF"/>
+          <w:sz w:val="28"/>
+          <w:szCs w:val="28"/>
+          <w:rtl/>
+        </w:rPr>
+      </w:pPr>
+    </w:p>
+    <w:p>
+      <w:pPr>
+        <w:rPr>
+          <w:rFonts w:asciiTheme="majorHAnsi" w:eastAsiaTheme="majorEastAsia" w:hAnsiTheme="majorHAnsi" w:cstheme="majorBidi"/>
+          <w:b/>
+          <w:bCs/>
+          <w:color w:val="365F91" w:themeColor="accent1" w:themeShade="BF"/>
+          <w:sz w:val="28"/>
+          <w:szCs w:val="28"/>
+          <w:rtl/>
+        </w:rPr>
+      </w:pPr>
+    </w:p>
+    <w:p>
+      <w:pPr>
+        <w:rPr>
+          <w:rFonts w:asciiTheme="majorHAnsi" w:eastAsiaTheme="majorEastAsia" w:hAnsiTheme="majorHAnsi" w:cstheme="majorBidi"/>
+          <w:b/>
+          <w:bCs/>
+          <w:color w:val="365F91" w:themeColor="accent1" w:themeShade="BF"/>
+          <w:sz w:val="28"/>
+          <w:szCs w:val="28"/>
+          <w:rtl/>
+        </w:rPr>
+      </w:pPr>
+    </w:p>
+    <w:p>
+      <w:pPr>
+        <w:rPr>
+          <w:rFonts w:asciiTheme="majorHAnsi" w:eastAsiaTheme="majorEastAsia" w:hAnsiTheme="majorHAnsi" w:cstheme="majorBidi"/>
+          <w:b/>
+          <w:bCs/>
+          <w:color w:val="365F91" w:themeColor="accent1" w:themeShade="BF"/>
+          <w:sz w:val="28"/>
+          <w:szCs w:val="28"/>
+          <w:rtl/>
+        </w:rPr>
+      </w:pPr>
+    </w:p>
+    <w:p>
+      <w:pPr>
+        <w:rPr>
+          <w:rFonts w:asciiTheme="majorHAnsi" w:eastAsiaTheme="majorEastAsia" w:hAnsiTheme="majorHAnsi" w:cstheme="majorBidi"/>
+          <w:b/>
+          <w:bCs/>
+          <w:color w:val="365F91" w:themeColor="accent1" w:themeShade="BF"/>
+          <w:sz w:val="28"/>
+          <w:szCs w:val="28"/>
+          <w:rtl/>
+        </w:rPr>
+      </w:pPr>
+      <w:r>
+        <w:rPr>
+          <w:rFonts w:asciiTheme="majorHAnsi" w:eastAsiaTheme="majorEastAsia" w:hAnsiTheme="majorHAnsi" w:cstheme="majorBidi"/>
+          <w:b/>
+          <w:bCs/>
+          <w:noProof/>
+          <w:color w:val="365F91" w:themeColor="accent1" w:themeShade="BF"/>
+          <w:sz w:val="28"/>
+          <w:szCs w:val="28"/>
+          <w:rtl/>
+          <w:lang w:val="ar-SA"/>
+        </w:rPr>
+        <w:drawing>
+          <wp:anchor distT="0" distB="0" distL="114300" distR="114300" simplePos="0" relativeHeight="251680768" behindDoc="1" locked="0" layoutInCell="1" allowOverlap="1">
+            <wp:simplePos x="0" y="0"/>
+            <wp:positionH relativeFrom="column">
+              <wp:posOffset>-152400</wp:posOffset>
+            </wp:positionH>
+            <wp:positionV relativeFrom="paragraph">
+              <wp:posOffset>64770</wp:posOffset>
+            </wp:positionV>
+            <wp:extent cx="5819775" cy="4029075"/>
+            <wp:effectExtent l="0" t="0" r="9525" b="9525"/>
+            <wp:wrapNone/>
+            <wp:docPr id="24" name="Picture 24"/>
+            <wp:cNvGraphicFramePr>
+              <a:graphicFrameLocks xmlns:a="http://schemas.openxmlformats.org/drawingml/2006/main" noChangeAspect="1"/>
+            </wp:cNvGraphicFramePr>
+            <a:graphic xmlns:a="http://schemas.openxmlformats.org/drawingml/2006/main">
+              <a:graphicData uri="http://schemas.openxmlformats.org/drawingml/2006/picture">
+                <pic:pic xmlns:pic="http://schemas.openxmlformats.org/drawingml/2006/picture">
+                  <pic:nvPicPr>
+                    <pic:cNvPr id="24" name="WhatsApp Image 2025-02-01 at 5.08.35 PM.jpeg"/>
+                    <pic:cNvPicPr/>
+                  </pic:nvPicPr>
+                  <pic:blipFill>
+                    <a:blip r:embed="rId17"/>
+                    <a:stretch>
+                      <a:fillRect/>
+                    </a:stretch>
+                  </pic:blipFill>
+                  <pic:spPr>
+                    <a:xfrm>
+                      <a:off x="0" y="0"/>
+                      <a:ext cx="5819775" cy="4029075"/>
+                    </a:xfrm>
+                    <a:prstGeom prst="rect">
+                      <a:avLst/>
+                    </a:prstGeom>
+                  </pic:spPr>
+                </pic:pic>
+              </a:graphicData>
+            </a:graphic>
+            <wp14:sizeRelH relativeFrom="page">
+              <wp14:pctWidth>0</wp14:pctWidth>
+            </wp14:sizeRelH>
+            <wp14:sizeRelV relativeFrom="page">
+              <wp14:pctHeight>0</wp14:pctHeight>
+            </wp14:sizeRelV>
+          </wp:anchor>
+        </w:drawing>
+      </w:r>
+    </w:p>
+    <w:p>
+      <w:pPr>
+        <w:rPr>
+          <w:rFonts w:asciiTheme="majorHAnsi" w:eastAsiaTheme="majorEastAsia" w:hAnsiTheme="majorHAnsi" w:cstheme="majorBidi"/>
+          <w:b/>
+          <w:bCs/>
+          <w:color w:val="365F91" w:themeColor="accent1" w:themeShade="BF"/>
+          <w:sz w:val="28"/>
+          <w:szCs w:val="28"/>
+          <w:rtl/>
+        </w:rPr>
+      </w:pPr>
+    </w:p>
+    <w:p>
+      <w:pPr>
+        <w:rPr>
+          <w:rFonts w:asciiTheme="majorHAnsi" w:eastAsiaTheme="majorEastAsia" w:hAnsiTheme="majorHAnsi" w:cstheme="majorBidi"/>
+          <w:b/>
+          <w:bCs/>
+          <w:color w:val="365F91" w:themeColor="accent1" w:themeShade="BF"/>
+          <w:sz w:val="28"/>
+          <w:szCs w:val="28"/>
+          <w:rtl/>
+        </w:rPr>
+      </w:pPr>
+    </w:p>
+    <w:p>
+      <w:pPr>
+        <w:rPr>
+          <w:rFonts w:asciiTheme="majorHAnsi" w:eastAsiaTheme="majorEastAsia" w:hAnsiTheme="majorHAnsi" w:cstheme="majorBidi"/>
+          <w:b/>
+          <w:bCs/>
+          <w:color w:val="365F91" w:themeColor="accent1" w:themeShade="BF"/>
+          <w:sz w:val="28"/>
+          <w:szCs w:val="28"/>
+          <w:rtl/>
+        </w:rPr>
+      </w:pPr>
+    </w:p>
+    <w:p>
+      <w:pPr>
+        <w:rPr>
+          <w:rFonts w:asciiTheme="majorHAnsi" w:eastAsiaTheme="majorEastAsia" w:hAnsiTheme="majorHAnsi" w:cstheme="majorBidi"/>
+          <w:b/>
+          <w:bCs/>
+          <w:color w:val="365F91" w:themeColor="accent1" w:themeShade="BF"/>
+          <w:sz w:val="28"/>
+          <w:szCs w:val="28"/>
+          <w:rtl/>
+        </w:rPr>
+      </w:pPr>
+    </w:p>
+    <w:p>
+      <w:pPr>
+        <w:rPr>
+          <w:rFonts w:asciiTheme="majorHAnsi" w:eastAsiaTheme="majorEastAsia" w:hAnsiTheme="majorHAnsi" w:cstheme="majorBidi"/>
+          <w:b/>
+          <w:bCs/>
+          <w:color w:val="365F91" w:themeColor="accent1" w:themeShade="BF"/>
+          <w:sz w:val="28"/>
+          <w:szCs w:val="28"/>
+          <w:rtl/>
+        </w:rPr>
+      </w:pPr>
+    </w:p>
+    <w:p>
+      <w:pPr>
+        <w:rPr>
+          <w:rFonts w:asciiTheme="majorHAnsi" w:eastAsiaTheme="majorEastAsia" w:hAnsiTheme="majorHAnsi" w:cstheme="majorBidi"/>
+          <w:b/>
+          <w:bCs/>
+          <w:color w:val="365F91" w:themeColor="accent1" w:themeShade="BF"/>
+          <w:sz w:val="28"/>
+          <w:szCs w:val="28"/>
+          <w:rtl/>
+        </w:rPr>
+      </w:pPr>
+    </w:p>
+    <w:p>
+      <w:pPr>
+        <w:rPr>
+          <w:rFonts w:asciiTheme="majorHAnsi" w:eastAsiaTheme="majorEastAsia" w:hAnsiTheme="majorHAnsi" w:cstheme="majorBidi"/>
+          <w:b/>
+          <w:bCs/>
+          <w:color w:val="365F91" w:themeColor="accent1" w:themeShade="BF"/>
+          <w:sz w:val="28"/>
+          <w:szCs w:val="28"/>
+          <w:rtl/>
+        </w:rPr>
+      </w:pPr>
+    </w:p>
+    <w:p>
+      <w:pPr>
+        <w:rPr>
+          <w:rFonts w:asciiTheme="majorHAnsi" w:eastAsiaTheme="majorEastAsia" w:hAnsiTheme="majorHAnsi" w:cstheme="majorBidi"/>
+          <w:b/>
+          <w:bCs/>
+          <w:color w:val="365F91" w:themeColor="accent1" w:themeShade="BF"/>
+          <w:sz w:val="28"/>
+          <w:szCs w:val="28"/>
+          <w:rtl/>
+        </w:rPr>
+      </w:pPr>
+    </w:p>
+    <w:p>
+      <w:pPr>
+        <w:rPr>
+          <w:rFonts w:asciiTheme="majorHAnsi" w:eastAsiaTheme="majorEastAsia" w:hAnsiTheme="majorHAnsi" w:cstheme="majorBidi"/>
+          <w:b/>
+          <w:bCs/>
+          <w:color w:val="365F91" w:themeColor="accent1" w:themeShade="BF"/>
+          <w:sz w:val="28"/>
+          <w:szCs w:val="28"/>
+          <w:rtl/>
+        </w:rPr>
+      </w:pPr>
+    </w:p>
+    <w:p>
+      <w:pPr>
+        <w:rPr>
+          <w:rFonts w:asciiTheme="majorHAnsi" w:eastAsiaTheme="majorEastAsia" w:hAnsiTheme="majorHAnsi" w:cstheme="majorBidi"/>
+          <w:b/>
+          <w:bCs/>
+          <w:color w:val="365F91" w:themeColor="accent1" w:themeShade="BF"/>
+          <w:sz w:val="28"/>
+          <w:szCs w:val="28"/>
+          <w:rtl/>
+        </w:rPr>
+      </w:pPr>
+    </w:p>
+    <w:p>
+      <w:pPr>
+        <w:rPr>
+          <w:rFonts w:asciiTheme="majorHAnsi" w:eastAsiaTheme="majorEastAsia" w:hAnsiTheme="majorHAnsi" w:cstheme="majorBidi"/>
+          <w:b/>
+          <w:bCs/>
+          <w:color w:val="365F91" w:themeColor="accent1" w:themeShade="BF"/>
+          <w:sz w:val="28"/>
+          <w:szCs w:val="28"/>
+          <w:rtl/>
+        </w:rPr>
+      </w:pPr>
+    </w:p>
+    <w:p>
+      <w:pPr>
+        <w:rPr>
+          <w:rFonts w:asciiTheme="majorHAnsi" w:eastAsiaTheme="majorEastAsia" w:hAnsiTheme="majorHAnsi" w:cstheme="majorBidi"/>
+          <w:b/>
+          <w:bCs/>
+          <w:color w:val="365F91" w:themeColor="accent1" w:themeShade="BF"/>
+          <w:sz w:val="28"/>
+          <w:szCs w:val="28"/>
+          <w:rtl/>
+        </w:rPr>
+      </w:pPr>
+      <w:r>
+        <w:rPr>
+          <w:rFonts w:asciiTheme="majorHAnsi" w:eastAsiaTheme="majorEastAsia" w:hAnsiTheme="majorHAnsi" w:cstheme="majorBidi"/>
+          <w:b/>
+          <w:bCs/>
+          <w:noProof/>
+          <w:color w:val="365F91" w:themeColor="accent1" w:themeShade="BF"/>
+          <w:sz w:val="28"/>
+          <w:szCs w:val="28"/>
+          <w:rtl/>
+          <w:lang w:val="ar-SA"/>
+        </w:rPr>
+        <w:drawing>
+          <wp:anchor distT="0" distB="0" distL="114300" distR="114300" simplePos="0" relativeHeight="251663872" behindDoc="1" locked="0" layoutInCell="1" allowOverlap="1">
+            <wp:simplePos x="0" y="0"/>
+            <wp:positionH relativeFrom="column">
+              <wp:posOffset>-171450</wp:posOffset>
+            </wp:positionH>
+            <wp:positionV relativeFrom="paragraph">
+              <wp:posOffset>-266700</wp:posOffset>
+            </wp:positionV>
+            <wp:extent cx="5857875" cy="3762375"/>
+            <wp:effectExtent l="0" t="0" r="9525" b="9525"/>
+            <wp:wrapNone/>
+            <wp:docPr id="25" name="Picture 25"/>
+            <wp:cNvGraphicFramePr>
+              <a:graphicFrameLocks xmlns:a="http://schemas.openxmlformats.org/drawingml/2006/main" noChangeAspect="1"/>
+            </wp:cNvGraphicFramePr>
+            <a:graphic xmlns:a="http://schemas.openxmlformats.org/drawingml/2006/main">
+              <a:graphicData uri="http://schemas.openxmlformats.org/drawingml/2006/picture">
+                <pic:pic xmlns:pic="http://schemas.openxmlformats.org/drawingml/2006/picture">
+                  <pic:nvPicPr>
+                    <pic:cNvPr id="25" name="WhatsApp Image 2025-02-01 at 5.08.36 PM.jpeg"/>
+                    <pic:cNvPicPr/>
+                  </pic:nvPicPr>
+                  <pic:blipFill>
+                    <a:blip r:embed="rId18"/>
+                    <a:stretch>
+                      <a:fillRect/>
+                    </a:stretch>
+                  </pic:blipFill>
+                  <pic:spPr>
+                    <a:xfrm>
+                      <a:off x="0" y="0"/>
+                      <a:ext cx="5857875" cy="3762375"/>
+                    </a:xfrm>
+                    <a:prstGeom prst="rect">
+                      <a:avLst/>
+                    </a:prstGeom>
+                  </pic:spPr>
+                </pic:pic>
+              </a:graphicData>
+            </a:graphic>
+            <wp14:sizeRelH relativeFrom="page">
+              <wp14:pctWidth>0</wp14:pctWidth>
+            </wp14:sizeRelH>
+            <wp14:sizeRelV relativeFrom="page">
+              <wp14:pctHeight>0</wp14:pctHeight>
+            </wp14:sizeRelV>
+          </wp:anchor>
+        </w:drawing>
+      </w:r>
+    </w:p>
+    <w:p>
+      <w:pPr>
+        <w:rPr>
+          <w:rFonts w:asciiTheme="majorHAnsi" w:eastAsiaTheme="majorEastAsia" w:hAnsiTheme="majorHAnsi" w:cstheme="majorBidi"/>
+          <w:b/>
+          <w:bCs/>
+          <w:color w:val="365F91" w:themeColor="accent1" w:themeShade="BF"/>
+          <w:sz w:val="28"/>
+          <w:szCs w:val="28"/>
+          <w:rtl/>
+        </w:rPr>
+      </w:pPr>
+    </w:p>
+    <w:p>
+      <w:pPr>
+        <w:rPr>
+          <w:rFonts w:asciiTheme="majorHAnsi" w:eastAsiaTheme="majorEastAsia" w:hAnsiTheme="majorHAnsi" w:cstheme="majorBidi"/>
+          <w:b/>
+          <w:bCs/>
+          <w:color w:val="365F91" w:themeColor="accent1" w:themeShade="BF"/>
+          <w:sz w:val="28"/>
+          <w:szCs w:val="28"/>
+          <w:rtl/>
+        </w:rPr>
+      </w:pPr>
+    </w:p>
+    <w:p>
+      <w:pPr>
+        <w:rPr>
+          <w:rFonts w:asciiTheme="majorHAnsi" w:eastAsiaTheme="majorEastAsia" w:hAnsiTheme="majorHAnsi" w:cstheme="majorBidi"/>
+          <w:b/>
+          <w:bCs/>
+          <w:color w:val="365F91" w:themeColor="accent1" w:themeShade="BF"/>
+          <w:sz w:val="28"/>
+          <w:szCs w:val="28"/>
+          <w:rtl/>
+        </w:rPr>
+      </w:pPr>
+    </w:p>
+    <w:p>
+      <w:pPr>
+        <w:rPr>
+          <w:rFonts w:asciiTheme="majorHAnsi" w:eastAsiaTheme="majorEastAsia" w:hAnsiTheme="majorHAnsi" w:cstheme="majorBidi"/>
+          <w:b/>
+          <w:bCs/>
+          <w:color w:val="365F91" w:themeColor="accent1" w:themeShade="BF"/>
+          <w:sz w:val="28"/>
+          <w:szCs w:val="28"/>
+          <w:rtl/>
+        </w:rPr>
+      </w:pPr>
+    </w:p>
+    <w:p>
+      <w:pPr>
+        <w:rPr>
+          <w:rFonts w:asciiTheme="majorHAnsi" w:eastAsiaTheme="majorEastAsia" w:hAnsiTheme="majorHAnsi" w:cstheme="majorBidi"/>
+          <w:b/>
+          <w:bCs/>
+          <w:color w:val="365F91" w:themeColor="accent1" w:themeShade="BF"/>
+          <w:sz w:val="28"/>
+          <w:szCs w:val="28"/>
+          <w:rtl/>
+        </w:rPr>
+      </w:pPr>
+    </w:p>
+    <w:p>
+      <w:pPr>
+        <w:rPr>
+          <w:rFonts w:asciiTheme="majorHAnsi" w:eastAsiaTheme="majorEastAsia" w:hAnsiTheme="majorHAnsi" w:cstheme="majorBidi"/>
+          <w:b/>
+          <w:bCs/>
+          <w:color w:val="365F91" w:themeColor="accent1" w:themeShade="BF"/>
+          <w:sz w:val="28"/>
+          <w:szCs w:val="28"/>
+          <w:rtl/>
+        </w:rPr>
+      </w:pPr>
+    </w:p>
+    <w:p>
+      <w:pPr>
+        <w:rPr>
+          <w:rFonts w:asciiTheme="majorHAnsi" w:eastAsiaTheme="majorEastAsia" w:hAnsiTheme="majorHAnsi" w:cstheme="majorBidi"/>
+          <w:b/>
+          <w:bCs/>
+          <w:color w:val="365F91" w:themeColor="accent1" w:themeShade="BF"/>
+          <w:sz w:val="28"/>
+          <w:szCs w:val="28"/>
+          <w:rtl/>
+        </w:rPr>
+      </w:pPr>
+    </w:p>
+    <w:p>
+      <w:pPr>
+        <w:rPr>
+          <w:rFonts w:asciiTheme="majorHAnsi" w:eastAsiaTheme="majorEastAsia" w:hAnsiTheme="majorHAnsi" w:cstheme="majorBidi"/>
+          <w:b/>
+          <w:bCs/>
+          <w:color w:val="365F91" w:themeColor="accent1" w:themeShade="BF"/>
+          <w:sz w:val="28"/>
+          <w:szCs w:val="28"/>
+          <w:rtl/>
+        </w:rPr>
+      </w:pPr>
+    </w:p>
+    <w:p>
+      <w:pPr>
+        <w:rPr>
+          <w:rFonts w:asciiTheme="majorHAnsi" w:eastAsiaTheme="majorEastAsia" w:hAnsiTheme="majorHAnsi" w:cstheme="majorBidi"/>
+          <w:b/>
+          <w:bCs/>
+          <w:color w:val="365F91" w:themeColor="accent1" w:themeShade="BF"/>
+          <w:sz w:val="28"/>
+          <w:szCs w:val="28"/>
+          <w:rtl/>
+        </w:rPr>
+      </w:pPr>
+    </w:p>
+    <w:p>
+      <w:pPr>
+        <w:rPr>
+          <w:rFonts w:asciiTheme="majorHAnsi" w:eastAsiaTheme="majorEastAsia" w:hAnsiTheme="majorHAnsi" w:cstheme="majorBidi"/>
+          <w:b/>
+          <w:bCs/>
+          <w:color w:val="365F91" w:themeColor="accent1" w:themeShade="BF"/>
+          <w:sz w:val="28"/>
+          <w:szCs w:val="28"/>
+          <w:rtl/>
+        </w:rPr>
+      </w:pPr>
+      <w:r>
+        <w:rPr>
+          <w:rFonts w:asciiTheme="majorHAnsi" w:eastAsiaTheme="majorEastAsia" w:hAnsiTheme="majorHAnsi" w:cstheme="majorBidi"/>
+          <w:b/>
+          <w:bCs/>
+          <w:noProof/>
+          <w:color w:val="365F91" w:themeColor="accent1" w:themeShade="BF"/>
+          <w:sz w:val="28"/>
+          <w:szCs w:val="28"/>
+          <w:rtl/>
+          <w:lang w:val="ar-SA"/>
+        </w:rPr>
+        <w:drawing>
+          <wp:anchor distT="0" distB="0" distL="114300" distR="114300" simplePos="0" relativeHeight="251681792" behindDoc="1" locked="0" layoutInCell="1" allowOverlap="1">
+            <wp:simplePos x="0" y="0"/>
+            <wp:positionH relativeFrom="column">
+              <wp:posOffset>-152401</wp:posOffset>
+            </wp:positionH>
+            <wp:positionV relativeFrom="paragraph">
+              <wp:posOffset>321945</wp:posOffset>
+            </wp:positionV>
+            <wp:extent cx="5838825" cy="3876675"/>
+            <wp:effectExtent l="0" t="0" r="9525" b="9525"/>
+            <wp:wrapNone/>
+            <wp:docPr id="27" name="Picture 27"/>
+            <wp:cNvGraphicFramePr>
+              <a:graphicFrameLocks xmlns:a="http://schemas.openxmlformats.org/drawingml/2006/main" noChangeAspect="1"/>
+            </wp:cNvGraphicFramePr>
+            <a:graphic xmlns:a="http://schemas.openxmlformats.org/drawingml/2006/main">
+              <a:graphicData uri="http://schemas.openxmlformats.org/drawingml/2006/picture">
+                <pic:pic xmlns:pic="http://schemas.openxmlformats.org/drawingml/2006/picture">
+                  <pic:nvPicPr>
+                    <pic:cNvPr id="27" name="WhatsApp Image 2025-02-01 at 5.08.36 PM.jpeg"/>
+                    <pic:cNvPicPr/>
+                  </pic:nvPicPr>
+                  <pic:blipFill>
+                    <a:blip r:embed="rId19"/>
+                    <a:stretch>
+                      <a:fillRect/>
+                    </a:stretch>
+                  </pic:blipFill>
+                  <pic:spPr>
+                    <a:xfrm>
+                      <a:off x="0" y="0"/>
+                      <a:ext cx="5838825" cy="3876675"/>
+                    </a:xfrm>
+                    <a:prstGeom prst="rect">
+                      <a:avLst/>
+                    </a:prstGeom>
+                  </pic:spPr>
+                </pic:pic>
+              </a:graphicData>
+            </a:graphic>
+            <wp14:sizeRelH relativeFrom="page">
+              <wp14:pctWidth>0</wp14:pctWidth>
+            </wp14:sizeRelH>
+            <wp14:sizeRelV relativeFrom="page">
+              <wp14:pctHeight>0</wp14:pctHeight>
+            </wp14:sizeRelV>
+          </wp:anchor>
+        </w:drawing>
+      </w:r>
+    </w:p>
+    <w:p>
+      <w:pPr>
+        <w:rPr>
+          <w:rFonts w:asciiTheme="majorHAnsi" w:eastAsiaTheme="majorEastAsia" w:hAnsiTheme="majorHAnsi" w:cstheme="majorBidi"/>
+          <w:b/>
+          <w:bCs/>
+          <w:color w:val="365F91" w:themeColor="accent1" w:themeShade="BF"/>
+          <w:sz w:val="28"/>
+          <w:szCs w:val="28"/>
+          <w:rtl/>
+        </w:rPr>
+      </w:pPr>
+    </w:p>
+    <w:p>
+      <w:pPr>
+        <w:rPr>
+          <w:rFonts w:asciiTheme="majorHAnsi" w:eastAsiaTheme="majorEastAsia" w:hAnsiTheme="majorHAnsi" w:cstheme="majorBidi"/>
+          <w:b/>
+          <w:bCs/>
+          <w:color w:val="365F91" w:themeColor="accent1" w:themeShade="BF"/>
+          <w:sz w:val="28"/>
+          <w:szCs w:val="28"/>
+          <w:rtl/>
+        </w:rPr>
+      </w:pPr>
+    </w:p>
+    <w:p>
+      <w:pPr>
+        <w:rPr>
+          <w:rFonts w:asciiTheme="majorHAnsi" w:eastAsiaTheme="majorEastAsia" w:hAnsiTheme="majorHAnsi" w:cstheme="majorBidi"/>
+          <w:b/>
+          <w:bCs/>
+          <w:color w:val="365F91" w:themeColor="accent1" w:themeShade="BF"/>
+          <w:sz w:val="28"/>
+          <w:szCs w:val="28"/>
+          <w:rtl/>
+        </w:rPr>
+      </w:pPr>
+    </w:p>
+    <w:p>
+      <w:pPr>
+        <w:rPr>
+          <w:rFonts w:asciiTheme="majorHAnsi" w:eastAsiaTheme="majorEastAsia" w:hAnsiTheme="majorHAnsi" w:cstheme="majorBidi"/>
+          <w:b/>
+          <w:bCs/>
+          <w:color w:val="365F91" w:themeColor="accent1" w:themeShade="BF"/>
+          <w:sz w:val="28"/>
+          <w:szCs w:val="28"/>
+          <w:rtl/>
+        </w:rPr>
+      </w:pPr>
+    </w:p>
+    <w:p>
+      <w:pPr>
+        <w:rPr>
+          <w:rFonts w:asciiTheme="majorHAnsi" w:eastAsiaTheme="majorEastAsia" w:hAnsiTheme="majorHAnsi" w:cstheme="majorBidi"/>
+          <w:b/>
+          <w:bCs/>
+          <w:color w:val="365F91" w:themeColor="accent1" w:themeShade="BF"/>
+          <w:sz w:val="28"/>
+          <w:szCs w:val="28"/>
+          <w:rtl/>
+        </w:rPr>
+      </w:pPr>
+    </w:p>
+    <w:p>
+      <w:pPr>
+        <w:rPr>
+          <w:rFonts w:asciiTheme="majorHAnsi" w:eastAsiaTheme="majorEastAsia" w:hAnsiTheme="majorHAnsi" w:cstheme="majorBidi"/>
+          <w:b/>
+          <w:bCs/>
+          <w:color w:val="365F91" w:themeColor="accent1" w:themeShade="BF"/>
+          <w:sz w:val="28"/>
+          <w:szCs w:val="28"/>
+          <w:rtl/>
+        </w:rPr>
+      </w:pPr>
+    </w:p>
+    <w:p>
+      <w:pPr>
+        <w:rPr>
+          <w:rFonts w:asciiTheme="majorHAnsi" w:eastAsiaTheme="majorEastAsia" w:hAnsiTheme="majorHAnsi" w:cstheme="majorBidi"/>
+          <w:b/>
+          <w:bCs/>
+          <w:color w:val="365F91" w:themeColor="accent1" w:themeShade="BF"/>
+          <w:sz w:val="28"/>
+          <w:szCs w:val="28"/>
+          <w:rtl/>
+        </w:rPr>
+      </w:pPr>
+    </w:p>
+    <w:p>
+      <w:pPr>
+        <w:rPr>
+          <w:rFonts w:asciiTheme="majorHAnsi" w:eastAsiaTheme="majorEastAsia" w:hAnsiTheme="majorHAnsi" w:cstheme="majorBidi"/>
+          <w:b/>
+          <w:bCs/>
+          <w:color w:val="365F91" w:themeColor="accent1" w:themeShade="BF"/>
+          <w:sz w:val="28"/>
+          <w:szCs w:val="28"/>
+          <w:rtl/>
+        </w:rPr>
+      </w:pPr>
+    </w:p>
+    <w:p>
+      <w:pPr>
+        <w:rPr>
+          <w:rFonts w:asciiTheme="majorHAnsi" w:eastAsiaTheme="majorEastAsia" w:hAnsiTheme="majorHAnsi" w:cstheme="majorBidi"/>
+          <w:b/>
+          <w:bCs/>
+          <w:color w:val="365F91" w:themeColor="accent1" w:themeShade="BF"/>
+          <w:sz w:val="28"/>
+          <w:szCs w:val="28"/>
+          <w:rtl/>
+        </w:rPr>
+      </w:pPr>
+    </w:p>
+    <w:p>
+      <w:pPr>
+        <w:rPr>
+          <w:rFonts w:asciiTheme="majorHAnsi" w:eastAsiaTheme="majorEastAsia" w:hAnsiTheme="majorHAnsi" w:cstheme="majorBidi"/>
+          <w:b/>
+          <w:bCs/>
+          <w:color w:val="365F91" w:themeColor="accent1" w:themeShade="BF"/>
+          <w:sz w:val="28"/>
+          <w:szCs w:val="28"/>
+          <w:rtl/>
+        </w:rPr>
+      </w:pPr>
+    </w:p>
+    <w:p>
+      <w:pPr>
+        <w:rPr>
+          <w:rFonts w:asciiTheme="majorHAnsi" w:eastAsiaTheme="majorEastAsia" w:hAnsiTheme="majorHAnsi" w:cstheme="majorBidi"/>
+          <w:b/>
+          <w:bCs/>
+          <w:color w:val="365F91" w:themeColor="accent1" w:themeShade="BF"/>
+          <w:sz w:val="28"/>
+          <w:szCs w:val="28"/>
+          <w:rtl/>
+        </w:rPr>
+      </w:pPr>
+    </w:p>
+    <w:p>
+      <w:pPr>
+        <w:rPr>
+          <w:rFonts w:asciiTheme="majorHAnsi" w:eastAsiaTheme="majorEastAsia" w:hAnsiTheme="majorHAnsi" w:cstheme="majorBidi"/>
+          <w:b/>
+          <w:bCs/>
+          <w:color w:val="365F91" w:themeColor="accent1" w:themeShade="BF"/>
+          <w:sz w:val="28"/>
+          <w:szCs w:val="28"/>
+          <w:rtl/>
+        </w:rPr>
+      </w:pPr>
+    </w:p>
+    <w:p>
+      <w:pPr>
+        <w:rPr>
+          <w:rFonts w:asciiTheme="majorHAnsi" w:eastAsiaTheme="majorEastAsia" w:hAnsiTheme="majorHAnsi" w:cstheme="majorBidi"/>
+          <w:b/>
+          <w:bCs/>
+          <w:color w:val="365F91" w:themeColor="accent1" w:themeShade="BF"/>
+          <w:sz w:val="28"/>
+          <w:szCs w:val="28"/>
+          <w:rtl/>
+        </w:rPr>
+      </w:pPr>
+      <w:r>
+        <w:rPr>
+          <w:rFonts w:asciiTheme="majorHAnsi" w:eastAsiaTheme="majorEastAsia" w:hAnsiTheme="majorHAnsi" w:cstheme="majorBidi"/>
+          <w:b/>
+          <w:bCs/>
+          <w:noProof/>
+          <w:color w:val="365F91" w:themeColor="accent1" w:themeShade="BF"/>
+          <w:sz w:val="28"/>
+          <w:szCs w:val="28"/>
+          <w:rtl/>
+          <w:lang w:val="ar-SA"/>
+        </w:rPr>
+        <w:drawing>
+          <wp:anchor distT="0" distB="0" distL="114300" distR="114300" simplePos="0" relativeHeight="251683840" behindDoc="1" locked="0" layoutInCell="1" allowOverlap="1">
+            <wp:simplePos x="0" y="0"/>
+            <wp:positionH relativeFrom="column">
+              <wp:posOffset>-219075</wp:posOffset>
+            </wp:positionH>
+            <wp:positionV relativeFrom="paragraph">
+              <wp:posOffset>-523875</wp:posOffset>
+            </wp:positionV>
+            <wp:extent cx="5819775" cy="3446145"/>
+            <wp:effectExtent l="0" t="0" r="9525" b="1905"/>
+            <wp:wrapNone/>
+            <wp:docPr id="28" name="Picture 28"/>
+            <wp:cNvGraphicFramePr>
+              <a:graphicFrameLocks xmlns:a="http://schemas.openxmlformats.org/drawingml/2006/main" noChangeAspect="1"/>
+            </wp:cNvGraphicFramePr>
+            <a:graphic xmlns:a="http://schemas.openxmlformats.org/drawingml/2006/main">
+              <a:graphicData uri="http://schemas.openxmlformats.org/drawingml/2006/picture">
+                <pic:pic xmlns:pic="http://schemas.openxmlformats.org/drawingml/2006/picture">
+                  <pic:nvPicPr>
+                    <pic:cNvPr id="28" name="WhatsApp Image 2025-02-01 at 5.08.36 PM.jpeg"/>
+                    <pic:cNvPicPr/>
+                  </pic:nvPicPr>
+                  <pic:blipFill>
+                    <a:blip r:embed="rId20"/>
+                    <a:stretch>
+                      <a:fillRect/>
+                    </a:stretch>
+                  </pic:blipFill>
+                  <pic:spPr>
+                    <a:xfrm>
+                      <a:off x="0" y="0"/>
+                      <a:ext cx="5819775" cy="3446145"/>
+                    </a:xfrm>
+                    <a:prstGeom prst="rect">
+                      <a:avLst/>
+                    </a:prstGeom>
+                  </pic:spPr>
+                </pic:pic>
+              </a:graphicData>
+            </a:graphic>
+            <wp14:sizeRelH relativeFrom="page">
+              <wp14:pctWidth>0</wp14:pctWidth>
+            </wp14:sizeRelH>
+            <wp14:sizeRelV relativeFrom="page">
+              <wp14:pctHeight>0</wp14:pctHeight>
+            </wp14:sizeRelV>
+          </wp:anchor>
+        </w:drawing>
+      </w:r>
+    </w:p>
+    <w:p>
+      <w:pPr>
+        <w:rPr>
+          <w:rFonts w:asciiTheme="majorHAnsi" w:eastAsiaTheme="majorEastAsia" w:hAnsiTheme="majorHAnsi" w:cstheme="majorBidi"/>
+          <w:b/>
+          <w:bCs/>
+          <w:color w:val="365F91" w:themeColor="accent1" w:themeShade="BF"/>
+          <w:sz w:val="28"/>
+          <w:szCs w:val="28"/>
+          <w:rtl/>
+        </w:rPr>
+      </w:pPr>
+    </w:p>
+    <w:p>
+      <w:pPr>
+        <w:rPr>
+          <w:rFonts w:asciiTheme="majorHAnsi" w:eastAsiaTheme="majorEastAsia" w:hAnsiTheme="majorHAnsi" w:cstheme="majorBidi"/>
+          <w:b/>
+          <w:bCs/>
+          <w:color w:val="365F91" w:themeColor="accent1" w:themeShade="BF"/>
+          <w:sz w:val="28"/>
+          <w:szCs w:val="28"/>
+          <w:rtl/>
+        </w:rPr>
+      </w:pPr>
+    </w:p>
+    <w:p>
+      <w:pPr>
+        <w:rPr>
+          <w:rFonts w:asciiTheme="majorHAnsi" w:eastAsiaTheme="majorEastAsia" w:hAnsiTheme="majorHAnsi" w:cstheme="majorBidi"/>
+          <w:b/>
+          <w:bCs/>
+          <w:color w:val="365F91" w:themeColor="accent1" w:themeShade="BF"/>
+          <w:sz w:val="28"/>
+          <w:szCs w:val="28"/>
+          <w:rtl/>
+        </w:rPr>
+      </w:pPr>
+    </w:p>
+    <w:p>
+      <w:pPr>
+        <w:rPr>
+          <w:rFonts w:asciiTheme="majorHAnsi" w:eastAsiaTheme="majorEastAsia" w:hAnsiTheme="majorHAnsi" w:cstheme="majorBidi"/>
+          <w:b/>
+          <w:bCs/>
+          <w:color w:val="365F91" w:themeColor="accent1" w:themeShade="BF"/>
+          <w:sz w:val="28"/>
+          <w:szCs w:val="28"/>
+          <w:rtl/>
+        </w:rPr>
+      </w:pPr>
+    </w:p>
+    <w:p>
+      <w:pPr>
+        <w:rPr>
+          <w:rFonts w:asciiTheme="majorHAnsi" w:eastAsiaTheme="majorEastAsia" w:hAnsiTheme="majorHAnsi" w:cstheme="majorBidi"/>
+          <w:b/>
+          <w:bCs/>
+          <w:color w:val="365F91" w:themeColor="accent1" w:themeShade="BF"/>
+          <w:sz w:val="28"/>
+          <w:szCs w:val="28"/>
+          <w:rtl/>
+        </w:rPr>
+      </w:pPr>
+    </w:p>
+    <w:p>
+      <w:pPr>
+        <w:rPr>
+          <w:rFonts w:asciiTheme="majorHAnsi" w:eastAsiaTheme="majorEastAsia" w:hAnsiTheme="majorHAnsi" w:cstheme="majorBidi"/>
+          <w:b/>
+          <w:bCs/>
+          <w:color w:val="365F91" w:themeColor="accent1" w:themeShade="BF"/>
+          <w:sz w:val="28"/>
+          <w:szCs w:val="28"/>
+          <w:rtl/>
+        </w:rPr>
+      </w:pPr>
+    </w:p>
+    <w:p>
+      <w:pPr>
+        <w:rPr>
+          <w:rFonts w:asciiTheme="majorHAnsi" w:eastAsiaTheme="majorEastAsia" w:hAnsiTheme="majorHAnsi" w:cstheme="majorBidi"/>
+          <w:b/>
+          <w:bCs/>
+          <w:color w:val="365F91" w:themeColor="accent1" w:themeShade="BF"/>
+          <w:sz w:val="28"/>
+          <w:szCs w:val="28"/>
+          <w:rtl/>
+        </w:rPr>
+      </w:pPr>
+    </w:p>
+    <w:p>
+      <w:pPr>
+        <w:rPr>
+          <w:rFonts w:asciiTheme="majorHAnsi" w:eastAsiaTheme="majorEastAsia" w:hAnsiTheme="majorHAnsi" w:cstheme="majorBidi"/>
+          <w:b/>
+          <w:bCs/>
+          <w:color w:val="365F91" w:themeColor="accent1" w:themeShade="BF"/>
+          <w:sz w:val="28"/>
+          <w:szCs w:val="28"/>
+          <w:rtl/>
+        </w:rPr>
+      </w:pPr>
+    </w:p>
+    <w:p>
+      <w:pPr>
+        <w:rPr>
+          <w:rFonts w:asciiTheme="majorHAnsi" w:eastAsiaTheme="majorEastAsia" w:hAnsiTheme="majorHAnsi" w:cstheme="majorBidi"/>
+          <w:b/>
+          <w:bCs/>
+          <w:color w:val="365F91" w:themeColor="accent1" w:themeShade="BF"/>
+          <w:sz w:val="28"/>
+          <w:szCs w:val="28"/>
+          <w:rtl/>
+        </w:rPr>
+      </w:pPr>
+    </w:p>
+    <w:p>
+      <w:pPr>
+        <w:rPr>
+          <w:rFonts w:asciiTheme="majorHAnsi" w:eastAsiaTheme="majorEastAsia" w:hAnsiTheme="majorHAnsi" w:cstheme="majorBidi"/>
+          <w:b/>
+          <w:bCs/>
+          <w:color w:val="365F91" w:themeColor="accent1" w:themeShade="BF"/>
+          <w:sz w:val="28"/>
+          <w:szCs w:val="28"/>
+          <w:rtl/>
+        </w:rPr>
+      </w:pPr>
+    </w:p>
+    <w:p>
+      <w:pPr>
+        <w:rPr>
+          <w:rFonts w:asciiTheme="majorHAnsi" w:eastAsiaTheme="majorEastAsia" w:hAnsiTheme="majorHAnsi" w:cstheme="majorBidi"/>
+          <w:b/>
+          <w:bCs/>
+          <w:color w:val="365F91" w:themeColor="accent1" w:themeShade="BF"/>
+          <w:sz w:val="28"/>
+          <w:szCs w:val="28"/>
+        </w:rPr>
+      </w:pPr>
+      <w:r>
+        <w:rPr>
+          <w:rFonts w:asciiTheme="majorHAnsi" w:eastAsiaTheme="majorEastAsia" w:hAnsiTheme="majorHAnsi" w:cstheme="majorBidi"/>
+          <w:b/>
+          <w:bCs/>
+          <w:color w:val="365F91" w:themeColor="accent1" w:themeShade="BF"/>
+          <w:sz w:val="28"/>
+          <w:szCs w:val="28"/>
+        </w:rPr>
+        <w:t>8- Reports using (SSRS)</w:t>
+      </w:r>
+    </w:p>
+    <w:p>
+      <w:pPr>
+        <w:pStyle w:val="ListParagraph"/>
+        <w:numPr>
+          <w:ilvl w:val="0"/>
+          <w:numId w:val="11"/>
+        </w:numPr>
+        <w:rPr>
+          <w:rFonts w:asciiTheme="majorHAnsi" w:eastAsiaTheme="majorEastAsia" w:hAnsiTheme="majorHAnsi" w:cstheme="majorBidi"/>
+          <w:b/>
+          <w:bCs/>
+          <w:color w:val="365F91" w:themeColor="accent1" w:themeShade="BF"/>
+          <w:sz w:val="28"/>
+          <w:szCs w:val="28"/>
+        </w:rPr>
+      </w:pPr>
+      <w:r>
+        <w:t>Report that returns the students' information according to Department No parameter:</w:t>
+      </w:r>
+    </w:p>
+    <w:p>
+      <w:pPr>
+        <w:rPr>
+          <w:rFonts w:asciiTheme="majorHAnsi" w:eastAsiaTheme="majorEastAsia" w:hAnsiTheme="majorHAnsi" w:cstheme="majorBidi"/>
+          <w:sz w:val="28"/>
+          <w:szCs w:val="28"/>
+        </w:rPr>
+      </w:pPr>
+      <w:r>
+        <w:rPr>
+          <w:rFonts w:asciiTheme="majorHAnsi" w:eastAsiaTheme="majorEastAsia" w:hAnsiTheme="majorHAnsi" w:cstheme="majorBidi"/>
+          <w:b/>
+          <w:bCs/>
+          <w:noProof/>
+          <w:color w:val="365F91" w:themeColor="accent1" w:themeShade="BF"/>
+          <w:sz w:val="28"/>
+          <w:szCs w:val="28"/>
+        </w:rPr>
+        <w:drawing>
+          <wp:anchor distT="0" distB="0" distL="114300" distR="114300" simplePos="0" relativeHeight="251652608" behindDoc="0" locked="0" layoutInCell="1" allowOverlap="1">
+            <wp:simplePos x="0" y="0"/>
+            <wp:positionH relativeFrom="column">
+              <wp:posOffset>28575</wp:posOffset>
+            </wp:positionH>
+            <wp:positionV relativeFrom="paragraph">
+              <wp:posOffset>10794</wp:posOffset>
+            </wp:positionV>
+            <wp:extent cx="5610225" cy="3095625"/>
+            <wp:effectExtent l="19050" t="19050" r="28575" b="28575"/>
+            <wp:wrapNone/>
+            <wp:docPr id="1" name="Picture 1"/>
+            <wp:cNvGraphicFramePr>
+              <a:graphicFrameLocks xmlns:a="http://schemas.openxmlformats.org/drawingml/2006/main" noChangeAspect="1"/>
+            </wp:cNvGraphicFramePr>
+            <a:graphic xmlns:a="http://schemas.openxmlformats.org/drawingml/2006/main">
+              <a:graphicData uri="http://schemas.openxmlformats.org/drawingml/2006/picture">
+                <pic:pic xmlns:pic="http://schemas.openxmlformats.org/drawingml/2006/picture">
+                  <pic:nvPicPr>
+                    <pic:cNvPr id="1" name="WhatsApp Image 2025-02-01 at 4.23.31 PM.jpeg"/>
+                    <pic:cNvPicPr/>
+                  </pic:nvPicPr>
+                  <pic:blipFill>
+                    <a:blip r:embed="rId21">
+                      <a:extLst>
+                        <a:ext uri="{BEBA8EAE-BF5A-486C-A8C5-ECC9F3942E4B}">
+                          <a14:imgProps xmlns:a14="http://schemas.microsoft.com/office/drawing/2010/main">
+                            <a14:imgLayer r:embed="rId22">
+                              <a14:imgEffect>
+                                <a14:sharpenSoften amount="53000"/>
+                              </a14:imgEffect>
+                              <a14:imgEffect>
+                                <a14:colorTemperature colorTemp="7000"/>
+                              </a14:imgEffect>
+                              <a14:imgEffect>
+                                <a14:saturation sat="207000"/>
+                              </a14:imgEffect>
+                              <a14:imgEffect>
+                                <a14:brightnessContrast bright="-3000" contrast="-1000"/>
+                              </a14:imgEffect>
+                            </a14:imgLayer>
+                          </a14:imgProps>
+                        </a:ext>
+                      </a:extLst>
+                    </a:blip>
+                    <a:stretch>
+                      <a:fillRect/>
+                    </a:stretch>
+                  </pic:blipFill>
+                  <pic:spPr>
+                    <a:xfrm>
+                      <a:off x="0" y="0"/>
+                      <a:ext cx="5610225" cy="3095625"/>
+                    </a:xfrm>
+                    <a:prstGeom prst="rect">
+                      <a:avLst/>
+                    </a:prstGeom>
+                    <a:ln>
+                      <a:gradFill>
+                        <a:gsLst>
+                          <a:gs pos="0">
+                            <a:schemeClr val="accent1">
+                              <a:lumMod val="5000"/>
+                              <a:lumOff val="95000"/>
+                            </a:schemeClr>
+                          </a:gs>
+                          <a:gs pos="74000">
+                            <a:schemeClr val="accent1">
+                              <a:lumMod val="45000"/>
+                              <a:lumOff val="55000"/>
+                            </a:schemeClr>
+                          </a:gs>
+                          <a:gs pos="83000">
+                            <a:schemeClr val="accent1">
+                              <a:lumMod val="45000"/>
+                              <a:lumOff val="55000"/>
+                            </a:schemeClr>
+                          </a:gs>
+                          <a:gs pos="100000">
+                            <a:schemeClr val="accent1">
+                              <a:lumMod val="30000"/>
+                              <a:lumOff val="70000"/>
+                            </a:schemeClr>
+                          </a:gs>
+                        </a:gsLst>
+                        <a:lin ang="5400000" scaled="1"/>
+                      </a:gradFill>
+                    </a:ln>
+                  </pic:spPr>
+                </pic:pic>
+              </a:graphicData>
+            </a:graphic>
+            <wp14:sizeRelH relativeFrom="page">
+              <wp14:pctWidth>0</wp14:pctWidth>
+            </wp14:sizeRelH>
+            <wp14:sizeRelV relativeFrom="page">
+              <wp14:pctHeight>0</wp14:pctHeight>
+            </wp14:sizeRelV>
+          </wp:anchor>
+        </w:drawing>
+      </w:r>
+    </w:p>
+    <w:p>
+      <w:pPr>
+        <w:rPr>
+          <w:rFonts w:asciiTheme="majorHAnsi" w:eastAsiaTheme="majorEastAsia" w:hAnsiTheme="majorHAnsi" w:cstheme="majorBidi"/>
+          <w:sz w:val="28"/>
+          <w:szCs w:val="28"/>
+        </w:rPr>
+      </w:pPr>
+    </w:p>
+    <w:p>
+      <w:pPr>
+        <w:rPr>
+          <w:rFonts w:asciiTheme="majorHAnsi" w:eastAsiaTheme="majorEastAsia" w:hAnsiTheme="majorHAnsi" w:cstheme="majorBidi"/>
+          <w:sz w:val="28"/>
+          <w:szCs w:val="28"/>
+        </w:rPr>
+      </w:pPr>
+    </w:p>
+    <w:p>
+      <w:pPr>
+        <w:rPr>
+          <w:rFonts w:asciiTheme="majorHAnsi" w:eastAsiaTheme="majorEastAsia" w:hAnsiTheme="majorHAnsi" w:cstheme="majorBidi"/>
+          <w:sz w:val="28"/>
+          <w:szCs w:val="28"/>
+        </w:rPr>
+      </w:pPr>
+    </w:p>
+    <w:p>
+      <w:pPr>
+        <w:rPr>
+          <w:rFonts w:asciiTheme="majorHAnsi" w:eastAsiaTheme="majorEastAsia" w:hAnsiTheme="majorHAnsi" w:cstheme="majorBidi"/>
+          <w:sz w:val="28"/>
+          <w:szCs w:val="28"/>
+        </w:rPr>
+      </w:pPr>
+    </w:p>
+    <w:p/>
+    <w:p/>
+    <w:p/>
+    <w:p>
+      <w:pPr>
+        <w:rPr>
+          <w:rtl/>
+        </w:rPr>
+      </w:pPr>
+    </w:p>
+    <w:p>
+      <w:pPr>
+        <w:rPr>
+          <w:rtl/>
+        </w:rPr>
+      </w:pPr>
+    </w:p>
+    <w:p>
+      <w:pPr>
+        <w:pStyle w:val="ListParagraph"/>
+        <w:numPr>
+          <w:ilvl w:val="0"/>
+          <w:numId w:val="11"/>
+        </w:numPr>
+      </w:pPr>
+      <w:r>
+        <w:rPr>
+          <w:rFonts w:asciiTheme="majorHAnsi" w:eastAsiaTheme="majorEastAsia" w:hAnsiTheme="majorHAnsi" w:cstheme="majorBidi"/>
+          <w:noProof/>
+          <w:sz w:val="28"/>
+          <w:szCs w:val="28"/>
+        </w:rPr>
+        <w:drawing>
+          <wp:anchor distT="0" distB="0" distL="114300" distR="114300" simplePos="0" relativeHeight="251652096" behindDoc="0" locked="0" layoutInCell="1" allowOverlap="1">
+            <wp:simplePos x="0" y="0"/>
+            <wp:positionH relativeFrom="column">
+              <wp:posOffset>-1</wp:posOffset>
+            </wp:positionH>
+            <wp:positionV relativeFrom="paragraph">
+              <wp:posOffset>297180</wp:posOffset>
+            </wp:positionV>
+            <wp:extent cx="5667375" cy="2155825"/>
+            <wp:effectExtent l="19050" t="19050" r="28575" b="15875"/>
+            <wp:wrapNone/>
+            <wp:docPr id="2" name="Picture 2"/>
+            <wp:cNvGraphicFramePr>
+              <a:graphicFrameLocks xmlns:a="http://schemas.openxmlformats.org/drawingml/2006/main" noChangeAspect="1"/>
+            </wp:cNvGraphicFramePr>
+            <a:graphic xmlns:a="http://schemas.openxmlformats.org/drawingml/2006/main">
+              <a:graphicData uri="http://schemas.openxmlformats.org/drawingml/2006/picture">
+                <pic:pic xmlns:pic="http://schemas.openxmlformats.org/drawingml/2006/picture">
+                  <pic:nvPicPr>
+                    <pic:cNvPr id="2" name="WhatsApp Image 2025-02-01 at 4.23.45 PM.jpeg"/>
+                    <pic:cNvPicPr/>
+                  </pic:nvPicPr>
+                  <pic:blipFill>
+                    <a:blip r:embed="rId23">
+                      <a:extLst>
+                        <a:ext uri="{BEBA8EAE-BF5A-486C-A8C5-ECC9F3942E4B}">
+                          <a14:imgProps xmlns:a14="http://schemas.microsoft.com/office/drawing/2010/main">
+                            <a14:imgLayer r:embed="rId24">
+                              <a14:imgEffect>
+                                <a14:colorTemperature colorTemp="7000"/>
+                              </a14:imgEffect>
+                              <a14:imgEffect>
+                                <a14:saturation sat="207000"/>
+                              </a14:imgEffect>
+                              <a14:imgEffect>
+                                <a14:brightnessContrast bright="-3000" contrast="-1000"/>
+                              </a14:imgEffect>
+                            </a14:imgLayer>
+                          </a14:imgProps>
+                        </a:ext>
+                      </a:extLst>
+                    </a:blip>
+                    <a:stretch>
+                      <a:fillRect/>
+                    </a:stretch>
+                  </pic:blipFill>
+                  <pic:spPr>
+                    <a:xfrm>
+                      <a:off x="0" y="0"/>
+                      <a:ext cx="5667375" cy="2155825"/>
+                    </a:xfrm>
+                    <a:prstGeom prst="rect">
+                      <a:avLst/>
+                    </a:prstGeom>
+                    <a:ln>
+                      <a:gradFill>
+                        <a:gsLst>
+                          <a:gs pos="0">
+                            <a:schemeClr val="accent1">
+                              <a:lumMod val="5000"/>
+                              <a:lumOff val="95000"/>
+                            </a:schemeClr>
+                          </a:gs>
+                          <a:gs pos="74000">
+                            <a:schemeClr val="accent1">
+                              <a:lumMod val="45000"/>
+                              <a:lumOff val="55000"/>
+                            </a:schemeClr>
+                          </a:gs>
+                          <a:gs pos="83000">
+                            <a:schemeClr val="accent1">
+                              <a:lumMod val="45000"/>
+                              <a:lumOff val="55000"/>
+                            </a:schemeClr>
+                          </a:gs>
+                          <a:gs pos="100000">
+                            <a:schemeClr val="accent1">
+                              <a:lumMod val="30000"/>
+                              <a:lumOff val="70000"/>
+                            </a:schemeClr>
+                          </a:gs>
+                        </a:gsLst>
+                        <a:lin ang="5400000" scaled="1"/>
+                      </a:gradFill>
+                    </a:ln>
+                  </pic:spPr>
+                </pic:pic>
+              </a:graphicData>
+            </a:graphic>
+            <wp14:sizeRelH relativeFrom="page">
+              <wp14:pctWidth>0</wp14:pctWidth>
+            </wp14:sizeRelH>
+            <wp14:sizeRelV relativeFrom="page">
+              <wp14:pctHeight>0</wp14:pctHeight>
+            </wp14:sizeRelV>
+          </wp:anchor>
+        </w:drawing>
       </w:r>
       <w:r>
-        <w:t>queries, ensuring efficient and real-time data access.</w:t>
+        <w:t>Report that takes the student ID and returns the grades of the student in all courses</w:t>
+      </w:r>
+      <w:r>
+        <w:t>:</w:t>
+      </w:r>
+    </w:p>
+    <w:p>
+      <w:pPr>
+        <w:rPr>
+          <w:rFonts w:asciiTheme="majorHAnsi" w:eastAsiaTheme="majorEastAsia" w:hAnsiTheme="majorHAnsi" w:cstheme="majorBidi"/>
+          <w:sz w:val="28"/>
+          <w:szCs w:val="28"/>
+        </w:rPr>
+      </w:pPr>
+    </w:p>
+    <w:p>
+      <w:pPr>
+        <w:rPr>
+          <w:rFonts w:asciiTheme="majorHAnsi" w:eastAsiaTheme="majorEastAsia" w:hAnsiTheme="majorHAnsi" w:cstheme="majorBidi"/>
+          <w:sz w:val="28"/>
+          <w:szCs w:val="28"/>
+        </w:rPr>
+      </w:pPr>
+    </w:p>
+    <w:p>
+      <w:pPr>
+        <w:rPr>
+          <w:rFonts w:asciiTheme="majorHAnsi" w:eastAsiaTheme="majorEastAsia" w:hAnsiTheme="majorHAnsi" w:cstheme="majorBidi"/>
+          <w:sz w:val="28"/>
+          <w:szCs w:val="28"/>
+        </w:rPr>
+      </w:pPr>
+    </w:p>
+    <w:p>
+      <w:pPr>
+        <w:rPr>
+          <w:rFonts w:asciiTheme="majorHAnsi" w:eastAsiaTheme="majorEastAsia" w:hAnsiTheme="majorHAnsi" w:cstheme="majorBidi"/>
+          <w:sz w:val="28"/>
+          <w:szCs w:val="28"/>
+        </w:rPr>
+      </w:pPr>
+    </w:p>
+    <w:p>
+      <w:pPr>
+        <w:rPr>
+          <w:rFonts w:asciiTheme="majorHAnsi" w:eastAsiaTheme="majorEastAsia" w:hAnsiTheme="majorHAnsi" w:cstheme="majorBidi"/>
+          <w:sz w:val="28"/>
+          <w:szCs w:val="28"/>
+        </w:rPr>
+      </w:pPr>
+    </w:p>
+    <w:p>
+      <w:pPr>
+        <w:rPr>
+          <w:rtl/>
+        </w:rPr>
+      </w:pPr>
+      <w:r>
+        <w:t xml:space="preserve">Report that takes the instructor ID and returns the name of the courses that he teaches and </w:t>
+      </w:r>
+    </w:p>
+    <w:p>
+      <w:pPr>
+        <w:rPr>
+          <w:rtl/>
+        </w:rPr>
+      </w:pPr>
+    </w:p>
+    <w:p>
+      <w:pPr>
+        <w:rPr>
+          <w:rtl/>
+        </w:rPr>
+      </w:pPr>
+      <w:r>
+        <w:rPr>
+          <w:rFonts w:hint="cs"/>
+          <w:rtl/>
+        </w:rPr>
+        <w:t xml:space="preserve"> </w:t>
+      </w:r>
+    </w:p>
+    <w:p>
+      <w:pPr>
+        <w:rPr>
+          <w:rtl/>
+        </w:rPr>
+      </w:pPr>
+    </w:p>
+    <w:p>
+      <w:pPr>
+        <w:pStyle w:val="ListParagraph"/>
+        <w:numPr>
+          <w:ilvl w:val="0"/>
+          <w:numId w:val="11"/>
+        </w:numPr>
+      </w:pPr>
+      <w:r>
+        <w:t>number of students per course:</w:t>
+      </w:r>
+    </w:p>
+    <w:p>
+      <w:pPr>
+        <w:rPr>
+          <w:rFonts w:asciiTheme="majorHAnsi" w:eastAsiaTheme="majorEastAsia" w:hAnsiTheme="majorHAnsi" w:cstheme="majorBidi"/>
+          <w:sz w:val="28"/>
+          <w:szCs w:val="28"/>
+        </w:rPr>
+      </w:pPr>
+      <w:r>
+        <w:rPr>
+          <w:rFonts w:asciiTheme="majorHAnsi" w:eastAsiaTheme="majorEastAsia" w:hAnsiTheme="majorHAnsi" w:cstheme="majorBidi"/>
+          <w:noProof/>
+          <w:sz w:val="28"/>
+          <w:szCs w:val="28"/>
+        </w:rPr>
+        <w:drawing>
+          <wp:anchor distT="0" distB="0" distL="114300" distR="114300" simplePos="0" relativeHeight="251665408" behindDoc="1" locked="0" layoutInCell="1" allowOverlap="1">
+            <wp:simplePos x="0" y="0"/>
+            <wp:positionH relativeFrom="column">
+              <wp:posOffset>0</wp:posOffset>
+            </wp:positionH>
+            <wp:positionV relativeFrom="paragraph">
+              <wp:posOffset>163830</wp:posOffset>
+            </wp:positionV>
+            <wp:extent cx="5657850" cy="2781300"/>
+            <wp:effectExtent l="0" t="0" r="0" b="0"/>
+            <wp:wrapNone/>
+            <wp:docPr id="3" name="Picture 3"/>
+            <wp:cNvGraphicFramePr>
+              <a:graphicFrameLocks xmlns:a="http://schemas.openxmlformats.org/drawingml/2006/main" noChangeAspect="1"/>
+            </wp:cNvGraphicFramePr>
+            <a:graphic xmlns:a="http://schemas.openxmlformats.org/drawingml/2006/main">
+              <a:graphicData uri="http://schemas.openxmlformats.org/drawingml/2006/picture">
+                <pic:pic xmlns:pic="http://schemas.openxmlformats.org/drawingml/2006/picture">
+                  <pic:nvPicPr>
+                    <pic:cNvPr id="3" name="WhatsApp Image 2025-02-01 at 4.24.01 PM.jpeg"/>
+                    <pic:cNvPicPr/>
+                  </pic:nvPicPr>
+                  <pic:blipFill>
+                    <a:blip r:embed="rId25">
+                      <a:extLst>
+                        <a:ext uri="{BEBA8EAE-BF5A-486C-A8C5-ECC9F3942E4B}">
+                          <a14:imgProps xmlns:a14="http://schemas.microsoft.com/office/drawing/2010/main">
+                            <a14:imgLayer r:embed="rId26">
+                              <a14:imgEffect>
+                                <a14:sharpenSoften amount="2000"/>
+                              </a14:imgEffect>
+                              <a14:imgEffect>
+                                <a14:colorTemperature colorTemp="7000"/>
+                              </a14:imgEffect>
+                              <a14:imgEffect>
+                                <a14:saturation sat="207000"/>
+                              </a14:imgEffect>
+                              <a14:imgEffect>
+                                <a14:brightnessContrast bright="-3000" contrast="-1000"/>
+                              </a14:imgEffect>
+                            </a14:imgLayer>
+                          </a14:imgProps>
+                        </a:ext>
+                      </a:extLst>
+                    </a:blip>
+                    <a:stretch>
+                      <a:fillRect/>
+                    </a:stretch>
+                  </pic:blipFill>
+                  <pic:spPr>
+                    <a:xfrm>
+                      <a:off x="0" y="0"/>
+                      <a:ext cx="5657850" cy="2781300"/>
+                    </a:xfrm>
+                    <a:prstGeom prst="rect">
+                      <a:avLst/>
+                    </a:prstGeom>
+                  </pic:spPr>
+                </pic:pic>
+              </a:graphicData>
+            </a:graphic>
+            <wp14:sizeRelH relativeFrom="page">
+              <wp14:pctWidth>0</wp14:pctWidth>
+            </wp14:sizeRelH>
+            <wp14:sizeRelV relativeFrom="page">
+              <wp14:pctHeight>0</wp14:pctHeight>
+            </wp14:sizeRelV>
+          </wp:anchor>
+        </w:drawing>
+      </w:r>
+    </w:p>
+    <w:p>
+      <w:pPr>
+        <w:rPr>
+          <w:rFonts w:asciiTheme="majorHAnsi" w:eastAsiaTheme="majorEastAsia" w:hAnsiTheme="majorHAnsi" w:cstheme="majorBidi"/>
+          <w:sz w:val="28"/>
+          <w:szCs w:val="28"/>
+        </w:rPr>
+      </w:pPr>
+    </w:p>
+    <w:p>
+      <w:pPr>
+        <w:rPr>
+          <w:rFonts w:asciiTheme="majorHAnsi" w:eastAsiaTheme="majorEastAsia" w:hAnsiTheme="majorHAnsi" w:cstheme="majorBidi"/>
+          <w:sz w:val="28"/>
+          <w:szCs w:val="28"/>
+        </w:rPr>
+      </w:pPr>
+    </w:p>
+    <w:p>
+      <w:pPr>
+        <w:rPr>
+          <w:rFonts w:asciiTheme="majorHAnsi" w:eastAsiaTheme="majorEastAsia" w:hAnsiTheme="majorHAnsi" w:cstheme="majorBidi"/>
+          <w:sz w:val="28"/>
+          <w:szCs w:val="28"/>
+        </w:rPr>
+      </w:pPr>
+    </w:p>
+    <w:p>
+      <w:pPr>
+        <w:rPr>
+          <w:rFonts w:asciiTheme="majorHAnsi" w:eastAsiaTheme="majorEastAsia" w:hAnsiTheme="majorHAnsi" w:cstheme="majorBidi"/>
+          <w:sz w:val="28"/>
+          <w:szCs w:val="28"/>
+        </w:rPr>
+      </w:pPr>
+    </w:p>
+    <w:p/>
+    <w:p/>
+    <w:p>
+      <w:pPr>
+        <w:rPr>
+          <w:rtl/>
+        </w:rPr>
+      </w:pPr>
+    </w:p>
+    <w:p>
+      <w:pPr>
+        <w:rPr>
+          <w:rtl/>
+        </w:rPr>
+      </w:pPr>
+    </w:p>
+    <w:p>
+      <w:pPr>
+        <w:rPr>
+          <w:rtl/>
+        </w:rPr>
+      </w:pPr>
+    </w:p>
+    <w:p>
+      <w:pPr>
+        <w:rPr>
+          <w:rtl/>
+        </w:rPr>
+      </w:pPr>
+    </w:p>
+    <w:p>
+      <w:pPr>
+        <w:rPr>
+          <w:rtl/>
+        </w:rPr>
+      </w:pPr>
+    </w:p>
+    <w:p>
+      <w:pPr>
+        <w:rPr>
+          <w:rtl/>
+        </w:rPr>
+      </w:pPr>
+    </w:p>
+    <w:p>
+      <w:pPr>
+        <w:pStyle w:val="ListParagraph"/>
+        <w:numPr>
+          <w:ilvl w:val="0"/>
+          <w:numId w:val="11"/>
+        </w:numPr>
+      </w:pPr>
+      <w:r>
+        <w:t>Report that takes course ID and returns its topics:</w:t>
+      </w:r>
+    </w:p>
+    <w:p>
+      <w:r>
+        <w:rPr>
+          <w:noProof/>
+        </w:rPr>
+        <w:drawing>
+          <wp:anchor distT="0" distB="0" distL="114300" distR="114300" simplePos="0" relativeHeight="251638784" behindDoc="1" locked="0" layoutInCell="1" allowOverlap="1">
+            <wp:simplePos x="0" y="0"/>
+            <wp:positionH relativeFrom="column">
+              <wp:posOffset>0</wp:posOffset>
+            </wp:positionH>
+            <wp:positionV relativeFrom="paragraph">
+              <wp:posOffset>19685</wp:posOffset>
+            </wp:positionV>
+            <wp:extent cx="5486400" cy="3076575"/>
+            <wp:effectExtent l="0" t="0" r="0" b="9525"/>
+            <wp:wrapNone/>
+            <wp:docPr id="4" name="Picture 4"/>
+            <wp:cNvGraphicFramePr>
+              <a:graphicFrameLocks xmlns:a="http://schemas.openxmlformats.org/drawingml/2006/main" noChangeAspect="1"/>
+            </wp:cNvGraphicFramePr>
+            <a:graphic xmlns:a="http://schemas.openxmlformats.org/drawingml/2006/main">
+              <a:graphicData uri="http://schemas.openxmlformats.org/drawingml/2006/picture">
+                <pic:pic xmlns:pic="http://schemas.openxmlformats.org/drawingml/2006/picture">
+                  <pic:nvPicPr>
+                    <pic:cNvPr id="4" name="WhatsApp Image 2025-02-01 at 4.24.17 PM.jpeg"/>
+                    <pic:cNvPicPr/>
+                  </pic:nvPicPr>
+                  <pic:blipFill>
+                    <a:blip r:embed="rId27">
+                      <a:extLst>
+                        <a:ext uri="{BEBA8EAE-BF5A-486C-A8C5-ECC9F3942E4B}">
+                          <a14:imgProps xmlns:a14="http://schemas.microsoft.com/office/drawing/2010/main">
+                            <a14:imgLayer r:embed="rId28">
+                              <a14:imgEffect>
+                                <a14:colorTemperature colorTemp="7000"/>
+                              </a14:imgEffect>
+                              <a14:imgEffect>
+                                <a14:saturation sat="207000"/>
+                              </a14:imgEffect>
+                              <a14:imgEffect>
+                                <a14:brightnessContrast bright="-3000" contrast="-1000"/>
+                              </a14:imgEffect>
+                            </a14:imgLayer>
+                          </a14:imgProps>
+                        </a:ext>
+                      </a:extLst>
+                    </a:blip>
+                    <a:stretch>
+                      <a:fillRect/>
+                    </a:stretch>
+                  </pic:blipFill>
+                  <pic:spPr>
+                    <a:xfrm>
+                      <a:off x="0" y="0"/>
+                      <a:ext cx="5486400" cy="3076575"/>
+                    </a:xfrm>
+                    <a:prstGeom prst="rect">
+                      <a:avLst/>
+                    </a:prstGeom>
+                  </pic:spPr>
+                </pic:pic>
+              </a:graphicData>
+            </a:graphic>
+            <wp14:sizeRelH relativeFrom="page">
+              <wp14:pctWidth>0</wp14:pctWidth>
+            </wp14:sizeRelH>
+            <wp14:sizeRelV relativeFrom="page">
+              <wp14:pctHeight>0</wp14:pctHeight>
+            </wp14:sizeRelV>
+          </wp:anchor>
+        </w:drawing>
+      </w:r>
+    </w:p>
+    <w:p/>
+    <w:p>
+      <w:pPr>
+        <w:rPr>
+          <w:rFonts w:asciiTheme="majorHAnsi" w:eastAsiaTheme="majorEastAsia" w:hAnsiTheme="majorHAnsi" w:cstheme="majorBidi"/>
+          <w:sz w:val="28"/>
+          <w:szCs w:val="28"/>
+        </w:rPr>
+      </w:pPr>
+    </w:p>
+    <w:p>
+      <w:pPr>
+        <w:rPr>
+          <w:rFonts w:asciiTheme="majorHAnsi" w:eastAsiaTheme="majorEastAsia" w:hAnsiTheme="majorHAnsi" w:cstheme="majorBidi"/>
+          <w:sz w:val="28"/>
+          <w:szCs w:val="28"/>
+        </w:rPr>
+      </w:pPr>
+    </w:p>
+    <w:p/>
+    <w:p>
+      <w:pPr>
+        <w:rPr>
+          <w:rtl/>
+        </w:rPr>
+      </w:pPr>
+    </w:p>
+    <w:p>
+      <w:pPr>
+        <w:rPr>
+          <w:rtl/>
+        </w:rPr>
+      </w:pPr>
+    </w:p>
+    <w:p>
+      <w:pPr>
+        <w:rPr>
+          <w:rtl/>
+        </w:rPr>
+      </w:pPr>
+    </w:p>
+    <w:p>
+      <w:pPr>
+        <w:rPr>
+          <w:rtl/>
+        </w:rPr>
+      </w:pPr>
+    </w:p>
+    <w:p>
+      <w:pPr>
+        <w:rPr>
+          <w:rtl/>
+        </w:rPr>
+      </w:pPr>
+    </w:p>
+    <w:p>
+      <w:pPr>
+        <w:rPr>
+          <w:rtl/>
+        </w:rPr>
+      </w:pPr>
+    </w:p>
+    <w:p>
+      <w:pPr>
+        <w:rPr>
+          <w:rtl/>
+        </w:rPr>
+      </w:pPr>
+    </w:p>
+    <w:p>
+      <w:pPr>
+        <w:pStyle w:val="ListParagraph"/>
+        <w:numPr>
+          <w:ilvl w:val="0"/>
+          <w:numId w:val="11"/>
+        </w:numPr>
+      </w:pPr>
+      <w:r>
+        <w:t>Report that takes exam number and returns Questions in it</w:t>
+      </w:r>
+      <w:r>
+        <w:t>:</w:t>
+      </w:r>
+    </w:p>
+    <w:p>
+      <w:pPr>
+        <w:rPr>
+          <w:rFonts w:asciiTheme="majorHAnsi" w:eastAsiaTheme="majorEastAsia" w:hAnsiTheme="majorHAnsi" w:cstheme="majorBidi"/>
+          <w:sz w:val="28"/>
+          <w:szCs w:val="28"/>
+        </w:rPr>
+      </w:pPr>
+      <w:r>
+        <w:rPr>
+          <w:rFonts w:asciiTheme="majorHAnsi" w:eastAsiaTheme="majorEastAsia" w:hAnsiTheme="majorHAnsi" w:cstheme="majorBidi"/>
+          <w:noProof/>
+          <w:sz w:val="28"/>
+          <w:szCs w:val="28"/>
+        </w:rPr>
+        <w:drawing>
+          <wp:anchor distT="0" distB="0" distL="114300" distR="114300" simplePos="0" relativeHeight="251658240" behindDoc="1" locked="0" layoutInCell="1" allowOverlap="1">
+            <wp:simplePos x="0" y="0"/>
+            <wp:positionH relativeFrom="column">
+              <wp:posOffset>0</wp:posOffset>
+            </wp:positionH>
+            <wp:positionV relativeFrom="paragraph">
+              <wp:posOffset>12700</wp:posOffset>
+            </wp:positionV>
+            <wp:extent cx="5486400" cy="2872105"/>
+            <wp:effectExtent l="0" t="0" r="0" b="4445"/>
+            <wp:wrapNone/>
+            <wp:docPr id="5" name="Picture 5"/>
+            <wp:cNvGraphicFramePr>
+              <a:graphicFrameLocks xmlns:a="http://schemas.openxmlformats.org/drawingml/2006/main" noChangeAspect="1"/>
+            </wp:cNvGraphicFramePr>
+            <a:graphic xmlns:a="http://schemas.openxmlformats.org/drawingml/2006/main">
+              <a:graphicData uri="http://schemas.openxmlformats.org/drawingml/2006/picture">
+                <pic:pic xmlns:pic="http://schemas.openxmlformats.org/drawingml/2006/picture">
+                  <pic:nvPicPr>
+                    <pic:cNvPr id="5" name="WhatsApp Image 2025-02-01 at 4.24.29 PM.jpeg"/>
+                    <pic:cNvPicPr/>
+                  </pic:nvPicPr>
+                  <pic:blipFill>
+                    <a:blip r:embed="rId29">
+                      <a:extLst>
+                        <a:ext uri="{BEBA8EAE-BF5A-486C-A8C5-ECC9F3942E4B}">
+                          <a14:imgProps xmlns:a14="http://schemas.microsoft.com/office/drawing/2010/main">
+                            <a14:imgLayer r:embed="rId30">
+                              <a14:imgEffect>
+                                <a14:colorTemperature colorTemp="7000"/>
+                              </a14:imgEffect>
+                              <a14:imgEffect>
+                                <a14:saturation sat="207000"/>
+                              </a14:imgEffect>
+                              <a14:imgEffect>
+                                <a14:brightnessContrast bright="-3000" contrast="-1000"/>
+                              </a14:imgEffect>
+                            </a14:imgLayer>
+                          </a14:imgProps>
+                        </a:ext>
+                      </a:extLst>
+                    </a:blip>
+                    <a:stretch>
+                      <a:fillRect/>
+                    </a:stretch>
+                  </pic:blipFill>
+                  <pic:spPr>
+                    <a:xfrm>
+                      <a:off x="0" y="0"/>
+                      <a:ext cx="5486400" cy="2872105"/>
+                    </a:xfrm>
+                    <a:prstGeom prst="rect">
+                      <a:avLst/>
+                    </a:prstGeom>
+                  </pic:spPr>
+                </pic:pic>
+              </a:graphicData>
+            </a:graphic>
+            <wp14:sizeRelH relativeFrom="page">
+              <wp14:pctWidth>0</wp14:pctWidth>
+            </wp14:sizeRelH>
+            <wp14:sizeRelV relativeFrom="page">
+              <wp14:pctHeight>0</wp14:pctHeight>
+            </wp14:sizeRelV>
+          </wp:anchor>
+        </w:drawing>
+      </w:r>
+    </w:p>
+    <w:p>
+      <w:pPr>
+        <w:rPr>
+          <w:rFonts w:asciiTheme="majorHAnsi" w:eastAsiaTheme="majorEastAsia" w:hAnsiTheme="majorHAnsi" w:cstheme="majorBidi"/>
+          <w:sz w:val="28"/>
+          <w:szCs w:val="28"/>
+        </w:rPr>
+      </w:pPr>
+    </w:p>
+    <w:p>
+      <w:pPr>
+        <w:rPr>
+          <w:rFonts w:asciiTheme="majorHAnsi" w:eastAsiaTheme="majorEastAsia" w:hAnsiTheme="majorHAnsi" w:cstheme="majorBidi"/>
+          <w:sz w:val="28"/>
+          <w:szCs w:val="28"/>
+        </w:rPr>
+      </w:pPr>
+    </w:p>
+    <w:p>
+      <w:pPr>
+        <w:rPr>
+          <w:rFonts w:asciiTheme="majorHAnsi" w:eastAsiaTheme="majorEastAsia" w:hAnsiTheme="majorHAnsi" w:cstheme="majorBidi"/>
+          <w:sz w:val="28"/>
+          <w:szCs w:val="28"/>
+        </w:rPr>
+      </w:pPr>
+    </w:p>
+    <w:p>
+      <w:pPr>
+        <w:rPr>
+          <w:rFonts w:asciiTheme="majorHAnsi" w:eastAsiaTheme="majorEastAsia" w:hAnsiTheme="majorHAnsi" w:cstheme="majorBidi"/>
+          <w:sz w:val="28"/>
+          <w:szCs w:val="28"/>
+        </w:rPr>
+      </w:pPr>
+    </w:p>
+    <w:p>
+      <w:pPr>
+        <w:rPr>
+          <w:rFonts w:asciiTheme="majorHAnsi" w:eastAsiaTheme="majorEastAsia" w:hAnsiTheme="majorHAnsi" w:cstheme="majorBidi"/>
+          <w:sz w:val="28"/>
+          <w:szCs w:val="28"/>
+        </w:rPr>
+      </w:pPr>
+    </w:p>
+    <w:p>
+      <w:pPr>
+        <w:rPr>
+          <w:rFonts w:asciiTheme="majorHAnsi" w:eastAsiaTheme="majorEastAsia" w:hAnsiTheme="majorHAnsi" w:cstheme="majorBidi"/>
+          <w:sz w:val="28"/>
+          <w:szCs w:val="28"/>
+        </w:rPr>
+      </w:pPr>
+    </w:p>
+    <w:p/>
+    <w:p>
+      <w:pPr>
+        <w:rPr>
+          <w:rtl/>
+        </w:rPr>
+      </w:pPr>
+    </w:p>
+    <w:p>
+      <w:pPr>
+        <w:rPr>
+          <w:rtl/>
+        </w:rPr>
+      </w:pPr>
+    </w:p>
+    <w:p>
+      <w:pPr>
+        <w:rPr>
+          <w:rtl/>
+        </w:rPr>
+      </w:pPr>
+    </w:p>
+    <w:p>
+      <w:pPr>
+        <w:pStyle w:val="ListParagraph"/>
+        <w:numPr>
+          <w:ilvl w:val="0"/>
+          <w:numId w:val="11"/>
+        </w:numPr>
+      </w:pPr>
+      <w:r>
+        <w:t>Report that takes exam number and the student ID then returns the Questions in this exam with the student answers</w:t>
+      </w:r>
+      <w:r>
+        <w:t>:</w:t>
+      </w:r>
+    </w:p>
+    <w:p>
+      <w:r>
+        <w:rPr>
+          <w:rFonts w:asciiTheme="majorHAnsi" w:eastAsiaTheme="majorEastAsia" w:hAnsiTheme="majorHAnsi" w:cstheme="majorBidi"/>
+          <w:noProof/>
+          <w:sz w:val="28"/>
+          <w:szCs w:val="28"/>
+        </w:rPr>
+        <w:drawing>
+          <wp:anchor distT="0" distB="0" distL="114300" distR="114300" simplePos="0" relativeHeight="251641856" behindDoc="1" locked="0" layoutInCell="1" allowOverlap="1">
+            <wp:simplePos x="0" y="0"/>
+            <wp:positionH relativeFrom="column">
+              <wp:posOffset>0</wp:posOffset>
+            </wp:positionH>
+            <wp:positionV relativeFrom="paragraph">
+              <wp:posOffset>255905</wp:posOffset>
+            </wp:positionV>
+            <wp:extent cx="5486400" cy="2919095"/>
+            <wp:effectExtent l="0" t="0" r="0" b="0"/>
+            <wp:wrapNone/>
+            <wp:docPr id="6" name="Picture 6"/>
+            <wp:cNvGraphicFramePr>
+              <a:graphicFrameLocks xmlns:a="http://schemas.openxmlformats.org/drawingml/2006/main" noChangeAspect="1"/>
+            </wp:cNvGraphicFramePr>
+            <a:graphic xmlns:a="http://schemas.openxmlformats.org/drawingml/2006/main">
+              <a:graphicData uri="http://schemas.openxmlformats.org/drawingml/2006/picture">
+                <pic:pic xmlns:pic="http://schemas.openxmlformats.org/drawingml/2006/picture">
+                  <pic:nvPicPr>
+                    <pic:cNvPr id="6" name="WhatsApp Image 2025-02-01 at 4.24.40 PM.jpeg"/>
+                    <pic:cNvPicPr/>
+                  </pic:nvPicPr>
+                  <pic:blipFill>
+                    <a:blip r:embed="rId31">
+                      <a:extLst>
+                        <a:ext uri="{BEBA8EAE-BF5A-486C-A8C5-ECC9F3942E4B}">
+                          <a14:imgProps xmlns:a14="http://schemas.microsoft.com/office/drawing/2010/main">
+                            <a14:imgLayer r:embed="rId32">
+                              <a14:imgEffect>
+                                <a14:colorTemperature colorTemp="7000"/>
+                              </a14:imgEffect>
+                              <a14:imgEffect>
+                                <a14:saturation sat="207000"/>
+                              </a14:imgEffect>
+                              <a14:imgEffect>
+                                <a14:brightnessContrast bright="-3000" contrast="-1000"/>
+                              </a14:imgEffect>
+                            </a14:imgLayer>
+                          </a14:imgProps>
+                        </a:ext>
+                      </a:extLst>
+                    </a:blip>
+                    <a:stretch>
+                      <a:fillRect/>
+                    </a:stretch>
+                  </pic:blipFill>
+                  <pic:spPr>
+                    <a:xfrm>
+                      <a:off x="0" y="0"/>
+                      <a:ext cx="5486400" cy="2919095"/>
+                    </a:xfrm>
+                    <a:prstGeom prst="rect">
+                      <a:avLst/>
+                    </a:prstGeom>
+                  </pic:spPr>
+                </pic:pic>
+              </a:graphicData>
+            </a:graphic>
+            <wp14:sizeRelH relativeFrom="page">
+              <wp14:pctWidth>0</wp14:pctWidth>
+            </wp14:sizeRelH>
+            <wp14:sizeRelV relativeFrom="page">
+              <wp14:pctHeight>0</wp14:pctHeight>
+            </wp14:sizeRelV>
+          </wp:anchor>
+        </w:drawing>
+      </w:r>
+    </w:p>
+    <w:p/>
+    <w:p/>
+    <w:p/>
+    <w:p>
+      <w:pPr>
+        <w:rPr>
+          <w:rtl/>
+        </w:rPr>
+      </w:pPr>
+    </w:p>
+    <w:p>
+      <w:pPr>
+        <w:rPr>
+          <w:rtl/>
+        </w:rPr>
+      </w:pPr>
+    </w:p>
+    <w:p>
+      <w:pPr>
+        <w:rPr>
+          <w:rtl/>
+        </w:rPr>
+      </w:pPr>
+    </w:p>
+    <w:p>
+      <w:pPr>
+        <w:rPr>
+          <w:rtl/>
+        </w:rPr>
+      </w:pPr>
+    </w:p>
+    <w:p>
+      <w:pPr>
+        <w:rPr>
+          <w:rtl/>
+        </w:rPr>
+      </w:pPr>
+    </w:p>
+    <w:p>
+      <w:pPr>
+        <w:rPr>
+          <w:rtl/>
+        </w:rPr>
+      </w:pPr>
+    </w:p>
+    <w:p>
+      <w:pPr>
+        <w:rPr>
+          <w:rtl/>
+        </w:rPr>
+      </w:pPr>
+    </w:p>
+    <w:p>
+      <w:pPr>
+        <w:rPr>
+          <w:rtl/>
+        </w:rPr>
+      </w:pPr>
+    </w:p>
+    <w:p>
+      <w:pPr>
+        <w:rPr>
+          <w:rtl/>
+        </w:rPr>
+      </w:pPr>
+    </w:p>
+    <w:p>
+      <w:pPr>
+        <w:rPr>
+          <w:rtl/>
+        </w:rPr>
+      </w:pPr>
+    </w:p>
+    <w:p>
+      <w:pPr>
+        <w:jc w:val="center"/>
+        <w:rPr>
+          <w:rFonts w:ascii="Arial Rounded MT Bold" w:hAnsi="Arial Rounded MT Bold"/>
+          <w:sz w:val="52"/>
+          <w:szCs w:val="52"/>
+        </w:rPr>
+      </w:pPr>
+    </w:p>
+    <w:p>
+      <w:pPr>
+        <w:jc w:val="center"/>
+        <w:rPr>
+          <w:rFonts w:ascii="Arial Rounded MT Bold" w:hAnsi="Arial Rounded MT Bold"/>
+          <w:sz w:val="52"/>
+          <w:szCs w:val="52"/>
+        </w:rPr>
+      </w:pPr>
+      <w:r>
+        <w:rPr>
+          <w:rFonts w:ascii="Arial Rounded MT Bold" w:hAnsi="Arial Rounded MT Bold"/>
+          <w:sz w:val="52"/>
+          <w:szCs w:val="52"/>
+        </w:rPr>
+        <w:t xml:space="preserve">Thank </w:t>
+      </w:r>
+      <w:proofErr w:type="gramStart"/>
+      <w:r>
+        <w:rPr>
+          <w:rFonts w:ascii="Arial Rounded MT Bold" w:hAnsi="Arial Rounded MT Bold"/>
+          <w:sz w:val="52"/>
+          <w:szCs w:val="52"/>
+        </w:rPr>
+        <w:t xml:space="preserve">you </w:t>
+      </w:r>
+      <w:r>
+        <w:rPr>
+          <w:rFonts w:ascii="Arial Rounded MT Bold" w:hAnsi="Arial Rounded MT Bold"/>
+          <w:sz w:val="52"/>
+          <w:szCs w:val="52"/>
+        </w:rPr>
+        <w:t>,</w:t>
+      </w:r>
+      <w:proofErr w:type="gramEnd"/>
+      <w:r>
+        <w:rPr>
+          <w:rFonts w:ascii="Arial Rounded MT Bold" w:hAnsi="Arial Rounded MT Bold"/>
+          <w:sz w:val="52"/>
+          <w:szCs w:val="52"/>
+        </w:rPr>
+        <w:t>,,</w:t>
       </w:r>
     </w:p>
     <w:sectPr>
       <w:pgSz w:w="12240" w:h="15840"/>
       <w:pgMar w:top="1440" w:right="1800" w:bottom="1440" w:left="1800" w:header="720" w:footer="720" w:gutter="0"/>
+      <w:pgBorders w:offsetFrom="page">
+        <w:top w:val="single" w:sz="24" w:space="24" w:color="4F81BD" w:themeColor="accent1"/>
+        <w:left w:val="single" w:sz="24" w:space="24" w:color="4F81BD" w:themeColor="accent1"/>
+        <w:bottom w:val="single" w:sz="24" w:space="24" w:color="4F81BD" w:themeColor="accent1"/>
+        <w:right w:val="single" w:sz="24" w:space="24" w:color="4F81BD" w:themeColor="accent1"/>
+      </w:pgBorders>
       <w:cols w:space="720"/>
       <w:docGrid w:linePitch="360"/>
     </w:sectPr>
   </w:body>
 </w:document>
+</file>
+
+<file path=word/endnotes.xml><?xml version="1.0" encoding="utf-8"?>
+<w:endnotes xmlns:wpc="http://schemas.microsoft.com/office/word/2010/wordprocessingCanvas" xmlns:cx="http://schemas.microsoft.com/office/drawing/2014/chartex" xmlns:cx1="http://schemas.microsoft.com/office/drawing/2015/9/8/chartex" xmlns:cx2="http://schemas.microsoft.com/office/drawing/2015/10/21/chartex" xmlns:cx3="http://schemas.microsoft.com/office/drawing/2016/5/9/chartex" xmlns:cx4="http://schemas.microsoft.com/office/drawing/2016/5/10/chartex" xmlns:cx5="http://schemas.microsoft.com/office/drawing/2016/5/11/chartex" xmlns:cx6="http://schemas.microsoft.com/office/drawing/2016/5/12/chartex" xmlns:cx7="http://schemas.microsoft.com/office/drawing/2016/5/13/chartex" xmlns:cx8="http://schemas.microsoft.com/office/drawing/2016/5/14/chartex" xmlns:mc="http://schemas.openxmlformats.org/markup-compatibility/2006" xmlns:aink="http://schemas.microsoft.com/office/drawing/2016/ink" xmlns:am3d="http://schemas.microsoft.com/office/drawing/2017/model3d" xmlns:o="urn:schemas-microsoft-com:office:office" xmlns:r="http://schemas.openxmlformats.org/officeDocument/2006/relationships" xmlns:m="http://schemas.openxmlformats.org/officeDocument/2006/math" xmlns:v="urn:schemas-microsoft-com:vml" xmlns:wp14="http://schemas.microsoft.com/office/word/2010/wordprocessingDrawing" xmlns:wp="http://schemas.openxmlformats.org/drawingml/2006/wordprocessingDrawing" xmlns:w10="urn:schemas-microsoft-com:office:word" xmlns:w="http://schemas.openxmlformats.org/wordprocessingml/2006/main" xmlns:w14="http://schemas.microsoft.com/office/word/2010/wordml" xmlns:w15="http://schemas.microsoft.com/office/word/2012/wordml" xmlns:w16cid="http://schemas.microsoft.com/office/word/2016/wordml/cid" xmlns:w16se="http://schemas.microsoft.com/office/word/2015/wordml/symex" xmlns:wpg="http://schemas.microsoft.com/office/word/2010/wordprocessingGroup" xmlns:wpi="http://schemas.microsoft.com/office/word/2010/wordprocessingInk" xmlns:wne="http://schemas.microsoft.com/office/word/2006/wordml" xmlns:wps="http://schemas.microsoft.com/office/word/2010/wordprocessingShape" mc:Ignorable="w14 w15 w16se w16cid wp14">
+  <w:endnote w:type="separator" w:id="-1">
+    <w:p>
+      <w:pPr>
+        <w:spacing w:after="0" w:line="240" w:lineRule="auto"/>
+      </w:pPr>
+      <w:r>
+        <w:separator/>
+      </w:r>
+    </w:p>
+  </w:endnote>
+  <w:endnote w:type="continuationSeparator" w:id="0">
+    <w:p>
+      <w:pPr>
+        <w:spacing w:after="0" w:line="240" w:lineRule="auto"/>
+      </w:pPr>
+      <w:r>
+        <w:continuationSeparator/>
+      </w:r>
+    </w:p>
+  </w:endnote>
+</w:endnotes>
+</file>
+
+<file path=word/footnotes.xml><?xml version="1.0" encoding="utf-8"?>
+<w:footnotes xmlns:wpc="http://schemas.microsoft.com/office/word/2010/wordprocessingCanvas" xmlns:cx="http://schemas.microsoft.com/office/drawing/2014/chartex" xmlns:cx1="http://schemas.microsoft.com/office/drawing/2015/9/8/chartex" xmlns:cx2="http://schemas.microsoft.com/office/drawing/2015/10/21/chartex" xmlns:cx3="http://schemas.microsoft.com/office/drawing/2016/5/9/chartex" xmlns:cx4="http://schemas.microsoft.com/office/drawing/2016/5/10/chartex" xmlns:cx5="http://schemas.microsoft.com/office/drawing/2016/5/11/chartex" xmlns:cx6="http://schemas.microsoft.com/office/drawing/2016/5/12/chartex" xmlns:cx7="http://schemas.microsoft.com/office/drawing/2016/5/13/chartex" xmlns:cx8="http://schemas.microsoft.com/office/drawing/2016/5/14/chartex" xmlns:mc="http://schemas.openxmlformats.org/markup-compatibility/2006" xmlns:aink="http://schemas.microsoft.com/office/drawing/2016/ink" xmlns:am3d="http://schemas.microsoft.com/office/drawing/2017/model3d" xmlns:o="urn:schemas-microsoft-com:office:office" xmlns:r="http://schemas.openxmlformats.org/officeDocument/2006/relationships" xmlns:m="http://schemas.openxmlformats.org/officeDocument/2006/math" xmlns:v="urn:schemas-microsoft-com:vml" xmlns:wp14="http://schemas.microsoft.com/office/word/2010/wordprocessingDrawing" xmlns:wp="http://schemas.openxmlformats.org/drawingml/2006/wordprocessingDrawing" xmlns:w10="urn:schemas-microsoft-com:office:word" xmlns:w="http://schemas.openxmlformats.org/wordprocessingml/2006/main" xmlns:w14="http://schemas.microsoft.com/office/word/2010/wordml" xmlns:w15="http://schemas.microsoft.com/office/word/2012/wordml" xmlns:w16cid="http://schemas.microsoft.com/office/word/2016/wordml/cid" xmlns:w16se="http://schemas.microsoft.com/office/word/2015/wordml/symex" xmlns:wpg="http://schemas.microsoft.com/office/word/2010/wordprocessingGroup" xmlns:wpi="http://schemas.microsoft.com/office/word/2010/wordprocessingInk" xmlns:wne="http://schemas.microsoft.com/office/word/2006/wordml" xmlns:wps="http://schemas.microsoft.com/office/word/2010/wordprocessingShape" mc:Ignorable="w14 w15 w16se w16cid wp14">
+  <w:footnote w:type="separator" w:id="-1">
+    <w:p>
+      <w:pPr>
+        <w:spacing w:after="0" w:line="240" w:lineRule="auto"/>
+      </w:pPr>
+      <w:r>
+        <w:separator/>
+      </w:r>
+    </w:p>
+  </w:footnote>
+  <w:footnote w:type="continuationSeparator" w:id="0">
+    <w:p>
+      <w:pPr>
+        <w:spacing w:after="0" w:line="240" w:lineRule="auto"/>
+      </w:pPr>
+      <w:r>
+        <w:continuationSeparator/>
+      </w:r>
+    </w:p>
+  </w:footnote>
+</w:footnotes>
 </file>
 
 <file path=word/numbering.xml><?xml version="1.0" encoding="utf-8"?>
@@ -609,7 +4688,7 @@
         <v:path o:extrusionok="f" gradientshapeok="t" o:connecttype="rect"/>
         <o:lock v:ext="edit" aspectratio="t"/>
       </v:shapetype>
-      <v:shape id="_x0000_i1029" type="#_x0000_t75" style="width:15pt;height:15pt;visibility:visible;mso-wrap-style:square" o:bullet="t">
+      <v:shape id="_x0000_i1198" type="#_x0000_t75" style="width:15pt;height:15pt;visibility:visible;mso-wrap-style:square" o:bullet="t">
         <v:imagedata r:id="rId1" o:title="E28B8E39"/>
       </v:shape>
     </w:pict>
@@ -782,6 +4861,2155 @@
       </w:pPr>
       <w:rPr>
         <w:rFonts w:ascii="Symbol" w:hAnsi="Symbol" w:hint="default"/>
+      </w:rPr>
+    </w:lvl>
+  </w:abstractNum>
+  <w:abstractNum w:abstractNumId="9" w15:restartNumberingAfterBreak="0">
+    <w:nsid w:val="09E37A6E"/>
+    <w:multiLevelType w:val="hybridMultilevel"/>
+    <w:tmpl w:val="4320A446"/>
+    <w:lvl w:ilvl="0" w:tplc="04090001">
+      <w:start w:val="1"/>
+      <w:numFmt w:val="bullet"/>
+      <w:lvlText w:val=""/>
+      <w:lvlJc w:val="left"/>
+      <w:pPr>
+        <w:ind w:left="810" w:hanging="360"/>
+      </w:pPr>
+      <w:rPr>
+        <w:rFonts w:ascii="Symbol" w:hAnsi="Symbol" w:hint="default"/>
+      </w:rPr>
+    </w:lvl>
+    <w:lvl w:ilvl="1" w:tplc="04090003" w:tentative="1">
+      <w:start w:val="1"/>
+      <w:numFmt w:val="bullet"/>
+      <w:lvlText w:val="o"/>
+      <w:lvlJc w:val="left"/>
+      <w:pPr>
+        <w:ind w:left="1530" w:hanging="360"/>
+      </w:pPr>
+      <w:rPr>
+        <w:rFonts w:ascii="Courier New" w:hAnsi="Courier New" w:cs="Courier New" w:hint="default"/>
+      </w:rPr>
+    </w:lvl>
+    <w:lvl w:ilvl="2" w:tplc="04090005" w:tentative="1">
+      <w:start w:val="1"/>
+      <w:numFmt w:val="bullet"/>
+      <w:lvlText w:val=""/>
+      <w:lvlJc w:val="left"/>
+      <w:pPr>
+        <w:ind w:left="2250" w:hanging="360"/>
+      </w:pPr>
+      <w:rPr>
+        <w:rFonts w:ascii="Wingdings" w:hAnsi="Wingdings" w:hint="default"/>
+      </w:rPr>
+    </w:lvl>
+    <w:lvl w:ilvl="3" w:tplc="04090001" w:tentative="1">
+      <w:start w:val="1"/>
+      <w:numFmt w:val="bullet"/>
+      <w:lvlText w:val=""/>
+      <w:lvlJc w:val="left"/>
+      <w:pPr>
+        <w:ind w:left="2970" w:hanging="360"/>
+      </w:pPr>
+      <w:rPr>
+        <w:rFonts w:ascii="Symbol" w:hAnsi="Symbol" w:hint="default"/>
+      </w:rPr>
+    </w:lvl>
+    <w:lvl w:ilvl="4" w:tplc="04090003" w:tentative="1">
+      <w:start w:val="1"/>
+      <w:numFmt w:val="bullet"/>
+      <w:lvlText w:val="o"/>
+      <w:lvlJc w:val="left"/>
+      <w:pPr>
+        <w:ind w:left="3690" w:hanging="360"/>
+      </w:pPr>
+      <w:rPr>
+        <w:rFonts w:ascii="Courier New" w:hAnsi="Courier New" w:cs="Courier New" w:hint="default"/>
+      </w:rPr>
+    </w:lvl>
+    <w:lvl w:ilvl="5" w:tplc="04090005" w:tentative="1">
+      <w:start w:val="1"/>
+      <w:numFmt w:val="bullet"/>
+      <w:lvlText w:val=""/>
+      <w:lvlJc w:val="left"/>
+      <w:pPr>
+        <w:ind w:left="4410" w:hanging="360"/>
+      </w:pPr>
+      <w:rPr>
+        <w:rFonts w:ascii="Wingdings" w:hAnsi="Wingdings" w:hint="default"/>
+      </w:rPr>
+    </w:lvl>
+    <w:lvl w:ilvl="6" w:tplc="04090001" w:tentative="1">
+      <w:start w:val="1"/>
+      <w:numFmt w:val="bullet"/>
+      <w:lvlText w:val=""/>
+      <w:lvlJc w:val="left"/>
+      <w:pPr>
+        <w:ind w:left="5130" w:hanging="360"/>
+      </w:pPr>
+      <w:rPr>
+        <w:rFonts w:ascii="Symbol" w:hAnsi="Symbol" w:hint="default"/>
+      </w:rPr>
+    </w:lvl>
+    <w:lvl w:ilvl="7" w:tplc="04090003" w:tentative="1">
+      <w:start w:val="1"/>
+      <w:numFmt w:val="bullet"/>
+      <w:lvlText w:val="o"/>
+      <w:lvlJc w:val="left"/>
+      <w:pPr>
+        <w:ind w:left="5850" w:hanging="360"/>
+      </w:pPr>
+      <w:rPr>
+        <w:rFonts w:ascii="Courier New" w:hAnsi="Courier New" w:cs="Courier New" w:hint="default"/>
+      </w:rPr>
+    </w:lvl>
+    <w:lvl w:ilvl="8" w:tplc="04090005" w:tentative="1">
+      <w:start w:val="1"/>
+      <w:numFmt w:val="bullet"/>
+      <w:lvlText w:val=""/>
+      <w:lvlJc w:val="left"/>
+      <w:pPr>
+        <w:ind w:left="6570" w:hanging="360"/>
+      </w:pPr>
+      <w:rPr>
+        <w:rFonts w:ascii="Wingdings" w:hAnsi="Wingdings" w:hint="default"/>
+      </w:rPr>
+    </w:lvl>
+  </w:abstractNum>
+  <w:abstractNum w:abstractNumId="10" w15:restartNumberingAfterBreak="0">
+    <w:nsid w:val="0DDF4442"/>
+    <w:multiLevelType w:val="hybridMultilevel"/>
+    <w:tmpl w:val="96165338"/>
+    <w:lvl w:ilvl="0" w:tplc="04090001">
+      <w:start w:val="1"/>
+      <w:numFmt w:val="bullet"/>
+      <w:lvlText w:val=""/>
+      <w:lvlJc w:val="left"/>
+      <w:pPr>
+        <w:ind w:left="720" w:hanging="360"/>
+      </w:pPr>
+      <w:rPr>
+        <w:rFonts w:ascii="Symbol" w:hAnsi="Symbol" w:hint="default"/>
+      </w:rPr>
+    </w:lvl>
+    <w:lvl w:ilvl="1" w:tplc="04090003" w:tentative="1">
+      <w:start w:val="1"/>
+      <w:numFmt w:val="bullet"/>
+      <w:lvlText w:val="o"/>
+      <w:lvlJc w:val="left"/>
+      <w:pPr>
+        <w:ind w:left="1440" w:hanging="360"/>
+      </w:pPr>
+      <w:rPr>
+        <w:rFonts w:ascii="Courier New" w:hAnsi="Courier New" w:cs="Courier New" w:hint="default"/>
+      </w:rPr>
+    </w:lvl>
+    <w:lvl w:ilvl="2" w:tplc="04090005" w:tentative="1">
+      <w:start w:val="1"/>
+      <w:numFmt w:val="bullet"/>
+      <w:lvlText w:val=""/>
+      <w:lvlJc w:val="left"/>
+      <w:pPr>
+        <w:ind w:left="2160" w:hanging="360"/>
+      </w:pPr>
+      <w:rPr>
+        <w:rFonts w:ascii="Wingdings" w:hAnsi="Wingdings" w:hint="default"/>
+      </w:rPr>
+    </w:lvl>
+    <w:lvl w:ilvl="3" w:tplc="04090001" w:tentative="1">
+      <w:start w:val="1"/>
+      <w:numFmt w:val="bullet"/>
+      <w:lvlText w:val=""/>
+      <w:lvlJc w:val="left"/>
+      <w:pPr>
+        <w:ind w:left="2880" w:hanging="360"/>
+      </w:pPr>
+      <w:rPr>
+        <w:rFonts w:ascii="Symbol" w:hAnsi="Symbol" w:hint="default"/>
+      </w:rPr>
+    </w:lvl>
+    <w:lvl w:ilvl="4" w:tplc="04090003" w:tentative="1">
+      <w:start w:val="1"/>
+      <w:numFmt w:val="bullet"/>
+      <w:lvlText w:val="o"/>
+      <w:lvlJc w:val="left"/>
+      <w:pPr>
+        <w:ind w:left="3600" w:hanging="360"/>
+      </w:pPr>
+      <w:rPr>
+        <w:rFonts w:ascii="Courier New" w:hAnsi="Courier New" w:cs="Courier New" w:hint="default"/>
+      </w:rPr>
+    </w:lvl>
+    <w:lvl w:ilvl="5" w:tplc="04090005" w:tentative="1">
+      <w:start w:val="1"/>
+      <w:numFmt w:val="bullet"/>
+      <w:lvlText w:val=""/>
+      <w:lvlJc w:val="left"/>
+      <w:pPr>
+        <w:ind w:left="4320" w:hanging="360"/>
+      </w:pPr>
+      <w:rPr>
+        <w:rFonts w:ascii="Wingdings" w:hAnsi="Wingdings" w:hint="default"/>
+      </w:rPr>
+    </w:lvl>
+    <w:lvl w:ilvl="6" w:tplc="04090001" w:tentative="1">
+      <w:start w:val="1"/>
+      <w:numFmt w:val="bullet"/>
+      <w:lvlText w:val=""/>
+      <w:lvlJc w:val="left"/>
+      <w:pPr>
+        <w:ind w:left="5040" w:hanging="360"/>
+      </w:pPr>
+      <w:rPr>
+        <w:rFonts w:ascii="Symbol" w:hAnsi="Symbol" w:hint="default"/>
+      </w:rPr>
+    </w:lvl>
+    <w:lvl w:ilvl="7" w:tplc="04090003" w:tentative="1">
+      <w:start w:val="1"/>
+      <w:numFmt w:val="bullet"/>
+      <w:lvlText w:val="o"/>
+      <w:lvlJc w:val="left"/>
+      <w:pPr>
+        <w:ind w:left="5760" w:hanging="360"/>
+      </w:pPr>
+      <w:rPr>
+        <w:rFonts w:ascii="Courier New" w:hAnsi="Courier New" w:cs="Courier New" w:hint="default"/>
+      </w:rPr>
+    </w:lvl>
+    <w:lvl w:ilvl="8" w:tplc="04090005" w:tentative="1">
+      <w:start w:val="1"/>
+      <w:numFmt w:val="bullet"/>
+      <w:lvlText w:val=""/>
+      <w:lvlJc w:val="left"/>
+      <w:pPr>
+        <w:ind w:left="6480" w:hanging="360"/>
+      </w:pPr>
+      <w:rPr>
+        <w:rFonts w:ascii="Wingdings" w:hAnsi="Wingdings" w:hint="default"/>
+      </w:rPr>
+    </w:lvl>
+  </w:abstractNum>
+  <w:abstractNum w:abstractNumId="11" w15:restartNumberingAfterBreak="0">
+    <w:nsid w:val="0F747B5F"/>
+    <w:multiLevelType w:val="hybridMultilevel"/>
+    <w:tmpl w:val="0506F53A"/>
+    <w:lvl w:ilvl="0" w:tplc="04090001">
+      <w:start w:val="1"/>
+      <w:numFmt w:val="bullet"/>
+      <w:lvlText w:val=""/>
+      <w:lvlJc w:val="left"/>
+      <w:pPr>
+        <w:ind w:left="720" w:hanging="360"/>
+      </w:pPr>
+      <w:rPr>
+        <w:rFonts w:ascii="Symbol" w:hAnsi="Symbol" w:hint="default"/>
+      </w:rPr>
+    </w:lvl>
+    <w:lvl w:ilvl="1" w:tplc="04090003" w:tentative="1">
+      <w:start w:val="1"/>
+      <w:numFmt w:val="bullet"/>
+      <w:lvlText w:val="o"/>
+      <w:lvlJc w:val="left"/>
+      <w:pPr>
+        <w:ind w:left="1440" w:hanging="360"/>
+      </w:pPr>
+      <w:rPr>
+        <w:rFonts w:ascii="Courier New" w:hAnsi="Courier New" w:cs="Courier New" w:hint="default"/>
+      </w:rPr>
+    </w:lvl>
+    <w:lvl w:ilvl="2" w:tplc="04090005" w:tentative="1">
+      <w:start w:val="1"/>
+      <w:numFmt w:val="bullet"/>
+      <w:lvlText w:val=""/>
+      <w:lvlJc w:val="left"/>
+      <w:pPr>
+        <w:ind w:left="2160" w:hanging="360"/>
+      </w:pPr>
+      <w:rPr>
+        <w:rFonts w:ascii="Wingdings" w:hAnsi="Wingdings" w:hint="default"/>
+      </w:rPr>
+    </w:lvl>
+    <w:lvl w:ilvl="3" w:tplc="04090001" w:tentative="1">
+      <w:start w:val="1"/>
+      <w:numFmt w:val="bullet"/>
+      <w:lvlText w:val=""/>
+      <w:lvlJc w:val="left"/>
+      <w:pPr>
+        <w:ind w:left="2880" w:hanging="360"/>
+      </w:pPr>
+      <w:rPr>
+        <w:rFonts w:ascii="Symbol" w:hAnsi="Symbol" w:hint="default"/>
+      </w:rPr>
+    </w:lvl>
+    <w:lvl w:ilvl="4" w:tplc="04090003" w:tentative="1">
+      <w:start w:val="1"/>
+      <w:numFmt w:val="bullet"/>
+      <w:lvlText w:val="o"/>
+      <w:lvlJc w:val="left"/>
+      <w:pPr>
+        <w:ind w:left="3600" w:hanging="360"/>
+      </w:pPr>
+      <w:rPr>
+        <w:rFonts w:ascii="Courier New" w:hAnsi="Courier New" w:cs="Courier New" w:hint="default"/>
+      </w:rPr>
+    </w:lvl>
+    <w:lvl w:ilvl="5" w:tplc="04090005" w:tentative="1">
+      <w:start w:val="1"/>
+      <w:numFmt w:val="bullet"/>
+      <w:lvlText w:val=""/>
+      <w:lvlJc w:val="left"/>
+      <w:pPr>
+        <w:ind w:left="4320" w:hanging="360"/>
+      </w:pPr>
+      <w:rPr>
+        <w:rFonts w:ascii="Wingdings" w:hAnsi="Wingdings" w:hint="default"/>
+      </w:rPr>
+    </w:lvl>
+    <w:lvl w:ilvl="6" w:tplc="04090001" w:tentative="1">
+      <w:start w:val="1"/>
+      <w:numFmt w:val="bullet"/>
+      <w:lvlText w:val=""/>
+      <w:lvlJc w:val="left"/>
+      <w:pPr>
+        <w:ind w:left="5040" w:hanging="360"/>
+      </w:pPr>
+      <w:rPr>
+        <w:rFonts w:ascii="Symbol" w:hAnsi="Symbol" w:hint="default"/>
+      </w:rPr>
+    </w:lvl>
+    <w:lvl w:ilvl="7" w:tplc="04090003" w:tentative="1">
+      <w:start w:val="1"/>
+      <w:numFmt w:val="bullet"/>
+      <w:lvlText w:val="o"/>
+      <w:lvlJc w:val="left"/>
+      <w:pPr>
+        <w:ind w:left="5760" w:hanging="360"/>
+      </w:pPr>
+      <w:rPr>
+        <w:rFonts w:ascii="Courier New" w:hAnsi="Courier New" w:cs="Courier New" w:hint="default"/>
+      </w:rPr>
+    </w:lvl>
+    <w:lvl w:ilvl="8" w:tplc="04090005" w:tentative="1">
+      <w:start w:val="1"/>
+      <w:numFmt w:val="bullet"/>
+      <w:lvlText w:val=""/>
+      <w:lvlJc w:val="left"/>
+      <w:pPr>
+        <w:ind w:left="6480" w:hanging="360"/>
+      </w:pPr>
+      <w:rPr>
+        <w:rFonts w:ascii="Wingdings" w:hAnsi="Wingdings" w:hint="default"/>
+      </w:rPr>
+    </w:lvl>
+  </w:abstractNum>
+  <w:abstractNum w:abstractNumId="12" w15:restartNumberingAfterBreak="0">
+    <w:nsid w:val="153B3C24"/>
+    <w:multiLevelType w:val="hybridMultilevel"/>
+    <w:tmpl w:val="E50EF168"/>
+    <w:lvl w:ilvl="0" w:tplc="04090001">
+      <w:start w:val="1"/>
+      <w:numFmt w:val="bullet"/>
+      <w:lvlText w:val=""/>
+      <w:lvlJc w:val="left"/>
+      <w:pPr>
+        <w:ind w:left="1200" w:hanging="360"/>
+      </w:pPr>
+      <w:rPr>
+        <w:rFonts w:ascii="Symbol" w:hAnsi="Symbol" w:hint="default"/>
+      </w:rPr>
+    </w:lvl>
+    <w:lvl w:ilvl="1" w:tplc="04090003" w:tentative="1">
+      <w:start w:val="1"/>
+      <w:numFmt w:val="bullet"/>
+      <w:lvlText w:val="o"/>
+      <w:lvlJc w:val="left"/>
+      <w:pPr>
+        <w:ind w:left="1920" w:hanging="360"/>
+      </w:pPr>
+      <w:rPr>
+        <w:rFonts w:ascii="Courier New" w:hAnsi="Courier New" w:cs="Courier New" w:hint="default"/>
+      </w:rPr>
+    </w:lvl>
+    <w:lvl w:ilvl="2" w:tplc="04090005" w:tentative="1">
+      <w:start w:val="1"/>
+      <w:numFmt w:val="bullet"/>
+      <w:lvlText w:val=""/>
+      <w:lvlJc w:val="left"/>
+      <w:pPr>
+        <w:ind w:left="2640" w:hanging="360"/>
+      </w:pPr>
+      <w:rPr>
+        <w:rFonts w:ascii="Wingdings" w:hAnsi="Wingdings" w:hint="default"/>
+      </w:rPr>
+    </w:lvl>
+    <w:lvl w:ilvl="3" w:tplc="04090001" w:tentative="1">
+      <w:start w:val="1"/>
+      <w:numFmt w:val="bullet"/>
+      <w:lvlText w:val=""/>
+      <w:lvlJc w:val="left"/>
+      <w:pPr>
+        <w:ind w:left="3360" w:hanging="360"/>
+      </w:pPr>
+      <w:rPr>
+        <w:rFonts w:ascii="Symbol" w:hAnsi="Symbol" w:hint="default"/>
+      </w:rPr>
+    </w:lvl>
+    <w:lvl w:ilvl="4" w:tplc="04090003" w:tentative="1">
+      <w:start w:val="1"/>
+      <w:numFmt w:val="bullet"/>
+      <w:lvlText w:val="o"/>
+      <w:lvlJc w:val="left"/>
+      <w:pPr>
+        <w:ind w:left="4080" w:hanging="360"/>
+      </w:pPr>
+      <w:rPr>
+        <w:rFonts w:ascii="Courier New" w:hAnsi="Courier New" w:cs="Courier New" w:hint="default"/>
+      </w:rPr>
+    </w:lvl>
+    <w:lvl w:ilvl="5" w:tplc="04090005" w:tentative="1">
+      <w:start w:val="1"/>
+      <w:numFmt w:val="bullet"/>
+      <w:lvlText w:val=""/>
+      <w:lvlJc w:val="left"/>
+      <w:pPr>
+        <w:ind w:left="4800" w:hanging="360"/>
+      </w:pPr>
+      <w:rPr>
+        <w:rFonts w:ascii="Wingdings" w:hAnsi="Wingdings" w:hint="default"/>
+      </w:rPr>
+    </w:lvl>
+    <w:lvl w:ilvl="6" w:tplc="04090001" w:tentative="1">
+      <w:start w:val="1"/>
+      <w:numFmt w:val="bullet"/>
+      <w:lvlText w:val=""/>
+      <w:lvlJc w:val="left"/>
+      <w:pPr>
+        <w:ind w:left="5520" w:hanging="360"/>
+      </w:pPr>
+      <w:rPr>
+        <w:rFonts w:ascii="Symbol" w:hAnsi="Symbol" w:hint="default"/>
+      </w:rPr>
+    </w:lvl>
+    <w:lvl w:ilvl="7" w:tplc="04090003" w:tentative="1">
+      <w:start w:val="1"/>
+      <w:numFmt w:val="bullet"/>
+      <w:lvlText w:val="o"/>
+      <w:lvlJc w:val="left"/>
+      <w:pPr>
+        <w:ind w:left="6240" w:hanging="360"/>
+      </w:pPr>
+      <w:rPr>
+        <w:rFonts w:ascii="Courier New" w:hAnsi="Courier New" w:cs="Courier New" w:hint="default"/>
+      </w:rPr>
+    </w:lvl>
+    <w:lvl w:ilvl="8" w:tplc="04090005" w:tentative="1">
+      <w:start w:val="1"/>
+      <w:numFmt w:val="bullet"/>
+      <w:lvlText w:val=""/>
+      <w:lvlJc w:val="left"/>
+      <w:pPr>
+        <w:ind w:left="6960" w:hanging="360"/>
+      </w:pPr>
+      <w:rPr>
+        <w:rFonts w:ascii="Wingdings" w:hAnsi="Wingdings" w:hint="default"/>
+      </w:rPr>
+    </w:lvl>
+  </w:abstractNum>
+  <w:abstractNum w:abstractNumId="13" w15:restartNumberingAfterBreak="0">
+    <w:nsid w:val="182D1A5D"/>
+    <w:multiLevelType w:val="hybridMultilevel"/>
+    <w:tmpl w:val="40FC8464"/>
+    <w:lvl w:ilvl="0" w:tplc="04090001">
+      <w:start w:val="1"/>
+      <w:numFmt w:val="bullet"/>
+      <w:lvlText w:val=""/>
+      <w:lvlJc w:val="left"/>
+      <w:pPr>
+        <w:ind w:left="1440" w:hanging="360"/>
+      </w:pPr>
+      <w:rPr>
+        <w:rFonts w:ascii="Symbol" w:hAnsi="Symbol" w:hint="default"/>
+      </w:rPr>
+    </w:lvl>
+    <w:lvl w:ilvl="1" w:tplc="04090003" w:tentative="1">
+      <w:start w:val="1"/>
+      <w:numFmt w:val="bullet"/>
+      <w:lvlText w:val="o"/>
+      <w:lvlJc w:val="left"/>
+      <w:pPr>
+        <w:ind w:left="2160" w:hanging="360"/>
+      </w:pPr>
+      <w:rPr>
+        <w:rFonts w:ascii="Courier New" w:hAnsi="Courier New" w:cs="Courier New" w:hint="default"/>
+      </w:rPr>
+    </w:lvl>
+    <w:lvl w:ilvl="2" w:tplc="04090005" w:tentative="1">
+      <w:start w:val="1"/>
+      <w:numFmt w:val="bullet"/>
+      <w:lvlText w:val=""/>
+      <w:lvlJc w:val="left"/>
+      <w:pPr>
+        <w:ind w:left="2880" w:hanging="360"/>
+      </w:pPr>
+      <w:rPr>
+        <w:rFonts w:ascii="Wingdings" w:hAnsi="Wingdings" w:hint="default"/>
+      </w:rPr>
+    </w:lvl>
+    <w:lvl w:ilvl="3" w:tplc="04090001" w:tentative="1">
+      <w:start w:val="1"/>
+      <w:numFmt w:val="bullet"/>
+      <w:lvlText w:val=""/>
+      <w:lvlJc w:val="left"/>
+      <w:pPr>
+        <w:ind w:left="3600" w:hanging="360"/>
+      </w:pPr>
+      <w:rPr>
+        <w:rFonts w:ascii="Symbol" w:hAnsi="Symbol" w:hint="default"/>
+      </w:rPr>
+    </w:lvl>
+    <w:lvl w:ilvl="4" w:tplc="04090003" w:tentative="1">
+      <w:start w:val="1"/>
+      <w:numFmt w:val="bullet"/>
+      <w:lvlText w:val="o"/>
+      <w:lvlJc w:val="left"/>
+      <w:pPr>
+        <w:ind w:left="4320" w:hanging="360"/>
+      </w:pPr>
+      <w:rPr>
+        <w:rFonts w:ascii="Courier New" w:hAnsi="Courier New" w:cs="Courier New" w:hint="default"/>
+      </w:rPr>
+    </w:lvl>
+    <w:lvl w:ilvl="5" w:tplc="04090005" w:tentative="1">
+      <w:start w:val="1"/>
+      <w:numFmt w:val="bullet"/>
+      <w:lvlText w:val=""/>
+      <w:lvlJc w:val="left"/>
+      <w:pPr>
+        <w:ind w:left="5040" w:hanging="360"/>
+      </w:pPr>
+      <w:rPr>
+        <w:rFonts w:ascii="Wingdings" w:hAnsi="Wingdings" w:hint="default"/>
+      </w:rPr>
+    </w:lvl>
+    <w:lvl w:ilvl="6" w:tplc="04090001" w:tentative="1">
+      <w:start w:val="1"/>
+      <w:numFmt w:val="bullet"/>
+      <w:lvlText w:val=""/>
+      <w:lvlJc w:val="left"/>
+      <w:pPr>
+        <w:ind w:left="5760" w:hanging="360"/>
+      </w:pPr>
+      <w:rPr>
+        <w:rFonts w:ascii="Symbol" w:hAnsi="Symbol" w:hint="default"/>
+      </w:rPr>
+    </w:lvl>
+    <w:lvl w:ilvl="7" w:tplc="04090003" w:tentative="1">
+      <w:start w:val="1"/>
+      <w:numFmt w:val="bullet"/>
+      <w:lvlText w:val="o"/>
+      <w:lvlJc w:val="left"/>
+      <w:pPr>
+        <w:ind w:left="6480" w:hanging="360"/>
+      </w:pPr>
+      <w:rPr>
+        <w:rFonts w:ascii="Courier New" w:hAnsi="Courier New" w:cs="Courier New" w:hint="default"/>
+      </w:rPr>
+    </w:lvl>
+    <w:lvl w:ilvl="8" w:tplc="04090005" w:tentative="1">
+      <w:start w:val="1"/>
+      <w:numFmt w:val="bullet"/>
+      <w:lvlText w:val=""/>
+      <w:lvlJc w:val="left"/>
+      <w:pPr>
+        <w:ind w:left="7200" w:hanging="360"/>
+      </w:pPr>
+      <w:rPr>
+        <w:rFonts w:ascii="Wingdings" w:hAnsi="Wingdings" w:hint="default"/>
+      </w:rPr>
+    </w:lvl>
+  </w:abstractNum>
+  <w:abstractNum w:abstractNumId="14" w15:restartNumberingAfterBreak="0">
+    <w:nsid w:val="1D102248"/>
+    <w:multiLevelType w:val="hybridMultilevel"/>
+    <w:tmpl w:val="ADF87A1E"/>
+    <w:lvl w:ilvl="0" w:tplc="04090001">
+      <w:start w:val="1"/>
+      <w:numFmt w:val="bullet"/>
+      <w:lvlText w:val=""/>
+      <w:lvlJc w:val="left"/>
+      <w:pPr>
+        <w:ind w:left="1440" w:hanging="360"/>
+      </w:pPr>
+      <w:rPr>
+        <w:rFonts w:ascii="Symbol" w:hAnsi="Symbol" w:hint="default"/>
+      </w:rPr>
+    </w:lvl>
+    <w:lvl w:ilvl="1" w:tplc="04090001">
+      <w:start w:val="1"/>
+      <w:numFmt w:val="bullet"/>
+      <w:lvlText w:val=""/>
+      <w:lvlJc w:val="left"/>
+      <w:pPr>
+        <w:ind w:left="2160" w:hanging="360"/>
+      </w:pPr>
+      <w:rPr>
+        <w:rFonts w:ascii="Symbol" w:hAnsi="Symbol" w:hint="default"/>
+      </w:rPr>
+    </w:lvl>
+    <w:lvl w:ilvl="2" w:tplc="04090005" w:tentative="1">
+      <w:start w:val="1"/>
+      <w:numFmt w:val="bullet"/>
+      <w:lvlText w:val=""/>
+      <w:lvlJc w:val="left"/>
+      <w:pPr>
+        <w:ind w:left="2880" w:hanging="360"/>
+      </w:pPr>
+      <w:rPr>
+        <w:rFonts w:ascii="Wingdings" w:hAnsi="Wingdings" w:hint="default"/>
+      </w:rPr>
+    </w:lvl>
+    <w:lvl w:ilvl="3" w:tplc="04090001" w:tentative="1">
+      <w:start w:val="1"/>
+      <w:numFmt w:val="bullet"/>
+      <w:lvlText w:val=""/>
+      <w:lvlJc w:val="left"/>
+      <w:pPr>
+        <w:ind w:left="3600" w:hanging="360"/>
+      </w:pPr>
+      <w:rPr>
+        <w:rFonts w:ascii="Symbol" w:hAnsi="Symbol" w:hint="default"/>
+      </w:rPr>
+    </w:lvl>
+    <w:lvl w:ilvl="4" w:tplc="04090003" w:tentative="1">
+      <w:start w:val="1"/>
+      <w:numFmt w:val="bullet"/>
+      <w:lvlText w:val="o"/>
+      <w:lvlJc w:val="left"/>
+      <w:pPr>
+        <w:ind w:left="4320" w:hanging="360"/>
+      </w:pPr>
+      <w:rPr>
+        <w:rFonts w:ascii="Courier New" w:hAnsi="Courier New" w:cs="Courier New" w:hint="default"/>
+      </w:rPr>
+    </w:lvl>
+    <w:lvl w:ilvl="5" w:tplc="04090005" w:tentative="1">
+      <w:start w:val="1"/>
+      <w:numFmt w:val="bullet"/>
+      <w:lvlText w:val=""/>
+      <w:lvlJc w:val="left"/>
+      <w:pPr>
+        <w:ind w:left="5040" w:hanging="360"/>
+      </w:pPr>
+      <w:rPr>
+        <w:rFonts w:ascii="Wingdings" w:hAnsi="Wingdings" w:hint="default"/>
+      </w:rPr>
+    </w:lvl>
+    <w:lvl w:ilvl="6" w:tplc="04090001" w:tentative="1">
+      <w:start w:val="1"/>
+      <w:numFmt w:val="bullet"/>
+      <w:lvlText w:val=""/>
+      <w:lvlJc w:val="left"/>
+      <w:pPr>
+        <w:ind w:left="5760" w:hanging="360"/>
+      </w:pPr>
+      <w:rPr>
+        <w:rFonts w:ascii="Symbol" w:hAnsi="Symbol" w:hint="default"/>
+      </w:rPr>
+    </w:lvl>
+    <w:lvl w:ilvl="7" w:tplc="04090003" w:tentative="1">
+      <w:start w:val="1"/>
+      <w:numFmt w:val="bullet"/>
+      <w:lvlText w:val="o"/>
+      <w:lvlJc w:val="left"/>
+      <w:pPr>
+        <w:ind w:left="6480" w:hanging="360"/>
+      </w:pPr>
+      <w:rPr>
+        <w:rFonts w:ascii="Courier New" w:hAnsi="Courier New" w:cs="Courier New" w:hint="default"/>
+      </w:rPr>
+    </w:lvl>
+    <w:lvl w:ilvl="8" w:tplc="04090005" w:tentative="1">
+      <w:start w:val="1"/>
+      <w:numFmt w:val="bullet"/>
+      <w:lvlText w:val=""/>
+      <w:lvlJc w:val="left"/>
+      <w:pPr>
+        <w:ind w:left="7200" w:hanging="360"/>
+      </w:pPr>
+      <w:rPr>
+        <w:rFonts w:ascii="Wingdings" w:hAnsi="Wingdings" w:hint="default"/>
+      </w:rPr>
+    </w:lvl>
+  </w:abstractNum>
+  <w:abstractNum w:abstractNumId="15" w15:restartNumberingAfterBreak="0">
+    <w:nsid w:val="1D980B67"/>
+    <w:multiLevelType w:val="hybridMultilevel"/>
+    <w:tmpl w:val="1E8092BA"/>
+    <w:lvl w:ilvl="0" w:tplc="04090001">
+      <w:start w:val="1"/>
+      <w:numFmt w:val="bullet"/>
+      <w:lvlText w:val=""/>
+      <w:lvlJc w:val="left"/>
+      <w:pPr>
+        <w:ind w:left="720" w:hanging="360"/>
+      </w:pPr>
+      <w:rPr>
+        <w:rFonts w:ascii="Symbol" w:hAnsi="Symbol" w:hint="default"/>
+      </w:rPr>
+    </w:lvl>
+    <w:lvl w:ilvl="1" w:tplc="04090003" w:tentative="1">
+      <w:start w:val="1"/>
+      <w:numFmt w:val="bullet"/>
+      <w:lvlText w:val="o"/>
+      <w:lvlJc w:val="left"/>
+      <w:pPr>
+        <w:ind w:left="1440" w:hanging="360"/>
+      </w:pPr>
+      <w:rPr>
+        <w:rFonts w:ascii="Courier New" w:hAnsi="Courier New" w:cs="Courier New" w:hint="default"/>
+      </w:rPr>
+    </w:lvl>
+    <w:lvl w:ilvl="2" w:tplc="04090005" w:tentative="1">
+      <w:start w:val="1"/>
+      <w:numFmt w:val="bullet"/>
+      <w:lvlText w:val=""/>
+      <w:lvlJc w:val="left"/>
+      <w:pPr>
+        <w:ind w:left="2160" w:hanging="360"/>
+      </w:pPr>
+      <w:rPr>
+        <w:rFonts w:ascii="Wingdings" w:hAnsi="Wingdings" w:hint="default"/>
+      </w:rPr>
+    </w:lvl>
+    <w:lvl w:ilvl="3" w:tplc="04090001" w:tentative="1">
+      <w:start w:val="1"/>
+      <w:numFmt w:val="bullet"/>
+      <w:lvlText w:val=""/>
+      <w:lvlJc w:val="left"/>
+      <w:pPr>
+        <w:ind w:left="2880" w:hanging="360"/>
+      </w:pPr>
+      <w:rPr>
+        <w:rFonts w:ascii="Symbol" w:hAnsi="Symbol" w:hint="default"/>
+      </w:rPr>
+    </w:lvl>
+    <w:lvl w:ilvl="4" w:tplc="04090003" w:tentative="1">
+      <w:start w:val="1"/>
+      <w:numFmt w:val="bullet"/>
+      <w:lvlText w:val="o"/>
+      <w:lvlJc w:val="left"/>
+      <w:pPr>
+        <w:ind w:left="3600" w:hanging="360"/>
+      </w:pPr>
+      <w:rPr>
+        <w:rFonts w:ascii="Courier New" w:hAnsi="Courier New" w:cs="Courier New" w:hint="default"/>
+      </w:rPr>
+    </w:lvl>
+    <w:lvl w:ilvl="5" w:tplc="04090005" w:tentative="1">
+      <w:start w:val="1"/>
+      <w:numFmt w:val="bullet"/>
+      <w:lvlText w:val=""/>
+      <w:lvlJc w:val="left"/>
+      <w:pPr>
+        <w:ind w:left="4320" w:hanging="360"/>
+      </w:pPr>
+      <w:rPr>
+        <w:rFonts w:ascii="Wingdings" w:hAnsi="Wingdings" w:hint="default"/>
+      </w:rPr>
+    </w:lvl>
+    <w:lvl w:ilvl="6" w:tplc="04090001" w:tentative="1">
+      <w:start w:val="1"/>
+      <w:numFmt w:val="bullet"/>
+      <w:lvlText w:val=""/>
+      <w:lvlJc w:val="left"/>
+      <w:pPr>
+        <w:ind w:left="5040" w:hanging="360"/>
+      </w:pPr>
+      <w:rPr>
+        <w:rFonts w:ascii="Symbol" w:hAnsi="Symbol" w:hint="default"/>
+      </w:rPr>
+    </w:lvl>
+    <w:lvl w:ilvl="7" w:tplc="04090003" w:tentative="1">
+      <w:start w:val="1"/>
+      <w:numFmt w:val="bullet"/>
+      <w:lvlText w:val="o"/>
+      <w:lvlJc w:val="left"/>
+      <w:pPr>
+        <w:ind w:left="5760" w:hanging="360"/>
+      </w:pPr>
+      <w:rPr>
+        <w:rFonts w:ascii="Courier New" w:hAnsi="Courier New" w:cs="Courier New" w:hint="default"/>
+      </w:rPr>
+    </w:lvl>
+    <w:lvl w:ilvl="8" w:tplc="04090005" w:tentative="1">
+      <w:start w:val="1"/>
+      <w:numFmt w:val="bullet"/>
+      <w:lvlText w:val=""/>
+      <w:lvlJc w:val="left"/>
+      <w:pPr>
+        <w:ind w:left="6480" w:hanging="360"/>
+      </w:pPr>
+      <w:rPr>
+        <w:rFonts w:ascii="Wingdings" w:hAnsi="Wingdings" w:hint="default"/>
+      </w:rPr>
+    </w:lvl>
+  </w:abstractNum>
+  <w:abstractNum w:abstractNumId="16" w15:restartNumberingAfterBreak="0">
+    <w:nsid w:val="1E7931E5"/>
+    <w:multiLevelType w:val="hybridMultilevel"/>
+    <w:tmpl w:val="A69E6EA2"/>
+    <w:lvl w:ilvl="0" w:tplc="04090001">
+      <w:start w:val="1"/>
+      <w:numFmt w:val="bullet"/>
+      <w:lvlText w:val=""/>
+      <w:lvlJc w:val="left"/>
+      <w:pPr>
+        <w:ind w:left="720" w:hanging="360"/>
+      </w:pPr>
+      <w:rPr>
+        <w:rFonts w:ascii="Symbol" w:hAnsi="Symbol" w:hint="default"/>
+      </w:rPr>
+    </w:lvl>
+    <w:lvl w:ilvl="1" w:tplc="04090003">
+      <w:start w:val="1"/>
+      <w:numFmt w:val="bullet"/>
+      <w:lvlText w:val="o"/>
+      <w:lvlJc w:val="left"/>
+      <w:pPr>
+        <w:ind w:left="1440" w:hanging="360"/>
+      </w:pPr>
+      <w:rPr>
+        <w:rFonts w:ascii="Courier New" w:hAnsi="Courier New" w:cs="Courier New" w:hint="default"/>
+      </w:rPr>
+    </w:lvl>
+    <w:lvl w:ilvl="2" w:tplc="04090005" w:tentative="1">
+      <w:start w:val="1"/>
+      <w:numFmt w:val="bullet"/>
+      <w:lvlText w:val=""/>
+      <w:lvlJc w:val="left"/>
+      <w:pPr>
+        <w:ind w:left="2160" w:hanging="360"/>
+      </w:pPr>
+      <w:rPr>
+        <w:rFonts w:ascii="Wingdings" w:hAnsi="Wingdings" w:hint="default"/>
+      </w:rPr>
+    </w:lvl>
+    <w:lvl w:ilvl="3" w:tplc="04090001" w:tentative="1">
+      <w:start w:val="1"/>
+      <w:numFmt w:val="bullet"/>
+      <w:lvlText w:val=""/>
+      <w:lvlJc w:val="left"/>
+      <w:pPr>
+        <w:ind w:left="2880" w:hanging="360"/>
+      </w:pPr>
+      <w:rPr>
+        <w:rFonts w:ascii="Symbol" w:hAnsi="Symbol" w:hint="default"/>
+      </w:rPr>
+    </w:lvl>
+    <w:lvl w:ilvl="4" w:tplc="04090003" w:tentative="1">
+      <w:start w:val="1"/>
+      <w:numFmt w:val="bullet"/>
+      <w:lvlText w:val="o"/>
+      <w:lvlJc w:val="left"/>
+      <w:pPr>
+        <w:ind w:left="3600" w:hanging="360"/>
+      </w:pPr>
+      <w:rPr>
+        <w:rFonts w:ascii="Courier New" w:hAnsi="Courier New" w:cs="Courier New" w:hint="default"/>
+      </w:rPr>
+    </w:lvl>
+    <w:lvl w:ilvl="5" w:tplc="04090005" w:tentative="1">
+      <w:start w:val="1"/>
+      <w:numFmt w:val="bullet"/>
+      <w:lvlText w:val=""/>
+      <w:lvlJc w:val="left"/>
+      <w:pPr>
+        <w:ind w:left="4320" w:hanging="360"/>
+      </w:pPr>
+      <w:rPr>
+        <w:rFonts w:ascii="Wingdings" w:hAnsi="Wingdings" w:hint="default"/>
+      </w:rPr>
+    </w:lvl>
+    <w:lvl w:ilvl="6" w:tplc="04090001" w:tentative="1">
+      <w:start w:val="1"/>
+      <w:numFmt w:val="bullet"/>
+      <w:lvlText w:val=""/>
+      <w:lvlJc w:val="left"/>
+      <w:pPr>
+        <w:ind w:left="5040" w:hanging="360"/>
+      </w:pPr>
+      <w:rPr>
+        <w:rFonts w:ascii="Symbol" w:hAnsi="Symbol" w:hint="default"/>
+      </w:rPr>
+    </w:lvl>
+    <w:lvl w:ilvl="7" w:tplc="04090003" w:tentative="1">
+      <w:start w:val="1"/>
+      <w:numFmt w:val="bullet"/>
+      <w:lvlText w:val="o"/>
+      <w:lvlJc w:val="left"/>
+      <w:pPr>
+        <w:ind w:left="5760" w:hanging="360"/>
+      </w:pPr>
+      <w:rPr>
+        <w:rFonts w:ascii="Courier New" w:hAnsi="Courier New" w:cs="Courier New" w:hint="default"/>
+      </w:rPr>
+    </w:lvl>
+    <w:lvl w:ilvl="8" w:tplc="04090005" w:tentative="1">
+      <w:start w:val="1"/>
+      <w:numFmt w:val="bullet"/>
+      <w:lvlText w:val=""/>
+      <w:lvlJc w:val="left"/>
+      <w:pPr>
+        <w:ind w:left="6480" w:hanging="360"/>
+      </w:pPr>
+      <w:rPr>
+        <w:rFonts w:ascii="Wingdings" w:hAnsi="Wingdings" w:hint="default"/>
+      </w:rPr>
+    </w:lvl>
+  </w:abstractNum>
+  <w:abstractNum w:abstractNumId="17" w15:restartNumberingAfterBreak="0">
+    <w:nsid w:val="1EF0279D"/>
+    <w:multiLevelType w:val="multilevel"/>
+    <w:tmpl w:val="E216E8B8"/>
+    <w:lvl w:ilvl="0">
+      <w:start w:val="2"/>
+      <w:numFmt w:val="decimal"/>
+      <w:lvlText w:val="%1"/>
+      <w:lvlJc w:val="left"/>
+      <w:pPr>
+        <w:ind w:left="360" w:hanging="360"/>
+      </w:pPr>
+      <w:rPr>
+        <w:rFonts w:hint="default"/>
+      </w:rPr>
+    </w:lvl>
+    <w:lvl w:ilvl="1">
+      <w:start w:val="1"/>
+      <w:numFmt w:val="decimal"/>
+      <w:lvlText w:val="%1.%2"/>
+      <w:lvlJc w:val="left"/>
+      <w:pPr>
+        <w:ind w:left="600" w:hanging="360"/>
+      </w:pPr>
+      <w:rPr>
+        <w:rFonts w:hint="default"/>
+      </w:rPr>
+    </w:lvl>
+    <w:lvl w:ilvl="2">
+      <w:start w:val="1"/>
+      <w:numFmt w:val="decimal"/>
+      <w:lvlText w:val="%1.%2.%3"/>
+      <w:lvlJc w:val="left"/>
+      <w:pPr>
+        <w:ind w:left="1200" w:hanging="720"/>
+      </w:pPr>
+      <w:rPr>
+        <w:rFonts w:hint="default"/>
+      </w:rPr>
+    </w:lvl>
+    <w:lvl w:ilvl="3">
+      <w:start w:val="1"/>
+      <w:numFmt w:val="decimal"/>
+      <w:lvlText w:val="%1.%2.%3.%4"/>
+      <w:lvlJc w:val="left"/>
+      <w:pPr>
+        <w:ind w:left="1440" w:hanging="720"/>
+      </w:pPr>
+      <w:rPr>
+        <w:rFonts w:hint="default"/>
+      </w:rPr>
+    </w:lvl>
+    <w:lvl w:ilvl="4">
+      <w:start w:val="1"/>
+      <w:numFmt w:val="decimal"/>
+      <w:lvlText w:val="%1.%2.%3.%4.%5"/>
+      <w:lvlJc w:val="left"/>
+      <w:pPr>
+        <w:ind w:left="2040" w:hanging="1080"/>
+      </w:pPr>
+      <w:rPr>
+        <w:rFonts w:hint="default"/>
+      </w:rPr>
+    </w:lvl>
+    <w:lvl w:ilvl="5">
+      <w:start w:val="1"/>
+      <w:numFmt w:val="decimal"/>
+      <w:lvlText w:val="%1.%2.%3.%4.%5.%6"/>
+      <w:lvlJc w:val="left"/>
+      <w:pPr>
+        <w:ind w:left="2280" w:hanging="1080"/>
+      </w:pPr>
+      <w:rPr>
+        <w:rFonts w:hint="default"/>
+      </w:rPr>
+    </w:lvl>
+    <w:lvl w:ilvl="6">
+      <w:start w:val="1"/>
+      <w:numFmt w:val="decimal"/>
+      <w:lvlText w:val="%1.%2.%3.%4.%5.%6.%7"/>
+      <w:lvlJc w:val="left"/>
+      <w:pPr>
+        <w:ind w:left="2880" w:hanging="1440"/>
+      </w:pPr>
+      <w:rPr>
+        <w:rFonts w:hint="default"/>
+      </w:rPr>
+    </w:lvl>
+    <w:lvl w:ilvl="7">
+      <w:start w:val="1"/>
+      <w:numFmt w:val="decimal"/>
+      <w:lvlText w:val="%1.%2.%3.%4.%5.%6.%7.%8"/>
+      <w:lvlJc w:val="left"/>
+      <w:pPr>
+        <w:ind w:left="3120" w:hanging="1440"/>
+      </w:pPr>
+      <w:rPr>
+        <w:rFonts w:hint="default"/>
+      </w:rPr>
+    </w:lvl>
+    <w:lvl w:ilvl="8">
+      <w:start w:val="1"/>
+      <w:numFmt w:val="decimal"/>
+      <w:lvlText w:val="%1.%2.%3.%4.%5.%6.%7.%8.%9"/>
+      <w:lvlJc w:val="left"/>
+      <w:pPr>
+        <w:ind w:left="3720" w:hanging="1800"/>
+      </w:pPr>
+      <w:rPr>
+        <w:rFonts w:hint="default"/>
+      </w:rPr>
+    </w:lvl>
+  </w:abstractNum>
+  <w:abstractNum w:abstractNumId="18" w15:restartNumberingAfterBreak="0">
+    <w:nsid w:val="231E6207"/>
+    <w:multiLevelType w:val="hybridMultilevel"/>
+    <w:tmpl w:val="D3829BCA"/>
+    <w:lvl w:ilvl="0" w:tplc="04090001">
+      <w:start w:val="1"/>
+      <w:numFmt w:val="bullet"/>
+      <w:lvlText w:val=""/>
+      <w:lvlJc w:val="left"/>
+      <w:pPr>
+        <w:ind w:left="1395" w:hanging="360"/>
+      </w:pPr>
+      <w:rPr>
+        <w:rFonts w:ascii="Symbol" w:hAnsi="Symbol" w:hint="default"/>
+      </w:rPr>
+    </w:lvl>
+    <w:lvl w:ilvl="1" w:tplc="04090003" w:tentative="1">
+      <w:start w:val="1"/>
+      <w:numFmt w:val="bullet"/>
+      <w:lvlText w:val="o"/>
+      <w:lvlJc w:val="left"/>
+      <w:pPr>
+        <w:ind w:left="2115" w:hanging="360"/>
+      </w:pPr>
+      <w:rPr>
+        <w:rFonts w:ascii="Courier New" w:hAnsi="Courier New" w:cs="Courier New" w:hint="default"/>
+      </w:rPr>
+    </w:lvl>
+    <w:lvl w:ilvl="2" w:tplc="04090005" w:tentative="1">
+      <w:start w:val="1"/>
+      <w:numFmt w:val="bullet"/>
+      <w:lvlText w:val=""/>
+      <w:lvlJc w:val="left"/>
+      <w:pPr>
+        <w:ind w:left="2835" w:hanging="360"/>
+      </w:pPr>
+      <w:rPr>
+        <w:rFonts w:ascii="Wingdings" w:hAnsi="Wingdings" w:hint="default"/>
+      </w:rPr>
+    </w:lvl>
+    <w:lvl w:ilvl="3" w:tplc="04090001" w:tentative="1">
+      <w:start w:val="1"/>
+      <w:numFmt w:val="bullet"/>
+      <w:lvlText w:val=""/>
+      <w:lvlJc w:val="left"/>
+      <w:pPr>
+        <w:ind w:left="3555" w:hanging="360"/>
+      </w:pPr>
+      <w:rPr>
+        <w:rFonts w:ascii="Symbol" w:hAnsi="Symbol" w:hint="default"/>
+      </w:rPr>
+    </w:lvl>
+    <w:lvl w:ilvl="4" w:tplc="04090003" w:tentative="1">
+      <w:start w:val="1"/>
+      <w:numFmt w:val="bullet"/>
+      <w:lvlText w:val="o"/>
+      <w:lvlJc w:val="left"/>
+      <w:pPr>
+        <w:ind w:left="4275" w:hanging="360"/>
+      </w:pPr>
+      <w:rPr>
+        <w:rFonts w:ascii="Courier New" w:hAnsi="Courier New" w:cs="Courier New" w:hint="default"/>
+      </w:rPr>
+    </w:lvl>
+    <w:lvl w:ilvl="5" w:tplc="04090005" w:tentative="1">
+      <w:start w:val="1"/>
+      <w:numFmt w:val="bullet"/>
+      <w:lvlText w:val=""/>
+      <w:lvlJc w:val="left"/>
+      <w:pPr>
+        <w:ind w:left="4995" w:hanging="360"/>
+      </w:pPr>
+      <w:rPr>
+        <w:rFonts w:ascii="Wingdings" w:hAnsi="Wingdings" w:hint="default"/>
+      </w:rPr>
+    </w:lvl>
+    <w:lvl w:ilvl="6" w:tplc="04090001" w:tentative="1">
+      <w:start w:val="1"/>
+      <w:numFmt w:val="bullet"/>
+      <w:lvlText w:val=""/>
+      <w:lvlJc w:val="left"/>
+      <w:pPr>
+        <w:ind w:left="5715" w:hanging="360"/>
+      </w:pPr>
+      <w:rPr>
+        <w:rFonts w:ascii="Symbol" w:hAnsi="Symbol" w:hint="default"/>
+      </w:rPr>
+    </w:lvl>
+    <w:lvl w:ilvl="7" w:tplc="04090003" w:tentative="1">
+      <w:start w:val="1"/>
+      <w:numFmt w:val="bullet"/>
+      <w:lvlText w:val="o"/>
+      <w:lvlJc w:val="left"/>
+      <w:pPr>
+        <w:ind w:left="6435" w:hanging="360"/>
+      </w:pPr>
+      <w:rPr>
+        <w:rFonts w:ascii="Courier New" w:hAnsi="Courier New" w:cs="Courier New" w:hint="default"/>
+      </w:rPr>
+    </w:lvl>
+    <w:lvl w:ilvl="8" w:tplc="04090005" w:tentative="1">
+      <w:start w:val="1"/>
+      <w:numFmt w:val="bullet"/>
+      <w:lvlText w:val=""/>
+      <w:lvlJc w:val="left"/>
+      <w:pPr>
+        <w:ind w:left="7155" w:hanging="360"/>
+      </w:pPr>
+      <w:rPr>
+        <w:rFonts w:ascii="Wingdings" w:hAnsi="Wingdings" w:hint="default"/>
+      </w:rPr>
+    </w:lvl>
+  </w:abstractNum>
+  <w:abstractNum w:abstractNumId="19" w15:restartNumberingAfterBreak="0">
+    <w:nsid w:val="29BE0AE0"/>
+    <w:multiLevelType w:val="hybridMultilevel"/>
+    <w:tmpl w:val="A5485F88"/>
+    <w:lvl w:ilvl="0" w:tplc="04090001">
+      <w:start w:val="1"/>
+      <w:numFmt w:val="bullet"/>
+      <w:lvlText w:val=""/>
+      <w:lvlJc w:val="left"/>
+      <w:pPr>
+        <w:ind w:left="720" w:hanging="360"/>
+      </w:pPr>
+      <w:rPr>
+        <w:rFonts w:ascii="Symbol" w:hAnsi="Symbol" w:hint="default"/>
+      </w:rPr>
+    </w:lvl>
+    <w:lvl w:ilvl="1" w:tplc="04090003" w:tentative="1">
+      <w:start w:val="1"/>
+      <w:numFmt w:val="bullet"/>
+      <w:lvlText w:val="o"/>
+      <w:lvlJc w:val="left"/>
+      <w:pPr>
+        <w:ind w:left="1440" w:hanging="360"/>
+      </w:pPr>
+      <w:rPr>
+        <w:rFonts w:ascii="Courier New" w:hAnsi="Courier New" w:cs="Courier New" w:hint="default"/>
+      </w:rPr>
+    </w:lvl>
+    <w:lvl w:ilvl="2" w:tplc="04090005" w:tentative="1">
+      <w:start w:val="1"/>
+      <w:numFmt w:val="bullet"/>
+      <w:lvlText w:val=""/>
+      <w:lvlJc w:val="left"/>
+      <w:pPr>
+        <w:ind w:left="2160" w:hanging="360"/>
+      </w:pPr>
+      <w:rPr>
+        <w:rFonts w:ascii="Wingdings" w:hAnsi="Wingdings" w:hint="default"/>
+      </w:rPr>
+    </w:lvl>
+    <w:lvl w:ilvl="3" w:tplc="04090001" w:tentative="1">
+      <w:start w:val="1"/>
+      <w:numFmt w:val="bullet"/>
+      <w:lvlText w:val=""/>
+      <w:lvlJc w:val="left"/>
+      <w:pPr>
+        <w:ind w:left="2880" w:hanging="360"/>
+      </w:pPr>
+      <w:rPr>
+        <w:rFonts w:ascii="Symbol" w:hAnsi="Symbol" w:hint="default"/>
+      </w:rPr>
+    </w:lvl>
+    <w:lvl w:ilvl="4" w:tplc="04090003" w:tentative="1">
+      <w:start w:val="1"/>
+      <w:numFmt w:val="bullet"/>
+      <w:lvlText w:val="o"/>
+      <w:lvlJc w:val="left"/>
+      <w:pPr>
+        <w:ind w:left="3600" w:hanging="360"/>
+      </w:pPr>
+      <w:rPr>
+        <w:rFonts w:ascii="Courier New" w:hAnsi="Courier New" w:cs="Courier New" w:hint="default"/>
+      </w:rPr>
+    </w:lvl>
+    <w:lvl w:ilvl="5" w:tplc="04090005" w:tentative="1">
+      <w:start w:val="1"/>
+      <w:numFmt w:val="bullet"/>
+      <w:lvlText w:val=""/>
+      <w:lvlJc w:val="left"/>
+      <w:pPr>
+        <w:ind w:left="4320" w:hanging="360"/>
+      </w:pPr>
+      <w:rPr>
+        <w:rFonts w:ascii="Wingdings" w:hAnsi="Wingdings" w:hint="default"/>
+      </w:rPr>
+    </w:lvl>
+    <w:lvl w:ilvl="6" w:tplc="04090001" w:tentative="1">
+      <w:start w:val="1"/>
+      <w:numFmt w:val="bullet"/>
+      <w:lvlText w:val=""/>
+      <w:lvlJc w:val="left"/>
+      <w:pPr>
+        <w:ind w:left="5040" w:hanging="360"/>
+      </w:pPr>
+      <w:rPr>
+        <w:rFonts w:ascii="Symbol" w:hAnsi="Symbol" w:hint="default"/>
+      </w:rPr>
+    </w:lvl>
+    <w:lvl w:ilvl="7" w:tplc="04090003" w:tentative="1">
+      <w:start w:val="1"/>
+      <w:numFmt w:val="bullet"/>
+      <w:lvlText w:val="o"/>
+      <w:lvlJc w:val="left"/>
+      <w:pPr>
+        <w:ind w:left="5760" w:hanging="360"/>
+      </w:pPr>
+      <w:rPr>
+        <w:rFonts w:ascii="Courier New" w:hAnsi="Courier New" w:cs="Courier New" w:hint="default"/>
+      </w:rPr>
+    </w:lvl>
+    <w:lvl w:ilvl="8" w:tplc="04090005" w:tentative="1">
+      <w:start w:val="1"/>
+      <w:numFmt w:val="bullet"/>
+      <w:lvlText w:val=""/>
+      <w:lvlJc w:val="left"/>
+      <w:pPr>
+        <w:ind w:left="6480" w:hanging="360"/>
+      </w:pPr>
+      <w:rPr>
+        <w:rFonts w:ascii="Wingdings" w:hAnsi="Wingdings" w:hint="default"/>
+      </w:rPr>
+    </w:lvl>
+  </w:abstractNum>
+  <w:abstractNum w:abstractNumId="20" w15:restartNumberingAfterBreak="0">
+    <w:nsid w:val="35571926"/>
+    <w:multiLevelType w:val="hybridMultilevel"/>
+    <w:tmpl w:val="ED72F6DE"/>
+    <w:lvl w:ilvl="0" w:tplc="04090001">
+      <w:start w:val="1"/>
+      <w:numFmt w:val="bullet"/>
+      <w:lvlText w:val=""/>
+      <w:lvlJc w:val="left"/>
+      <w:pPr>
+        <w:ind w:left="1440" w:hanging="360"/>
+      </w:pPr>
+      <w:rPr>
+        <w:rFonts w:ascii="Symbol" w:hAnsi="Symbol" w:hint="default"/>
+      </w:rPr>
+    </w:lvl>
+    <w:lvl w:ilvl="1" w:tplc="4CF826AE">
+      <w:numFmt w:val="bullet"/>
+      <w:lvlText w:val="-"/>
+      <w:lvlJc w:val="left"/>
+      <w:pPr>
+        <w:ind w:left="2160" w:hanging="360"/>
+      </w:pPr>
+      <w:rPr>
+        <w:rFonts w:ascii="Cambria" w:eastAsiaTheme="minorEastAsia" w:hAnsi="Cambria" w:cstheme="minorBidi" w:hint="default"/>
+      </w:rPr>
+    </w:lvl>
+    <w:lvl w:ilvl="2" w:tplc="04090005" w:tentative="1">
+      <w:start w:val="1"/>
+      <w:numFmt w:val="bullet"/>
+      <w:lvlText w:val=""/>
+      <w:lvlJc w:val="left"/>
+      <w:pPr>
+        <w:ind w:left="2880" w:hanging="360"/>
+      </w:pPr>
+      <w:rPr>
+        <w:rFonts w:ascii="Wingdings" w:hAnsi="Wingdings" w:hint="default"/>
+      </w:rPr>
+    </w:lvl>
+    <w:lvl w:ilvl="3" w:tplc="04090001" w:tentative="1">
+      <w:start w:val="1"/>
+      <w:numFmt w:val="bullet"/>
+      <w:lvlText w:val=""/>
+      <w:lvlJc w:val="left"/>
+      <w:pPr>
+        <w:ind w:left="3600" w:hanging="360"/>
+      </w:pPr>
+      <w:rPr>
+        <w:rFonts w:ascii="Symbol" w:hAnsi="Symbol" w:hint="default"/>
+      </w:rPr>
+    </w:lvl>
+    <w:lvl w:ilvl="4" w:tplc="04090003" w:tentative="1">
+      <w:start w:val="1"/>
+      <w:numFmt w:val="bullet"/>
+      <w:lvlText w:val="o"/>
+      <w:lvlJc w:val="left"/>
+      <w:pPr>
+        <w:ind w:left="4320" w:hanging="360"/>
+      </w:pPr>
+      <w:rPr>
+        <w:rFonts w:ascii="Courier New" w:hAnsi="Courier New" w:cs="Courier New" w:hint="default"/>
+      </w:rPr>
+    </w:lvl>
+    <w:lvl w:ilvl="5" w:tplc="04090005" w:tentative="1">
+      <w:start w:val="1"/>
+      <w:numFmt w:val="bullet"/>
+      <w:lvlText w:val=""/>
+      <w:lvlJc w:val="left"/>
+      <w:pPr>
+        <w:ind w:left="5040" w:hanging="360"/>
+      </w:pPr>
+      <w:rPr>
+        <w:rFonts w:ascii="Wingdings" w:hAnsi="Wingdings" w:hint="default"/>
+      </w:rPr>
+    </w:lvl>
+    <w:lvl w:ilvl="6" w:tplc="04090001" w:tentative="1">
+      <w:start w:val="1"/>
+      <w:numFmt w:val="bullet"/>
+      <w:lvlText w:val=""/>
+      <w:lvlJc w:val="left"/>
+      <w:pPr>
+        <w:ind w:left="5760" w:hanging="360"/>
+      </w:pPr>
+      <w:rPr>
+        <w:rFonts w:ascii="Symbol" w:hAnsi="Symbol" w:hint="default"/>
+      </w:rPr>
+    </w:lvl>
+    <w:lvl w:ilvl="7" w:tplc="04090003" w:tentative="1">
+      <w:start w:val="1"/>
+      <w:numFmt w:val="bullet"/>
+      <w:lvlText w:val="o"/>
+      <w:lvlJc w:val="left"/>
+      <w:pPr>
+        <w:ind w:left="6480" w:hanging="360"/>
+      </w:pPr>
+      <w:rPr>
+        <w:rFonts w:ascii="Courier New" w:hAnsi="Courier New" w:cs="Courier New" w:hint="default"/>
+      </w:rPr>
+    </w:lvl>
+    <w:lvl w:ilvl="8" w:tplc="04090005" w:tentative="1">
+      <w:start w:val="1"/>
+      <w:numFmt w:val="bullet"/>
+      <w:lvlText w:val=""/>
+      <w:lvlJc w:val="left"/>
+      <w:pPr>
+        <w:ind w:left="7200" w:hanging="360"/>
+      </w:pPr>
+      <w:rPr>
+        <w:rFonts w:ascii="Wingdings" w:hAnsi="Wingdings" w:hint="default"/>
+      </w:rPr>
+    </w:lvl>
+  </w:abstractNum>
+  <w:abstractNum w:abstractNumId="21" w15:restartNumberingAfterBreak="0">
+    <w:nsid w:val="3568022C"/>
+    <w:multiLevelType w:val="hybridMultilevel"/>
+    <w:tmpl w:val="F45291E4"/>
+    <w:lvl w:ilvl="0" w:tplc="04090001">
+      <w:start w:val="1"/>
+      <w:numFmt w:val="bullet"/>
+      <w:lvlText w:val=""/>
+      <w:lvlJc w:val="left"/>
+      <w:pPr>
+        <w:ind w:left="765" w:hanging="360"/>
+      </w:pPr>
+      <w:rPr>
+        <w:rFonts w:ascii="Symbol" w:hAnsi="Symbol" w:hint="default"/>
+      </w:rPr>
+    </w:lvl>
+    <w:lvl w:ilvl="1" w:tplc="04090003" w:tentative="1">
+      <w:start w:val="1"/>
+      <w:numFmt w:val="bullet"/>
+      <w:lvlText w:val="o"/>
+      <w:lvlJc w:val="left"/>
+      <w:pPr>
+        <w:ind w:left="1485" w:hanging="360"/>
+      </w:pPr>
+      <w:rPr>
+        <w:rFonts w:ascii="Courier New" w:hAnsi="Courier New" w:cs="Courier New" w:hint="default"/>
+      </w:rPr>
+    </w:lvl>
+    <w:lvl w:ilvl="2" w:tplc="04090005" w:tentative="1">
+      <w:start w:val="1"/>
+      <w:numFmt w:val="bullet"/>
+      <w:lvlText w:val=""/>
+      <w:lvlJc w:val="left"/>
+      <w:pPr>
+        <w:ind w:left="2205" w:hanging="360"/>
+      </w:pPr>
+      <w:rPr>
+        <w:rFonts w:ascii="Wingdings" w:hAnsi="Wingdings" w:hint="default"/>
+      </w:rPr>
+    </w:lvl>
+    <w:lvl w:ilvl="3" w:tplc="04090001" w:tentative="1">
+      <w:start w:val="1"/>
+      <w:numFmt w:val="bullet"/>
+      <w:lvlText w:val=""/>
+      <w:lvlJc w:val="left"/>
+      <w:pPr>
+        <w:ind w:left="2925" w:hanging="360"/>
+      </w:pPr>
+      <w:rPr>
+        <w:rFonts w:ascii="Symbol" w:hAnsi="Symbol" w:hint="default"/>
+      </w:rPr>
+    </w:lvl>
+    <w:lvl w:ilvl="4" w:tplc="04090003" w:tentative="1">
+      <w:start w:val="1"/>
+      <w:numFmt w:val="bullet"/>
+      <w:lvlText w:val="o"/>
+      <w:lvlJc w:val="left"/>
+      <w:pPr>
+        <w:ind w:left="3645" w:hanging="360"/>
+      </w:pPr>
+      <w:rPr>
+        <w:rFonts w:ascii="Courier New" w:hAnsi="Courier New" w:cs="Courier New" w:hint="default"/>
+      </w:rPr>
+    </w:lvl>
+    <w:lvl w:ilvl="5" w:tplc="04090005" w:tentative="1">
+      <w:start w:val="1"/>
+      <w:numFmt w:val="bullet"/>
+      <w:lvlText w:val=""/>
+      <w:lvlJc w:val="left"/>
+      <w:pPr>
+        <w:ind w:left="4365" w:hanging="360"/>
+      </w:pPr>
+      <w:rPr>
+        <w:rFonts w:ascii="Wingdings" w:hAnsi="Wingdings" w:hint="default"/>
+      </w:rPr>
+    </w:lvl>
+    <w:lvl w:ilvl="6" w:tplc="04090001" w:tentative="1">
+      <w:start w:val="1"/>
+      <w:numFmt w:val="bullet"/>
+      <w:lvlText w:val=""/>
+      <w:lvlJc w:val="left"/>
+      <w:pPr>
+        <w:ind w:left="5085" w:hanging="360"/>
+      </w:pPr>
+      <w:rPr>
+        <w:rFonts w:ascii="Symbol" w:hAnsi="Symbol" w:hint="default"/>
+      </w:rPr>
+    </w:lvl>
+    <w:lvl w:ilvl="7" w:tplc="04090003" w:tentative="1">
+      <w:start w:val="1"/>
+      <w:numFmt w:val="bullet"/>
+      <w:lvlText w:val="o"/>
+      <w:lvlJc w:val="left"/>
+      <w:pPr>
+        <w:ind w:left="5805" w:hanging="360"/>
+      </w:pPr>
+      <w:rPr>
+        <w:rFonts w:ascii="Courier New" w:hAnsi="Courier New" w:cs="Courier New" w:hint="default"/>
+      </w:rPr>
+    </w:lvl>
+    <w:lvl w:ilvl="8" w:tplc="04090005" w:tentative="1">
+      <w:start w:val="1"/>
+      <w:numFmt w:val="bullet"/>
+      <w:lvlText w:val=""/>
+      <w:lvlJc w:val="left"/>
+      <w:pPr>
+        <w:ind w:left="6525" w:hanging="360"/>
+      </w:pPr>
+      <w:rPr>
+        <w:rFonts w:ascii="Wingdings" w:hAnsi="Wingdings" w:hint="default"/>
+      </w:rPr>
+    </w:lvl>
+  </w:abstractNum>
+  <w:abstractNum w:abstractNumId="22" w15:restartNumberingAfterBreak="0">
+    <w:nsid w:val="4EE268D3"/>
+    <w:multiLevelType w:val="hybridMultilevel"/>
+    <w:tmpl w:val="8BACC306"/>
+    <w:lvl w:ilvl="0" w:tplc="04090001">
+      <w:start w:val="1"/>
+      <w:numFmt w:val="bullet"/>
+      <w:lvlText w:val=""/>
+      <w:lvlJc w:val="left"/>
+      <w:pPr>
+        <w:ind w:left="1440" w:hanging="360"/>
+      </w:pPr>
+      <w:rPr>
+        <w:rFonts w:ascii="Symbol" w:hAnsi="Symbol" w:hint="default"/>
+      </w:rPr>
+    </w:lvl>
+    <w:lvl w:ilvl="1" w:tplc="04090003" w:tentative="1">
+      <w:start w:val="1"/>
+      <w:numFmt w:val="bullet"/>
+      <w:lvlText w:val="o"/>
+      <w:lvlJc w:val="left"/>
+      <w:pPr>
+        <w:ind w:left="2160" w:hanging="360"/>
+      </w:pPr>
+      <w:rPr>
+        <w:rFonts w:ascii="Courier New" w:hAnsi="Courier New" w:cs="Courier New" w:hint="default"/>
+      </w:rPr>
+    </w:lvl>
+    <w:lvl w:ilvl="2" w:tplc="04090005" w:tentative="1">
+      <w:start w:val="1"/>
+      <w:numFmt w:val="bullet"/>
+      <w:lvlText w:val=""/>
+      <w:lvlJc w:val="left"/>
+      <w:pPr>
+        <w:ind w:left="2880" w:hanging="360"/>
+      </w:pPr>
+      <w:rPr>
+        <w:rFonts w:ascii="Wingdings" w:hAnsi="Wingdings" w:hint="default"/>
+      </w:rPr>
+    </w:lvl>
+    <w:lvl w:ilvl="3" w:tplc="04090001" w:tentative="1">
+      <w:start w:val="1"/>
+      <w:numFmt w:val="bullet"/>
+      <w:lvlText w:val=""/>
+      <w:lvlJc w:val="left"/>
+      <w:pPr>
+        <w:ind w:left="3600" w:hanging="360"/>
+      </w:pPr>
+      <w:rPr>
+        <w:rFonts w:ascii="Symbol" w:hAnsi="Symbol" w:hint="default"/>
+      </w:rPr>
+    </w:lvl>
+    <w:lvl w:ilvl="4" w:tplc="04090003" w:tentative="1">
+      <w:start w:val="1"/>
+      <w:numFmt w:val="bullet"/>
+      <w:lvlText w:val="o"/>
+      <w:lvlJc w:val="left"/>
+      <w:pPr>
+        <w:ind w:left="4320" w:hanging="360"/>
+      </w:pPr>
+      <w:rPr>
+        <w:rFonts w:ascii="Courier New" w:hAnsi="Courier New" w:cs="Courier New" w:hint="default"/>
+      </w:rPr>
+    </w:lvl>
+    <w:lvl w:ilvl="5" w:tplc="04090005" w:tentative="1">
+      <w:start w:val="1"/>
+      <w:numFmt w:val="bullet"/>
+      <w:lvlText w:val=""/>
+      <w:lvlJc w:val="left"/>
+      <w:pPr>
+        <w:ind w:left="5040" w:hanging="360"/>
+      </w:pPr>
+      <w:rPr>
+        <w:rFonts w:ascii="Wingdings" w:hAnsi="Wingdings" w:hint="default"/>
+      </w:rPr>
+    </w:lvl>
+    <w:lvl w:ilvl="6" w:tplc="04090001" w:tentative="1">
+      <w:start w:val="1"/>
+      <w:numFmt w:val="bullet"/>
+      <w:lvlText w:val=""/>
+      <w:lvlJc w:val="left"/>
+      <w:pPr>
+        <w:ind w:left="5760" w:hanging="360"/>
+      </w:pPr>
+      <w:rPr>
+        <w:rFonts w:ascii="Symbol" w:hAnsi="Symbol" w:hint="default"/>
+      </w:rPr>
+    </w:lvl>
+    <w:lvl w:ilvl="7" w:tplc="04090003" w:tentative="1">
+      <w:start w:val="1"/>
+      <w:numFmt w:val="bullet"/>
+      <w:lvlText w:val="o"/>
+      <w:lvlJc w:val="left"/>
+      <w:pPr>
+        <w:ind w:left="6480" w:hanging="360"/>
+      </w:pPr>
+      <w:rPr>
+        <w:rFonts w:ascii="Courier New" w:hAnsi="Courier New" w:cs="Courier New" w:hint="default"/>
+      </w:rPr>
+    </w:lvl>
+    <w:lvl w:ilvl="8" w:tplc="04090005" w:tentative="1">
+      <w:start w:val="1"/>
+      <w:numFmt w:val="bullet"/>
+      <w:lvlText w:val=""/>
+      <w:lvlJc w:val="left"/>
+      <w:pPr>
+        <w:ind w:left="7200" w:hanging="360"/>
+      </w:pPr>
+      <w:rPr>
+        <w:rFonts w:ascii="Wingdings" w:hAnsi="Wingdings" w:hint="default"/>
+      </w:rPr>
+    </w:lvl>
+  </w:abstractNum>
+  <w:abstractNum w:abstractNumId="23" w15:restartNumberingAfterBreak="0">
+    <w:nsid w:val="4FEB3DE7"/>
+    <w:multiLevelType w:val="hybridMultilevel"/>
+    <w:tmpl w:val="1902AD86"/>
+    <w:lvl w:ilvl="0" w:tplc="04090001">
+      <w:start w:val="1"/>
+      <w:numFmt w:val="bullet"/>
+      <w:lvlText w:val=""/>
+      <w:lvlJc w:val="left"/>
+      <w:pPr>
+        <w:ind w:left="765" w:hanging="360"/>
+      </w:pPr>
+      <w:rPr>
+        <w:rFonts w:ascii="Symbol" w:hAnsi="Symbol" w:hint="default"/>
+      </w:rPr>
+    </w:lvl>
+    <w:lvl w:ilvl="1" w:tplc="04090003" w:tentative="1">
+      <w:start w:val="1"/>
+      <w:numFmt w:val="bullet"/>
+      <w:lvlText w:val="o"/>
+      <w:lvlJc w:val="left"/>
+      <w:pPr>
+        <w:ind w:left="1485" w:hanging="360"/>
+      </w:pPr>
+      <w:rPr>
+        <w:rFonts w:ascii="Courier New" w:hAnsi="Courier New" w:cs="Courier New" w:hint="default"/>
+      </w:rPr>
+    </w:lvl>
+    <w:lvl w:ilvl="2" w:tplc="04090005" w:tentative="1">
+      <w:start w:val="1"/>
+      <w:numFmt w:val="bullet"/>
+      <w:lvlText w:val=""/>
+      <w:lvlJc w:val="left"/>
+      <w:pPr>
+        <w:ind w:left="2205" w:hanging="360"/>
+      </w:pPr>
+      <w:rPr>
+        <w:rFonts w:ascii="Wingdings" w:hAnsi="Wingdings" w:hint="default"/>
+      </w:rPr>
+    </w:lvl>
+    <w:lvl w:ilvl="3" w:tplc="04090001" w:tentative="1">
+      <w:start w:val="1"/>
+      <w:numFmt w:val="bullet"/>
+      <w:lvlText w:val=""/>
+      <w:lvlJc w:val="left"/>
+      <w:pPr>
+        <w:ind w:left="2925" w:hanging="360"/>
+      </w:pPr>
+      <w:rPr>
+        <w:rFonts w:ascii="Symbol" w:hAnsi="Symbol" w:hint="default"/>
+      </w:rPr>
+    </w:lvl>
+    <w:lvl w:ilvl="4" w:tplc="04090003" w:tentative="1">
+      <w:start w:val="1"/>
+      <w:numFmt w:val="bullet"/>
+      <w:lvlText w:val="o"/>
+      <w:lvlJc w:val="left"/>
+      <w:pPr>
+        <w:ind w:left="3645" w:hanging="360"/>
+      </w:pPr>
+      <w:rPr>
+        <w:rFonts w:ascii="Courier New" w:hAnsi="Courier New" w:cs="Courier New" w:hint="default"/>
+      </w:rPr>
+    </w:lvl>
+    <w:lvl w:ilvl="5" w:tplc="04090005" w:tentative="1">
+      <w:start w:val="1"/>
+      <w:numFmt w:val="bullet"/>
+      <w:lvlText w:val=""/>
+      <w:lvlJc w:val="left"/>
+      <w:pPr>
+        <w:ind w:left="4365" w:hanging="360"/>
+      </w:pPr>
+      <w:rPr>
+        <w:rFonts w:ascii="Wingdings" w:hAnsi="Wingdings" w:hint="default"/>
+      </w:rPr>
+    </w:lvl>
+    <w:lvl w:ilvl="6" w:tplc="04090001" w:tentative="1">
+      <w:start w:val="1"/>
+      <w:numFmt w:val="bullet"/>
+      <w:lvlText w:val=""/>
+      <w:lvlJc w:val="left"/>
+      <w:pPr>
+        <w:ind w:left="5085" w:hanging="360"/>
+      </w:pPr>
+      <w:rPr>
+        <w:rFonts w:ascii="Symbol" w:hAnsi="Symbol" w:hint="default"/>
+      </w:rPr>
+    </w:lvl>
+    <w:lvl w:ilvl="7" w:tplc="04090003" w:tentative="1">
+      <w:start w:val="1"/>
+      <w:numFmt w:val="bullet"/>
+      <w:lvlText w:val="o"/>
+      <w:lvlJc w:val="left"/>
+      <w:pPr>
+        <w:ind w:left="5805" w:hanging="360"/>
+      </w:pPr>
+      <w:rPr>
+        <w:rFonts w:ascii="Courier New" w:hAnsi="Courier New" w:cs="Courier New" w:hint="default"/>
+      </w:rPr>
+    </w:lvl>
+    <w:lvl w:ilvl="8" w:tplc="04090005" w:tentative="1">
+      <w:start w:val="1"/>
+      <w:numFmt w:val="bullet"/>
+      <w:lvlText w:val=""/>
+      <w:lvlJc w:val="left"/>
+      <w:pPr>
+        <w:ind w:left="6525" w:hanging="360"/>
+      </w:pPr>
+      <w:rPr>
+        <w:rFonts w:ascii="Wingdings" w:hAnsi="Wingdings" w:hint="default"/>
+      </w:rPr>
+    </w:lvl>
+  </w:abstractNum>
+  <w:abstractNum w:abstractNumId="24" w15:restartNumberingAfterBreak="0">
+    <w:nsid w:val="5293137D"/>
+    <w:multiLevelType w:val="hybridMultilevel"/>
+    <w:tmpl w:val="18ACFF3C"/>
+    <w:lvl w:ilvl="0" w:tplc="EFFE9D88">
+      <w:start w:val="8"/>
+      <w:numFmt w:val="bullet"/>
+      <w:lvlText w:val="-"/>
+      <w:lvlJc w:val="left"/>
+      <w:pPr>
+        <w:ind w:left="720" w:hanging="360"/>
+      </w:pPr>
+      <w:rPr>
+        <w:rFonts w:ascii="Cambria" w:eastAsiaTheme="minorEastAsia" w:hAnsi="Cambria" w:cstheme="minorBidi" w:hint="default"/>
+        <w:b w:val="0"/>
+        <w:color w:val="auto"/>
+        <w:sz w:val="22"/>
+      </w:rPr>
+    </w:lvl>
+    <w:lvl w:ilvl="1" w:tplc="04090003" w:tentative="1">
+      <w:start w:val="1"/>
+      <w:numFmt w:val="bullet"/>
+      <w:lvlText w:val="o"/>
+      <w:lvlJc w:val="left"/>
+      <w:pPr>
+        <w:ind w:left="1440" w:hanging="360"/>
+      </w:pPr>
+      <w:rPr>
+        <w:rFonts w:ascii="Courier New" w:hAnsi="Courier New" w:cs="Courier New" w:hint="default"/>
+      </w:rPr>
+    </w:lvl>
+    <w:lvl w:ilvl="2" w:tplc="04090005" w:tentative="1">
+      <w:start w:val="1"/>
+      <w:numFmt w:val="bullet"/>
+      <w:lvlText w:val=""/>
+      <w:lvlJc w:val="left"/>
+      <w:pPr>
+        <w:ind w:left="2160" w:hanging="360"/>
+      </w:pPr>
+      <w:rPr>
+        <w:rFonts w:ascii="Wingdings" w:hAnsi="Wingdings" w:hint="default"/>
+      </w:rPr>
+    </w:lvl>
+    <w:lvl w:ilvl="3" w:tplc="04090001" w:tentative="1">
+      <w:start w:val="1"/>
+      <w:numFmt w:val="bullet"/>
+      <w:lvlText w:val=""/>
+      <w:lvlJc w:val="left"/>
+      <w:pPr>
+        <w:ind w:left="2880" w:hanging="360"/>
+      </w:pPr>
+      <w:rPr>
+        <w:rFonts w:ascii="Symbol" w:hAnsi="Symbol" w:hint="default"/>
+      </w:rPr>
+    </w:lvl>
+    <w:lvl w:ilvl="4" w:tplc="04090003" w:tentative="1">
+      <w:start w:val="1"/>
+      <w:numFmt w:val="bullet"/>
+      <w:lvlText w:val="o"/>
+      <w:lvlJc w:val="left"/>
+      <w:pPr>
+        <w:ind w:left="3600" w:hanging="360"/>
+      </w:pPr>
+      <w:rPr>
+        <w:rFonts w:ascii="Courier New" w:hAnsi="Courier New" w:cs="Courier New" w:hint="default"/>
+      </w:rPr>
+    </w:lvl>
+    <w:lvl w:ilvl="5" w:tplc="04090005" w:tentative="1">
+      <w:start w:val="1"/>
+      <w:numFmt w:val="bullet"/>
+      <w:lvlText w:val=""/>
+      <w:lvlJc w:val="left"/>
+      <w:pPr>
+        <w:ind w:left="4320" w:hanging="360"/>
+      </w:pPr>
+      <w:rPr>
+        <w:rFonts w:ascii="Wingdings" w:hAnsi="Wingdings" w:hint="default"/>
+      </w:rPr>
+    </w:lvl>
+    <w:lvl w:ilvl="6" w:tplc="04090001" w:tentative="1">
+      <w:start w:val="1"/>
+      <w:numFmt w:val="bullet"/>
+      <w:lvlText w:val=""/>
+      <w:lvlJc w:val="left"/>
+      <w:pPr>
+        <w:ind w:left="5040" w:hanging="360"/>
+      </w:pPr>
+      <w:rPr>
+        <w:rFonts w:ascii="Symbol" w:hAnsi="Symbol" w:hint="default"/>
+      </w:rPr>
+    </w:lvl>
+    <w:lvl w:ilvl="7" w:tplc="04090003" w:tentative="1">
+      <w:start w:val="1"/>
+      <w:numFmt w:val="bullet"/>
+      <w:lvlText w:val="o"/>
+      <w:lvlJc w:val="left"/>
+      <w:pPr>
+        <w:ind w:left="5760" w:hanging="360"/>
+      </w:pPr>
+      <w:rPr>
+        <w:rFonts w:ascii="Courier New" w:hAnsi="Courier New" w:cs="Courier New" w:hint="default"/>
+      </w:rPr>
+    </w:lvl>
+    <w:lvl w:ilvl="8" w:tplc="04090005" w:tentative="1">
+      <w:start w:val="1"/>
+      <w:numFmt w:val="bullet"/>
+      <w:lvlText w:val=""/>
+      <w:lvlJc w:val="left"/>
+      <w:pPr>
+        <w:ind w:left="6480" w:hanging="360"/>
+      </w:pPr>
+      <w:rPr>
+        <w:rFonts w:ascii="Wingdings" w:hAnsi="Wingdings" w:hint="default"/>
+      </w:rPr>
+    </w:lvl>
+  </w:abstractNum>
+  <w:abstractNum w:abstractNumId="25" w15:restartNumberingAfterBreak="0">
+    <w:nsid w:val="5838210E"/>
+    <w:multiLevelType w:val="hybridMultilevel"/>
+    <w:tmpl w:val="A0B24D12"/>
+    <w:lvl w:ilvl="0" w:tplc="04090001">
+      <w:start w:val="1"/>
+      <w:numFmt w:val="bullet"/>
+      <w:lvlText w:val=""/>
+      <w:lvlJc w:val="left"/>
+      <w:pPr>
+        <w:ind w:left="765" w:hanging="360"/>
+      </w:pPr>
+      <w:rPr>
+        <w:rFonts w:ascii="Symbol" w:hAnsi="Symbol" w:hint="default"/>
+      </w:rPr>
+    </w:lvl>
+    <w:lvl w:ilvl="1" w:tplc="04090003" w:tentative="1">
+      <w:start w:val="1"/>
+      <w:numFmt w:val="bullet"/>
+      <w:lvlText w:val="o"/>
+      <w:lvlJc w:val="left"/>
+      <w:pPr>
+        <w:ind w:left="1485" w:hanging="360"/>
+      </w:pPr>
+      <w:rPr>
+        <w:rFonts w:ascii="Courier New" w:hAnsi="Courier New" w:cs="Courier New" w:hint="default"/>
+      </w:rPr>
+    </w:lvl>
+    <w:lvl w:ilvl="2" w:tplc="04090005" w:tentative="1">
+      <w:start w:val="1"/>
+      <w:numFmt w:val="bullet"/>
+      <w:lvlText w:val=""/>
+      <w:lvlJc w:val="left"/>
+      <w:pPr>
+        <w:ind w:left="2205" w:hanging="360"/>
+      </w:pPr>
+      <w:rPr>
+        <w:rFonts w:ascii="Wingdings" w:hAnsi="Wingdings" w:hint="default"/>
+      </w:rPr>
+    </w:lvl>
+    <w:lvl w:ilvl="3" w:tplc="04090001" w:tentative="1">
+      <w:start w:val="1"/>
+      <w:numFmt w:val="bullet"/>
+      <w:lvlText w:val=""/>
+      <w:lvlJc w:val="left"/>
+      <w:pPr>
+        <w:ind w:left="2925" w:hanging="360"/>
+      </w:pPr>
+      <w:rPr>
+        <w:rFonts w:ascii="Symbol" w:hAnsi="Symbol" w:hint="default"/>
+      </w:rPr>
+    </w:lvl>
+    <w:lvl w:ilvl="4" w:tplc="04090003" w:tentative="1">
+      <w:start w:val="1"/>
+      <w:numFmt w:val="bullet"/>
+      <w:lvlText w:val="o"/>
+      <w:lvlJc w:val="left"/>
+      <w:pPr>
+        <w:ind w:left="3645" w:hanging="360"/>
+      </w:pPr>
+      <w:rPr>
+        <w:rFonts w:ascii="Courier New" w:hAnsi="Courier New" w:cs="Courier New" w:hint="default"/>
+      </w:rPr>
+    </w:lvl>
+    <w:lvl w:ilvl="5" w:tplc="04090005" w:tentative="1">
+      <w:start w:val="1"/>
+      <w:numFmt w:val="bullet"/>
+      <w:lvlText w:val=""/>
+      <w:lvlJc w:val="left"/>
+      <w:pPr>
+        <w:ind w:left="4365" w:hanging="360"/>
+      </w:pPr>
+      <w:rPr>
+        <w:rFonts w:ascii="Wingdings" w:hAnsi="Wingdings" w:hint="default"/>
+      </w:rPr>
+    </w:lvl>
+    <w:lvl w:ilvl="6" w:tplc="04090001" w:tentative="1">
+      <w:start w:val="1"/>
+      <w:numFmt w:val="bullet"/>
+      <w:lvlText w:val=""/>
+      <w:lvlJc w:val="left"/>
+      <w:pPr>
+        <w:ind w:left="5085" w:hanging="360"/>
+      </w:pPr>
+      <w:rPr>
+        <w:rFonts w:ascii="Symbol" w:hAnsi="Symbol" w:hint="default"/>
+      </w:rPr>
+    </w:lvl>
+    <w:lvl w:ilvl="7" w:tplc="04090003" w:tentative="1">
+      <w:start w:val="1"/>
+      <w:numFmt w:val="bullet"/>
+      <w:lvlText w:val="o"/>
+      <w:lvlJc w:val="left"/>
+      <w:pPr>
+        <w:ind w:left="5805" w:hanging="360"/>
+      </w:pPr>
+      <w:rPr>
+        <w:rFonts w:ascii="Courier New" w:hAnsi="Courier New" w:cs="Courier New" w:hint="default"/>
+      </w:rPr>
+    </w:lvl>
+    <w:lvl w:ilvl="8" w:tplc="04090005" w:tentative="1">
+      <w:start w:val="1"/>
+      <w:numFmt w:val="bullet"/>
+      <w:lvlText w:val=""/>
+      <w:lvlJc w:val="left"/>
+      <w:pPr>
+        <w:ind w:left="6525" w:hanging="360"/>
+      </w:pPr>
+      <w:rPr>
+        <w:rFonts w:ascii="Wingdings" w:hAnsi="Wingdings" w:hint="default"/>
+      </w:rPr>
+    </w:lvl>
+  </w:abstractNum>
+  <w:abstractNum w:abstractNumId="26" w15:restartNumberingAfterBreak="0">
+    <w:nsid w:val="7826295A"/>
+    <w:multiLevelType w:val="multilevel"/>
+    <w:tmpl w:val="17D21AE8"/>
+    <w:lvl w:ilvl="0">
+      <w:start w:val="3"/>
+      <w:numFmt w:val="decimal"/>
+      <w:lvlText w:val="%1"/>
+      <w:lvlJc w:val="left"/>
+      <w:pPr>
+        <w:ind w:left="360" w:hanging="360"/>
+      </w:pPr>
+      <w:rPr>
+        <w:rFonts w:hint="default"/>
+      </w:rPr>
+    </w:lvl>
+    <w:lvl w:ilvl="1">
+      <w:start w:val="2"/>
+      <w:numFmt w:val="decimal"/>
+      <w:lvlText w:val="%1.%2"/>
+      <w:lvlJc w:val="left"/>
+      <w:pPr>
+        <w:ind w:left="360" w:hanging="360"/>
+      </w:pPr>
+      <w:rPr>
+        <w:rFonts w:hint="default"/>
+      </w:rPr>
+    </w:lvl>
+    <w:lvl w:ilvl="2">
+      <w:start w:val="1"/>
+      <w:numFmt w:val="decimal"/>
+      <w:lvlText w:val="%1.%2.%3"/>
+      <w:lvlJc w:val="left"/>
+      <w:pPr>
+        <w:ind w:left="720" w:hanging="720"/>
+      </w:pPr>
+      <w:rPr>
+        <w:rFonts w:hint="default"/>
+      </w:rPr>
+    </w:lvl>
+    <w:lvl w:ilvl="3">
+      <w:start w:val="1"/>
+      <w:numFmt w:val="decimal"/>
+      <w:lvlText w:val="%1.%2.%3.%4"/>
+      <w:lvlJc w:val="left"/>
+      <w:pPr>
+        <w:ind w:left="720" w:hanging="720"/>
+      </w:pPr>
+      <w:rPr>
+        <w:rFonts w:hint="default"/>
+      </w:rPr>
+    </w:lvl>
+    <w:lvl w:ilvl="4">
+      <w:start w:val="1"/>
+      <w:numFmt w:val="decimal"/>
+      <w:lvlText w:val="%1.%2.%3.%4.%5"/>
+      <w:lvlJc w:val="left"/>
+      <w:pPr>
+        <w:ind w:left="1080" w:hanging="1080"/>
+      </w:pPr>
+      <w:rPr>
+        <w:rFonts w:hint="default"/>
+      </w:rPr>
+    </w:lvl>
+    <w:lvl w:ilvl="5">
+      <w:start w:val="1"/>
+      <w:numFmt w:val="decimal"/>
+      <w:lvlText w:val="%1.%2.%3.%4.%5.%6"/>
+      <w:lvlJc w:val="left"/>
+      <w:pPr>
+        <w:ind w:left="1080" w:hanging="1080"/>
+      </w:pPr>
+      <w:rPr>
+        <w:rFonts w:hint="default"/>
+      </w:rPr>
+    </w:lvl>
+    <w:lvl w:ilvl="6">
+      <w:start w:val="1"/>
+      <w:numFmt w:val="decimal"/>
+      <w:lvlText w:val="%1.%2.%3.%4.%5.%6.%7"/>
+      <w:lvlJc w:val="left"/>
+      <w:pPr>
+        <w:ind w:left="1440" w:hanging="1440"/>
+      </w:pPr>
+      <w:rPr>
+        <w:rFonts w:hint="default"/>
+      </w:rPr>
+    </w:lvl>
+    <w:lvl w:ilvl="7">
+      <w:start w:val="1"/>
+      <w:numFmt w:val="decimal"/>
+      <w:lvlText w:val="%1.%2.%3.%4.%5.%6.%7.%8"/>
+      <w:lvlJc w:val="left"/>
+      <w:pPr>
+        <w:ind w:left="1440" w:hanging="1440"/>
+      </w:pPr>
+      <w:rPr>
+        <w:rFonts w:hint="default"/>
+      </w:rPr>
+    </w:lvl>
+    <w:lvl w:ilvl="8">
+      <w:start w:val="1"/>
+      <w:numFmt w:val="decimal"/>
+      <w:lvlText w:val="%1.%2.%3.%4.%5.%6.%7.%8.%9"/>
+      <w:lvlJc w:val="left"/>
+      <w:pPr>
+        <w:ind w:left="1800" w:hanging="1800"/>
+      </w:pPr>
+      <w:rPr>
+        <w:rFonts w:hint="default"/>
+      </w:rPr>
+    </w:lvl>
+  </w:abstractNum>
+  <w:abstractNum w:abstractNumId="27" w15:restartNumberingAfterBreak="0">
+    <w:nsid w:val="79A15B79"/>
+    <w:multiLevelType w:val="hybridMultilevel"/>
+    <w:tmpl w:val="E474DDB4"/>
+    <w:lvl w:ilvl="0" w:tplc="04090001">
+      <w:start w:val="1"/>
+      <w:numFmt w:val="bullet"/>
+      <w:lvlText w:val=""/>
+      <w:lvlJc w:val="left"/>
+      <w:pPr>
+        <w:ind w:left="870" w:hanging="360"/>
+      </w:pPr>
+      <w:rPr>
+        <w:rFonts w:ascii="Symbol" w:hAnsi="Symbol" w:hint="default"/>
+      </w:rPr>
+    </w:lvl>
+    <w:lvl w:ilvl="1" w:tplc="04090003" w:tentative="1">
+      <w:start w:val="1"/>
+      <w:numFmt w:val="bullet"/>
+      <w:lvlText w:val="o"/>
+      <w:lvlJc w:val="left"/>
+      <w:pPr>
+        <w:ind w:left="1590" w:hanging="360"/>
+      </w:pPr>
+      <w:rPr>
+        <w:rFonts w:ascii="Courier New" w:hAnsi="Courier New" w:cs="Courier New" w:hint="default"/>
+      </w:rPr>
+    </w:lvl>
+    <w:lvl w:ilvl="2" w:tplc="04090005" w:tentative="1">
+      <w:start w:val="1"/>
+      <w:numFmt w:val="bullet"/>
+      <w:lvlText w:val=""/>
+      <w:lvlJc w:val="left"/>
+      <w:pPr>
+        <w:ind w:left="2310" w:hanging="360"/>
+      </w:pPr>
+      <w:rPr>
+        <w:rFonts w:ascii="Wingdings" w:hAnsi="Wingdings" w:hint="default"/>
+      </w:rPr>
+    </w:lvl>
+    <w:lvl w:ilvl="3" w:tplc="04090001" w:tentative="1">
+      <w:start w:val="1"/>
+      <w:numFmt w:val="bullet"/>
+      <w:lvlText w:val=""/>
+      <w:lvlJc w:val="left"/>
+      <w:pPr>
+        <w:ind w:left="3030" w:hanging="360"/>
+      </w:pPr>
+      <w:rPr>
+        <w:rFonts w:ascii="Symbol" w:hAnsi="Symbol" w:hint="default"/>
+      </w:rPr>
+    </w:lvl>
+    <w:lvl w:ilvl="4" w:tplc="04090003" w:tentative="1">
+      <w:start w:val="1"/>
+      <w:numFmt w:val="bullet"/>
+      <w:lvlText w:val="o"/>
+      <w:lvlJc w:val="left"/>
+      <w:pPr>
+        <w:ind w:left="3750" w:hanging="360"/>
+      </w:pPr>
+      <w:rPr>
+        <w:rFonts w:ascii="Courier New" w:hAnsi="Courier New" w:cs="Courier New" w:hint="default"/>
+      </w:rPr>
+    </w:lvl>
+    <w:lvl w:ilvl="5" w:tplc="04090005" w:tentative="1">
+      <w:start w:val="1"/>
+      <w:numFmt w:val="bullet"/>
+      <w:lvlText w:val=""/>
+      <w:lvlJc w:val="left"/>
+      <w:pPr>
+        <w:ind w:left="4470" w:hanging="360"/>
+      </w:pPr>
+      <w:rPr>
+        <w:rFonts w:ascii="Wingdings" w:hAnsi="Wingdings" w:hint="default"/>
+      </w:rPr>
+    </w:lvl>
+    <w:lvl w:ilvl="6" w:tplc="04090001" w:tentative="1">
+      <w:start w:val="1"/>
+      <w:numFmt w:val="bullet"/>
+      <w:lvlText w:val=""/>
+      <w:lvlJc w:val="left"/>
+      <w:pPr>
+        <w:ind w:left="5190" w:hanging="360"/>
+      </w:pPr>
+      <w:rPr>
+        <w:rFonts w:ascii="Symbol" w:hAnsi="Symbol" w:hint="default"/>
+      </w:rPr>
+    </w:lvl>
+    <w:lvl w:ilvl="7" w:tplc="04090003" w:tentative="1">
+      <w:start w:val="1"/>
+      <w:numFmt w:val="bullet"/>
+      <w:lvlText w:val="o"/>
+      <w:lvlJc w:val="left"/>
+      <w:pPr>
+        <w:ind w:left="5910" w:hanging="360"/>
+      </w:pPr>
+      <w:rPr>
+        <w:rFonts w:ascii="Courier New" w:hAnsi="Courier New" w:cs="Courier New" w:hint="default"/>
+      </w:rPr>
+    </w:lvl>
+    <w:lvl w:ilvl="8" w:tplc="04090005" w:tentative="1">
+      <w:start w:val="1"/>
+      <w:numFmt w:val="bullet"/>
+      <w:lvlText w:val=""/>
+      <w:lvlJc w:val="left"/>
+      <w:pPr>
+        <w:ind w:left="6630" w:hanging="360"/>
+      </w:pPr>
+      <w:rPr>
+        <w:rFonts w:ascii="Wingdings" w:hAnsi="Wingdings" w:hint="default"/>
       </w:rPr>
     </w:lvl>
   </w:abstractNum>
@@ -811,6 +7039,63 @@
   </w:num>
   <w:num w:numId="9">
     <w:abstractNumId w:val="0"/>
+  </w:num>
+  <w:num w:numId="10">
+    <w:abstractNumId w:val="24"/>
+  </w:num>
+  <w:num w:numId="11">
+    <w:abstractNumId w:val="11"/>
+  </w:num>
+  <w:num w:numId="12">
+    <w:abstractNumId w:val="25"/>
+  </w:num>
+  <w:num w:numId="13">
+    <w:abstractNumId w:val="18"/>
+  </w:num>
+  <w:num w:numId="14">
+    <w:abstractNumId w:val="17"/>
+  </w:num>
+  <w:num w:numId="15">
+    <w:abstractNumId w:val="16"/>
+  </w:num>
+  <w:num w:numId="16">
+    <w:abstractNumId w:val="20"/>
+  </w:num>
+  <w:num w:numId="17">
+    <w:abstractNumId w:val="12"/>
+  </w:num>
+  <w:num w:numId="18">
+    <w:abstractNumId w:val="22"/>
+  </w:num>
+  <w:num w:numId="19">
+    <w:abstractNumId w:val="10"/>
+  </w:num>
+  <w:num w:numId="20">
+    <w:abstractNumId w:val="14"/>
+  </w:num>
+  <w:num w:numId="21">
+    <w:abstractNumId w:val="26"/>
+  </w:num>
+  <w:num w:numId="22">
+    <w:abstractNumId w:val="9"/>
+  </w:num>
+  <w:num w:numId="23">
+    <w:abstractNumId w:val="19"/>
+  </w:num>
+  <w:num w:numId="24">
+    <w:abstractNumId w:val="13"/>
+  </w:num>
+  <w:num w:numId="25">
+    <w:abstractNumId w:val="21"/>
+  </w:num>
+  <w:num w:numId="26">
+    <w:abstractNumId w:val="27"/>
+  </w:num>
+  <w:num w:numId="27">
+    <w:abstractNumId w:val="23"/>
+  </w:num>
+  <w:num w:numId="28">
+    <w:abstractNumId w:val="15"/>
   </w:num>
 </w:numbering>
 </file>
@@ -1100,10 +7385,6 @@
     <w:lsdException w:name="Book Title" w:uiPriority="33" w:qFormat="1"/>
     <w:lsdException w:name="Bibliography" w:semiHidden="1" w:uiPriority="37" w:unhideWhenUsed="1"/>
     <w:lsdException w:name="TOC Heading" w:semiHidden="1" w:uiPriority="39" w:unhideWhenUsed="1" w:qFormat="1"/>
-    <w:lsdException w:name="Grid Table Light" w:semiHidden="1" w:unhideWhenUsed="1"/>
-    <w:lsdException w:name="Grid Table 1 Light" w:semiHidden="1" w:unhideWhenUsed="1"/>
-    <w:lsdException w:name="Grid Table 2" w:semiHidden="1" w:unhideWhenUsed="1"/>
-    <w:lsdException w:name="Grid Table 3" w:semiHidden="1" w:unhideWhenUsed="1"/>
     <w:lsdException w:name="Grid Table 4" w:uiPriority="49"/>
     <w:lsdException w:name="Grid Table 5 Dark" w:uiPriority="50"/>
     <w:lsdException w:name="Grid Table 6 Colorful" w:uiPriority="51"/>
@@ -12526,7 +18807,7 @@
 </file>
 
 <file path=customXml/itemProps1.xml><?xml version="1.0" encoding="utf-8"?>
-<ds:datastoreItem xmlns:ds="http://schemas.openxmlformats.org/officeDocument/2006/customXml" ds:itemID="{87678505-D223-48F5-A2C5-0D112B0A82F9}">
+<ds:datastoreItem xmlns:ds="http://schemas.openxmlformats.org/officeDocument/2006/customXml" ds:itemID="{AD9156F0-115B-46E5-98B1-1A1E4FF7E6F2}">
   <ds:schemaRefs>
     <ds:schemaRef ds:uri="http://schemas.openxmlformats.org/officeDocument/2006/bibliography"/>
   </ds:schemaRefs>
